--- a/rtmp_publish接口文档.docx
+++ b/rtmp_publish接口文档.docx
@@ -1,6 +1,6 @@
 
 <file path=word/document.xml><?xml version="1.0" encoding="utf-8"?>
-<w:document xmlns:wpc="http://schemas.microsoft.com/office/word/2010/wordprocessingCanvas" xmlns:mo="http://schemas.microsoft.com/office/mac/office/2008/main" xmlns:mc="http://schemas.openxmlformats.org/markup-compatibility/2006" xmlns:mv="urn:schemas-microsoft-com:mac:vml" xmlns:o="urn:schemas-microsoft-com:office:office" xmlns:r="http://schemas.openxmlformats.org/officeDocument/2006/relationships" xmlns:m="http://schemas.openxmlformats.org/officeDocument/2006/math" xmlns:v="urn:schemas-microsoft-com:vml" xmlns:wp14="http://schemas.microsoft.com/office/word/2010/wordprocessingDrawing" xmlns:wp="http://schemas.openxmlformats.org/drawingml/2006/wordprocessingDrawing" xmlns:w10="urn:schemas-microsoft-com:office:word" xmlns:w="http://schemas.openxmlformats.org/wordprocessingml/2006/main" xmlns:w14="http://schemas.microsoft.com/office/word/2010/wordml" xmlns:w15="http://schemas.microsoft.com/office/word/2012/wordml" xmlns:wpg="http://schemas.microsoft.com/office/word/2010/wordprocessingGroup" xmlns:wpi="http://schemas.microsoft.com/office/word/2010/wordprocessingInk" xmlns:wne="http://schemas.microsoft.com/office/word/2006/wordml" xmlns:wps="http://schemas.microsoft.com/office/word/2010/wordprocessingShape" mc:Ignorable="w14 w15 wp14">
+<w:document xmlns:wpc="http://schemas.microsoft.com/office/word/2010/wordprocessingCanvas" xmlns:cx="http://schemas.microsoft.com/office/drawing/2014/chartex" xmlns:cx1="http://schemas.microsoft.com/office/drawing/2015/9/8/chartex" xmlns:cx2="http://schemas.microsoft.com/office/drawing/2015/10/21/chartex" xmlns:cx3="http://schemas.microsoft.com/office/drawing/2016/5/9/chartex" xmlns:cx4="http://schemas.microsoft.com/office/drawing/2016/5/10/chartex" xmlns:cx5="http://schemas.microsoft.com/office/drawing/2016/5/11/chartex" xmlns:cx6="http://schemas.microsoft.com/office/drawing/2016/5/12/chartex" xmlns:cx7="http://schemas.microsoft.com/office/drawing/2016/5/13/chartex" xmlns:cx8="http://schemas.microsoft.com/office/drawing/2016/5/14/chartex" xmlns:mc="http://schemas.openxmlformats.org/markup-compatibility/2006" xmlns:aink="http://schemas.microsoft.com/office/drawing/2016/ink" xmlns:am3d="http://schemas.microsoft.com/office/drawing/2017/model3d" xmlns:o="urn:schemas-microsoft-com:office:office" xmlns:r="http://schemas.openxmlformats.org/officeDocument/2006/relationships" xmlns:m="http://schemas.openxmlformats.org/officeDocument/2006/math" xmlns:v="urn:schemas-microsoft-com:vml" xmlns:wp14="http://schemas.microsoft.com/office/word/2010/wordprocessingDrawing" xmlns:wp="http://schemas.openxmlformats.org/drawingml/2006/wordprocessingDrawing" xmlns:w10="urn:schemas-microsoft-com:office:word" xmlns:w="http://schemas.openxmlformats.org/wordprocessingml/2006/main" xmlns:w14="http://schemas.microsoft.com/office/word/2010/wordml" xmlns:w15="http://schemas.microsoft.com/office/word/2012/wordml" xmlns:w16cid="http://schemas.microsoft.com/office/word/2016/wordml/cid" xmlns:w16se="http://schemas.microsoft.com/office/word/2015/wordml/symex" xmlns:wpg="http://schemas.microsoft.com/office/word/2010/wordprocessingGroup" xmlns:wpi="http://schemas.microsoft.com/office/word/2010/wordprocessingInk" xmlns:wne="http://schemas.microsoft.com/office/word/2006/wordml" xmlns:wps="http://schemas.microsoft.com/office/word/2010/wordprocessingShape" mc:Ignorable="w14 w15 w16se w16cid wp14">
   <w:body>
     <w:p>
       <w:pPr>
@@ -65,7 +65,6 @@
           <w:sz w:val="72"/>
         </w:rPr>
       </w:pPr>
-      <w:proofErr w:type="spellStart"/>
       <w:r>
         <w:rPr>
           <w:rFonts w:ascii="黑体" w:eastAsia="黑体" w:hAnsi="黑体"/>
@@ -73,7 +72,6 @@
         </w:rPr>
         <w:t>rtmp_publish</w:t>
       </w:r>
-      <w:proofErr w:type="spellEnd"/>
       <w:r>
         <w:rPr>
           <w:rFonts w:ascii="黑体" w:eastAsia="黑体" w:hAnsi="黑体" w:hint="eastAsia"/>
@@ -161,6 +159,15 @@
       <w:pPr>
         <w:spacing w:after="120"/>
         <w:jc w:val="left"/>
+      </w:pPr>
+    </w:p>
+    <w:p>
+      <w:pPr>
+        <w:spacing w:after="120"/>
+        <w:jc w:val="left"/>
+        <w:rPr>
+          <w:rFonts w:hint="eastAsia"/>
+        </w:rPr>
       </w:pPr>
     </w:p>
     <w:p>
@@ -211,7 +218,7 @@
     </w:p>
     <w:p>
       <w:pPr>
-        <w:pStyle w:val="10"/>
+        <w:pStyle w:val="TOC1"/>
         <w:tabs>
           <w:tab w:val="right" w:leader="dot" w:pos="9344"/>
         </w:tabs>
@@ -286,7 +293,7 @@
     </w:p>
     <w:p>
       <w:pPr>
-        <w:pStyle w:val="10"/>
+        <w:pStyle w:val="TOC1"/>
         <w:tabs>
           <w:tab w:val="right" w:leader="dot" w:pos="9344"/>
         </w:tabs>
@@ -364,7 +371,7 @@
     </w:p>
     <w:p>
       <w:pPr>
-        <w:pStyle w:val="20"/>
+        <w:pStyle w:val="TOC2"/>
         <w:tabs>
           <w:tab w:val="right" w:leader="dot" w:pos="9344"/>
         </w:tabs>
@@ -434,7 +441,7 @@
     </w:p>
     <w:p>
       <w:pPr>
-        <w:pStyle w:val="20"/>
+        <w:pStyle w:val="TOC2"/>
         <w:tabs>
           <w:tab w:val="right" w:leader="dot" w:pos="9344"/>
         </w:tabs>
@@ -509,7 +516,7 @@
     </w:p>
     <w:p>
       <w:pPr>
-        <w:pStyle w:val="20"/>
+        <w:pStyle w:val="TOC2"/>
         <w:tabs>
           <w:tab w:val="right" w:leader="dot" w:pos="9344"/>
         </w:tabs>
@@ -584,7 +591,7 @@
     </w:p>
     <w:p>
       <w:pPr>
-        <w:pStyle w:val="20"/>
+        <w:pStyle w:val="TOC2"/>
         <w:tabs>
           <w:tab w:val="right" w:leader="dot" w:pos="9344"/>
         </w:tabs>
@@ -659,7 +666,7 @@
     </w:p>
     <w:p>
       <w:pPr>
-        <w:pStyle w:val="20"/>
+        <w:pStyle w:val="TOC2"/>
         <w:tabs>
           <w:tab w:val="right" w:leader="dot" w:pos="9344"/>
         </w:tabs>
@@ -734,7 +741,7 @@
     </w:p>
     <w:p>
       <w:pPr>
-        <w:pStyle w:val="20"/>
+        <w:pStyle w:val="TOC2"/>
         <w:tabs>
           <w:tab w:val="right" w:leader="dot" w:pos="9344"/>
         </w:tabs>
@@ -809,7 +816,7 @@
     </w:p>
     <w:p>
       <w:pPr>
-        <w:pStyle w:val="20"/>
+        <w:pStyle w:val="TOC2"/>
         <w:tabs>
           <w:tab w:val="right" w:leader="dot" w:pos="9344"/>
         </w:tabs>
@@ -920,7 +927,7 @@
     </w:p>
     <w:p>
       <w:pPr>
-        <w:pStyle w:val="20"/>
+        <w:pStyle w:val="TOC2"/>
         <w:tabs>
           <w:tab w:val="right" w:leader="dot" w:pos="9344"/>
         </w:tabs>
@@ -990,7 +997,7 @@
     </w:p>
     <w:p>
       <w:pPr>
-        <w:pStyle w:val="20"/>
+        <w:pStyle w:val="TOC2"/>
         <w:tabs>
           <w:tab w:val="right" w:leader="dot" w:pos="9344"/>
         </w:tabs>
@@ -1060,7 +1067,7 @@
     </w:p>
     <w:p>
       <w:pPr>
-        <w:pStyle w:val="20"/>
+        <w:pStyle w:val="TOC2"/>
         <w:tabs>
           <w:tab w:val="right" w:leader="dot" w:pos="9344"/>
         </w:tabs>
@@ -1130,7 +1137,7 @@
     </w:p>
     <w:p>
       <w:pPr>
-        <w:pStyle w:val="20"/>
+        <w:pStyle w:val="TOC2"/>
         <w:tabs>
           <w:tab w:val="right" w:leader="dot" w:pos="9344"/>
         </w:tabs>
@@ -1214,7 +1221,7 @@
     </w:p>
     <w:p>
       <w:pPr>
-        <w:pStyle w:val="10"/>
+        <w:pStyle w:val="TOC1"/>
         <w:tabs>
           <w:tab w:val="right" w:leader="dot" w:pos="9344"/>
         </w:tabs>
@@ -1292,7 +1299,7 @@
     </w:p>
     <w:p>
       <w:pPr>
-        <w:pStyle w:val="20"/>
+        <w:pStyle w:val="TOC2"/>
         <w:tabs>
           <w:tab w:val="right" w:leader="dot" w:pos="9344"/>
         </w:tabs>
@@ -1367,7 +1374,7 @@
     </w:p>
     <w:p>
       <w:pPr>
-        <w:pStyle w:val="20"/>
+        <w:pStyle w:val="TOC2"/>
         <w:tabs>
           <w:tab w:val="right" w:leader="dot" w:pos="9344"/>
         </w:tabs>
@@ -1442,7 +1449,7 @@
     </w:p>
     <w:p>
       <w:pPr>
-        <w:pStyle w:val="30"/>
+        <w:pStyle w:val="TOC3"/>
         <w:tabs>
           <w:tab w:val="right" w:leader="dot" w:pos="9344"/>
         </w:tabs>
@@ -1521,7 +1528,7 @@
     </w:p>
     <w:p>
       <w:pPr>
-        <w:pStyle w:val="30"/>
+        <w:pStyle w:val="TOC3"/>
         <w:tabs>
           <w:tab w:val="right" w:leader="dot" w:pos="9344"/>
         </w:tabs>
@@ -1600,7 +1607,7 @@
     </w:p>
     <w:p>
       <w:pPr>
-        <w:pStyle w:val="30"/>
+        <w:pStyle w:val="TOC3"/>
         <w:tabs>
           <w:tab w:val="right" w:leader="dot" w:pos="9344"/>
         </w:tabs>
@@ -1684,7 +1691,6 @@
           <w:footerReference w:type="even" r:id="rId9"/>
           <w:footerReference w:type="default" r:id="rId10"/>
           <w:headerReference w:type="first" r:id="rId11"/>
-          <w:footerReference w:type="first" r:id="rId12"/>
           <w:pgSz w:w="11906" w:h="16838" w:code="9"/>
           <w:pgMar w:top="1418" w:right="1134" w:bottom="1134" w:left="1418" w:header="851" w:footer="992" w:gutter="0"/>
           <w:pgNumType w:start="1"/>
@@ -1729,7 +1735,6 @@
         <w:pStyle w:val="a8"/>
         <w:ind w:firstLine="480"/>
       </w:pPr>
-      <w:proofErr w:type="spellStart"/>
       <w:r>
         <w:rPr>
           <w:rFonts w:hint="eastAsia"/>
@@ -1739,21 +1744,18 @@
       <w:r>
         <w:t>_publish</w:t>
       </w:r>
-      <w:proofErr w:type="spellEnd"/>
       <w:r>
         <w:rPr>
           <w:rFonts w:hint="eastAsia"/>
         </w:rPr>
         <w:t>旨在为摄像头提供</w:t>
       </w:r>
-      <w:proofErr w:type="spellStart"/>
       <w:r>
         <w:rPr>
           <w:rFonts w:hint="eastAsia"/>
         </w:rPr>
         <w:t>rtmp</w:t>
       </w:r>
-      <w:proofErr w:type="spellEnd"/>
       <w:r>
         <w:rPr>
           <w:rFonts w:hint="eastAsia"/>
@@ -2147,7 +2149,6 @@
         </w:rPr>
       </w:pPr>
       <w:bookmarkStart w:id="1" w:name="_Toc448221891"/>
-      <w:proofErr w:type="spellStart"/>
       <w:r>
         <w:rPr>
           <w:rFonts w:ascii="Calibri" w:hAnsi="Calibri" w:cs="Calibri" w:hint="eastAsia"/>
@@ -2163,7 +2164,6 @@
         </w:rPr>
         <w:t>publish</w:t>
       </w:r>
-      <w:proofErr w:type="spellEnd"/>
       <w:r>
         <w:rPr>
           <w:rFonts w:ascii="Calibri" w:hAnsi="Calibri" w:cs="Calibri" w:hint="eastAsia"/>
@@ -2197,27 +2197,9 @@
         <w:pStyle w:val="a8"/>
         <w:ind w:firstLineChars="83" w:firstLine="199"/>
       </w:pPr>
-      <w:proofErr w:type="spellStart"/>
-      <w:r>
-        <w:t>RtmpPubContext</w:t>
-      </w:r>
-      <w:proofErr w:type="spellEnd"/>
-      <w:r>
-        <w:t xml:space="preserve"> * </w:t>
-      </w:r>
-      <w:proofErr w:type="spellStart"/>
-      <w:r>
-        <w:t>RtmpPubNew</w:t>
-      </w:r>
-      <w:proofErr w:type="spellEnd"/>
-      <w:r>
-        <w:t>(</w:t>
-      </w:r>
-      <w:proofErr w:type="spellStart"/>
-      <w:r>
-        <w:t>const</w:t>
-      </w:r>
-      <w:proofErr w:type="spellEnd"/>
+      <w:r>
+        <w:t>RtmpPubContext * RtmpPubNew(const</w:t>
+      </w:r>
       <w:r>
         <w:rPr>
           <w:rFonts w:hint="eastAsia"/>
@@ -2225,70 +2207,26 @@
         <w:t xml:space="preserve"> </w:t>
       </w:r>
       <w:r>
-        <w:t>char * _</w:t>
-      </w:r>
-      <w:proofErr w:type="spellStart"/>
-      <w:r>
-        <w:t>url</w:t>
-      </w:r>
-      <w:proofErr w:type="spellEnd"/>
-      <w:r>
-        <w:t xml:space="preserve">, unsigned </w:t>
-      </w:r>
-      <w:proofErr w:type="spellStart"/>
-      <w:r>
-        <w:t>int</w:t>
-      </w:r>
-      <w:proofErr w:type="spellEnd"/>
-      <w:r>
-        <w:t xml:space="preserve"> _</w:t>
-      </w:r>
-      <w:proofErr w:type="spellStart"/>
-      <w:r>
-        <w:t>nTimeout</w:t>
-      </w:r>
-      <w:proofErr w:type="spellEnd"/>
-      <w:r>
-        <w:t xml:space="preserve">, </w:t>
-      </w:r>
-      <w:proofErr w:type="spellStart"/>
-      <w:r>
-        <w:t>RtmpPubAudio</w:t>
-      </w:r>
-      <w:r>
-        <w:t>Type</w:t>
-      </w:r>
-      <w:proofErr w:type="spellEnd"/>
-      <w:r>
-        <w:t xml:space="preserve"> _</w:t>
-      </w:r>
-      <w:proofErr w:type="spellStart"/>
-      <w:r>
-        <w:t>n</w:t>
+        <w:t xml:space="preserve">char * _url, unsigned </w:t>
+      </w:r>
+      <w:r>
+        <w:t>int _nTimeout, RtmpPubAudio</w:t>
+      </w:r>
+      <w:r>
+        <w:t>Type _n</w:t>
       </w:r>
       <w:r>
         <w:t>InputAudioType</w:t>
       </w:r>
-      <w:proofErr w:type="spellEnd"/>
       <w:r>
         <w:rPr>
           <w:rFonts w:hint="eastAsia"/>
         </w:rPr>
         <w:t>，</w:t>
       </w:r>
-      <w:proofErr w:type="spellStart"/>
-      <w:r>
-        <w:t>RtmpPubAudioType</w:t>
-      </w:r>
-      <w:proofErr w:type="spellEnd"/>
-      <w:r>
-        <w:t xml:space="preserve"> _</w:t>
-      </w:r>
-      <w:proofErr w:type="spellStart"/>
-      <w:r>
-        <w:t>nOutputAudioType</w:t>
-      </w:r>
-      <w:proofErr w:type="spellEnd"/>
+      <w:r>
+        <w:t>RtmpPubAudioType _nOutputAudioType</w:t>
+      </w:r>
       <w:r>
         <w:rPr>
           <w:rFonts w:hint="eastAsia"/>
@@ -2301,19 +2239,12 @@
         </w:rPr>
         <w:t xml:space="preserve"> </w:t>
       </w:r>
-      <w:proofErr w:type="spellStart"/>
       <w:r>
         <w:t>RtmpPubTimeStampPolicy</w:t>
       </w:r>
-      <w:proofErr w:type="spellEnd"/>
-      <w:r>
-        <w:t xml:space="preserve"> _</w:t>
-      </w:r>
-      <w:proofErr w:type="spellStart"/>
-      <w:r>
-        <w:t>nTimePolicy</w:t>
-      </w:r>
-      <w:proofErr w:type="spellEnd"/>
+      <w:r>
+        <w:t xml:space="preserve"> _nTimePolicy</w:t>
+      </w:r>
       <w:r>
         <w:t>);</w:t>
       </w:r>
@@ -2356,7 +2287,7 @@
           </w:tcPr>
           <w:p>
             <w:pPr>
-              <w:pStyle w:val="afd"/>
+              <w:pStyle w:val="afc"/>
             </w:pPr>
             <w:r>
               <w:t>参数名</w:t>
@@ -2375,7 +2306,7 @@
           </w:tcPr>
           <w:p>
             <w:pPr>
-              <w:pStyle w:val="afd"/>
+              <w:pStyle w:val="afc"/>
             </w:pPr>
             <w:r>
               <w:t>数据类型</w:t>
@@ -2397,7 +2328,7 @@
           </w:tcPr>
           <w:p>
             <w:pPr>
-              <w:pStyle w:val="afd"/>
+              <w:pStyle w:val="afc"/>
             </w:pPr>
             <w:r>
               <w:t>可选</w:t>
@@ -2417,7 +2348,7 @@
           </w:tcPr>
           <w:p>
             <w:pPr>
-              <w:pStyle w:val="afd"/>
+              <w:pStyle w:val="afc"/>
             </w:pPr>
             <w:r>
               <w:t>描述</w:t>
@@ -2438,16 +2369,11 @@
           </w:tcPr>
           <w:p>
             <w:pPr>
-              <w:pStyle w:val="afd"/>
-            </w:pPr>
-            <w:r>
-              <w:t>_</w:t>
-            </w:r>
-            <w:proofErr w:type="spellStart"/>
-            <w:r>
-              <w:t>url</w:t>
-            </w:r>
-            <w:proofErr w:type="spellEnd"/>
+              <w:pStyle w:val="afc"/>
+            </w:pPr>
+            <w:r>
+              <w:t>_url</w:t>
+            </w:r>
           </w:p>
         </w:tc>
         <w:tc>
@@ -2462,7 +2388,7 @@
           </w:tcPr>
           <w:p>
             <w:pPr>
-              <w:pStyle w:val="afd"/>
+              <w:pStyle w:val="afc"/>
             </w:pPr>
             <w:r>
               <w:t>字符串</w:t>
@@ -2481,7 +2407,7 @@
           </w:tcPr>
           <w:p>
             <w:pPr>
-              <w:pStyle w:val="afd"/>
+              <w:pStyle w:val="afc"/>
             </w:pPr>
             <w:r>
               <w:t>必填</w:t>
@@ -2501,7 +2427,7 @@
           </w:tcPr>
           <w:p>
             <w:pPr>
-              <w:pStyle w:val="afd"/>
+              <w:pStyle w:val="afc"/>
             </w:pPr>
             <w:r>
               <w:t>RTMP</w:t>
@@ -2527,16 +2453,11 @@
           </w:tcPr>
           <w:p>
             <w:pPr>
-              <w:pStyle w:val="afd"/>
-            </w:pPr>
-            <w:r>
-              <w:t>_</w:t>
-            </w:r>
-            <w:proofErr w:type="spellStart"/>
-            <w:r>
-              <w:t>nTimeout</w:t>
-            </w:r>
-            <w:proofErr w:type="spellEnd"/>
+              <w:pStyle w:val="afc"/>
+            </w:pPr>
+            <w:r>
+              <w:t>_nTimeout</w:t>
+            </w:r>
           </w:p>
         </w:tc>
         <w:tc>
@@ -2550,7 +2471,7 @@
           </w:tcPr>
           <w:p>
             <w:pPr>
-              <w:pStyle w:val="afd"/>
+              <w:pStyle w:val="afc"/>
             </w:pPr>
             <w:r>
               <w:t>无符号</w:t>
@@ -2574,7 +2495,7 @@
           </w:tcPr>
           <w:p>
             <w:pPr>
-              <w:pStyle w:val="afd"/>
+              <w:pStyle w:val="afc"/>
             </w:pPr>
             <w:r>
               <w:t>必填</w:t>
@@ -2593,7 +2514,7 @@
           </w:tcPr>
           <w:p>
             <w:pPr>
-              <w:pStyle w:val="afd"/>
+              <w:pStyle w:val="afc"/>
             </w:pPr>
             <w:r>
               <w:t>发送及接收超时时间，单位：秒</w:t>
@@ -2613,7 +2534,7 @@
           </w:tcPr>
           <w:p>
             <w:pPr>
-              <w:pStyle w:val="afd"/>
+              <w:pStyle w:val="afc"/>
             </w:pPr>
             <w:r>
               <w:rPr>
@@ -2622,11 +2543,9 @@
               </w:rPr>
               <w:t>_</w:t>
             </w:r>
-            <w:proofErr w:type="spellStart"/>
             <w:r>
               <w:t>nInputAudioType</w:t>
             </w:r>
-            <w:proofErr w:type="spellEnd"/>
           </w:p>
         </w:tc>
         <w:tc>
@@ -2640,16 +2559,14 @@
           </w:tcPr>
           <w:p>
             <w:pPr>
-              <w:pStyle w:val="afd"/>
-            </w:pPr>
-            <w:proofErr w:type="spellStart"/>
+              <w:pStyle w:val="afc"/>
+            </w:pPr>
             <w:r>
               <w:t>RtmpPubAudio</w:t>
             </w:r>
             <w:r>
               <w:t>Type</w:t>
             </w:r>
-            <w:proofErr w:type="spellEnd"/>
           </w:p>
         </w:tc>
         <w:tc>
@@ -2663,7 +2580,7 @@
           </w:tcPr>
           <w:p>
             <w:pPr>
-              <w:pStyle w:val="afd"/>
+              <w:pStyle w:val="afc"/>
             </w:pPr>
             <w:r>
               <w:t>必填</w:t>
@@ -2682,7 +2599,7 @@
           </w:tcPr>
           <w:p>
             <w:pPr>
-              <w:pStyle w:val="afd"/>
+              <w:pStyle w:val="afc"/>
               <w:rPr>
                 <w:lang w:eastAsia="zh-CN"/>
               </w:rPr>
@@ -2712,7 +2629,7 @@
           </w:p>
           <w:p>
             <w:pPr>
-              <w:pStyle w:val="afd"/>
+              <w:pStyle w:val="afc"/>
               <w:rPr>
                 <w:lang w:eastAsia="zh-CN"/>
               </w:rPr>
@@ -2739,7 +2656,7 @@
           </w:p>
           <w:p>
             <w:pPr>
-              <w:pStyle w:val="afd"/>
+              <w:pStyle w:val="afc"/>
               <w:rPr>
                 <w:lang w:eastAsia="zh-CN"/>
               </w:rPr>
@@ -2766,7 +2683,7 @@
           </w:p>
           <w:p>
             <w:pPr>
-              <w:pStyle w:val="afd"/>
+              <w:pStyle w:val="afc"/>
               <w:rPr>
                 <w:lang w:eastAsia="zh-CN"/>
               </w:rPr>
@@ -2787,7 +2704,7 @@
           </w:p>
           <w:p>
             <w:pPr>
-              <w:pStyle w:val="afd"/>
+              <w:pStyle w:val="afc"/>
             </w:pPr>
             <w:r>
               <w:rPr>
@@ -2817,96 +2734,84 @@
           </w:tcPr>
           <w:p>
             <w:pPr>
-              <w:pStyle w:val="afd"/>
-            </w:pPr>
-            <w:r>
+              <w:pStyle w:val="afc"/>
+            </w:pPr>
+            <w:r>
+              <w:t>_nOutputAudioType</w:t>
+            </w:r>
+          </w:p>
+        </w:tc>
+        <w:tc>
+          <w:tcPr>
+            <w:tcW w:w="2410" w:type="dxa"/>
+            <w:tcBorders>
+              <w:left w:val="single" w:sz="1" w:space="0" w:color="000000"/>
+              <w:bottom w:val="single" w:sz="1" w:space="0" w:color="000000"/>
+            </w:tcBorders>
+            <w:shd w:val="clear" w:color="auto" w:fill="auto"/>
+          </w:tcPr>
+          <w:p>
+            <w:pPr>
+              <w:pStyle w:val="afc"/>
+            </w:pPr>
+            <w:r>
+              <w:t>_nOutputAudioType</w:t>
+            </w:r>
+          </w:p>
+        </w:tc>
+        <w:tc>
+          <w:tcPr>
+            <w:tcW w:w="1081" w:type="dxa"/>
+            <w:tcBorders>
+              <w:left w:val="single" w:sz="1" w:space="0" w:color="000000"/>
+              <w:bottom w:val="single" w:sz="1" w:space="0" w:color="000000"/>
+            </w:tcBorders>
+            <w:shd w:val="clear" w:color="auto" w:fill="auto"/>
+          </w:tcPr>
+          <w:p>
+            <w:pPr>
+              <w:pStyle w:val="afc"/>
+            </w:pPr>
+            <w:r>
+              <w:rPr>
+                <w:rFonts w:hint="eastAsia"/>
+                <w:lang w:eastAsia="zh-CN"/>
+              </w:rPr>
+              <w:t>必填</w:t>
+            </w:r>
+          </w:p>
+        </w:tc>
+        <w:tc>
+          <w:tcPr>
+            <w:tcW w:w="3738" w:type="dxa"/>
+            <w:tcBorders>
+              <w:left w:val="single" w:sz="1" w:space="0" w:color="000000"/>
+              <w:bottom w:val="single" w:sz="1" w:space="0" w:color="000000"/>
+              <w:right w:val="single" w:sz="1" w:space="0" w:color="000000"/>
+            </w:tcBorders>
+            <w:shd w:val="clear" w:color="auto" w:fill="auto"/>
+          </w:tcPr>
+          <w:p>
+            <w:pPr>
+              <w:pStyle w:val="afc"/>
+            </w:pPr>
+            <w:r>
+              <w:rPr>
+                <w:rFonts w:hint="eastAsia"/>
+                <w:lang w:eastAsia="zh-CN"/>
+              </w:rPr>
+              <w:t>值只能和</w:t>
+            </w:r>
+            <w:r>
+              <w:rPr>
+                <w:rFonts w:hint="eastAsia"/>
+                <w:lang w:eastAsia="zh-CN"/>
+              </w:rPr>
               <w:t>_</w:t>
             </w:r>
-            <w:proofErr w:type="spellStart"/>
-            <w:r>
-              <w:t>nOutputAudioType</w:t>
-            </w:r>
-            <w:proofErr w:type="spellEnd"/>
-          </w:p>
-        </w:tc>
-        <w:tc>
-          <w:tcPr>
-            <w:tcW w:w="2410" w:type="dxa"/>
-            <w:tcBorders>
-              <w:left w:val="single" w:sz="1" w:space="0" w:color="000000"/>
-              <w:bottom w:val="single" w:sz="1" w:space="0" w:color="000000"/>
-            </w:tcBorders>
-            <w:shd w:val="clear" w:color="auto" w:fill="auto"/>
-          </w:tcPr>
-          <w:p>
-            <w:pPr>
-              <w:pStyle w:val="afd"/>
-            </w:pPr>
-            <w:r>
-              <w:t>_</w:t>
-            </w:r>
-            <w:proofErr w:type="spellStart"/>
-            <w:r>
-              <w:t>nOutputAudioType</w:t>
-            </w:r>
-            <w:proofErr w:type="spellEnd"/>
-          </w:p>
-        </w:tc>
-        <w:tc>
-          <w:tcPr>
-            <w:tcW w:w="1081" w:type="dxa"/>
-            <w:tcBorders>
-              <w:left w:val="single" w:sz="1" w:space="0" w:color="000000"/>
-              <w:bottom w:val="single" w:sz="1" w:space="0" w:color="000000"/>
-            </w:tcBorders>
-            <w:shd w:val="clear" w:color="auto" w:fill="auto"/>
-          </w:tcPr>
-          <w:p>
-            <w:pPr>
-              <w:pStyle w:val="afd"/>
-            </w:pPr>
-            <w:r>
-              <w:rPr>
-                <w:rFonts w:hint="eastAsia"/>
-                <w:lang w:eastAsia="zh-CN"/>
-              </w:rPr>
-              <w:t>必填</w:t>
-            </w:r>
-          </w:p>
-        </w:tc>
-        <w:tc>
-          <w:tcPr>
-            <w:tcW w:w="3738" w:type="dxa"/>
-            <w:tcBorders>
-              <w:left w:val="single" w:sz="1" w:space="0" w:color="000000"/>
-              <w:bottom w:val="single" w:sz="1" w:space="0" w:color="000000"/>
-              <w:right w:val="single" w:sz="1" w:space="0" w:color="000000"/>
-            </w:tcBorders>
-            <w:shd w:val="clear" w:color="auto" w:fill="auto"/>
-          </w:tcPr>
-          <w:p>
-            <w:pPr>
-              <w:pStyle w:val="afd"/>
-            </w:pPr>
-            <w:r>
-              <w:rPr>
-                <w:rFonts w:hint="eastAsia"/>
-                <w:lang w:eastAsia="zh-CN"/>
-              </w:rPr>
-              <w:t>值只能和</w:t>
-            </w:r>
-            <w:r>
-              <w:rPr>
-                <w:rFonts w:hint="eastAsia"/>
-                <w:lang w:eastAsia="zh-CN"/>
-              </w:rPr>
-              <w:t>_</w:t>
-            </w:r>
-            <w:proofErr w:type="spellStart"/>
             <w:r>
               <w:t>nInputAudioType</w:t>
             </w:r>
-            <w:proofErr w:type="spellEnd"/>
             <w:r>
               <w:rPr>
                 <w:rFonts w:hint="eastAsia"/>
@@ -2964,19 +2869,14 @@
           </w:tcPr>
           <w:p>
             <w:pPr>
-              <w:pStyle w:val="afd"/>
-              <w:rPr>
-                <w:lang w:eastAsia="zh-CN"/>
-              </w:rPr>
-            </w:pPr>
-            <w:r>
-              <w:t>_</w:t>
-            </w:r>
-            <w:proofErr w:type="spellStart"/>
-            <w:r>
-              <w:t>nTimePolicy</w:t>
-            </w:r>
-            <w:proofErr w:type="spellEnd"/>
+              <w:pStyle w:val="afc"/>
+              <w:rPr>
+                <w:lang w:eastAsia="zh-CN"/>
+              </w:rPr>
+            </w:pPr>
+            <w:r>
+              <w:t>_nTimePolicy</w:t>
+            </w:r>
           </w:p>
         </w:tc>
         <w:tc>
@@ -2990,13 +2890,11 @@
           </w:tcPr>
           <w:p>
             <w:pPr>
-              <w:pStyle w:val="afd"/>
-            </w:pPr>
-            <w:proofErr w:type="spellStart"/>
+              <w:pStyle w:val="afc"/>
+            </w:pPr>
             <w:r>
               <w:t>RtmpPubTimeStampPolicy</w:t>
             </w:r>
-            <w:proofErr w:type="spellEnd"/>
           </w:p>
         </w:tc>
         <w:tc>
@@ -3010,7 +2908,7 @@
           </w:tcPr>
           <w:p>
             <w:pPr>
-              <w:pStyle w:val="afd"/>
+              <w:pStyle w:val="afc"/>
               <w:rPr>
                 <w:lang w:eastAsia="zh-CN"/>
               </w:rPr>
@@ -3036,7 +2934,7 @@
           </w:tcPr>
           <w:p>
             <w:pPr>
-              <w:pStyle w:val="afd"/>
+              <w:pStyle w:val="afc"/>
               <w:rPr>
                 <w:lang w:eastAsia="zh-CN"/>
               </w:rPr>
@@ -3064,7 +2962,7 @@
           </w:p>
           <w:p>
             <w:pPr>
-              <w:pStyle w:val="afd"/>
+              <w:pStyle w:val="afc"/>
               <w:rPr>
                 <w:lang w:eastAsia="zh-CN"/>
               </w:rPr>
@@ -3087,15 +2985,7 @@
                 <w:rFonts w:hint="eastAsia"/>
                 <w:lang w:eastAsia="zh-CN"/>
               </w:rPr>
-              <w:t>数据包尽量使用相对时间戳发</w:t>
-            </w:r>
-            <w:r>
-              <w:rPr>
-                <w:rFonts w:hint="eastAsia"/>
-                <w:lang w:eastAsia="zh-CN"/>
-              </w:rPr>
-              <w:lastRenderedPageBreak/>
-              <w:t>送</w:t>
+              <w:t>数据包尽量使用相对时间戳发送</w:t>
             </w:r>
             <w:r>
               <w:rPr>
@@ -3148,7 +3038,7 @@
           </w:tcPr>
           <w:p>
             <w:pPr>
-              <w:pStyle w:val="afd"/>
+              <w:pStyle w:val="afc"/>
               <w:rPr>
                 <w:lang w:eastAsia="zh-CN"/>
               </w:rPr>
@@ -3174,7 +3064,7 @@
           </w:tcPr>
           <w:p>
             <w:pPr>
-              <w:pStyle w:val="afd"/>
+              <w:pStyle w:val="afc"/>
               <w:ind w:firstLineChars="100" w:firstLine="240"/>
               <w:rPr>
                 <w:lang w:eastAsia="zh-CN"/>
@@ -3202,7 +3092,7 @@
           </w:tcPr>
           <w:p>
             <w:pPr>
-              <w:pStyle w:val="afd"/>
+              <w:pStyle w:val="afc"/>
               <w:rPr>
                 <w:lang w:eastAsia="zh-CN"/>
               </w:rPr>
@@ -3230,45 +3120,43 @@
           </w:tcPr>
           <w:p>
             <w:pPr>
-              <w:pStyle w:val="afd"/>
-            </w:pPr>
-          </w:p>
-          <w:p>
-            <w:pPr>
-              <w:pStyle w:val="afd"/>
-            </w:pPr>
-          </w:p>
-          <w:p>
-            <w:pPr>
-              <w:pStyle w:val="afd"/>
-            </w:pPr>
-          </w:p>
-          <w:p>
-            <w:pPr>
-              <w:pStyle w:val="afd"/>
-            </w:pPr>
-          </w:p>
-          <w:p>
-            <w:pPr>
-              <w:pStyle w:val="afd"/>
-            </w:pPr>
-          </w:p>
-          <w:p>
-            <w:pPr>
-              <w:pStyle w:val="afd"/>
-            </w:pPr>
-            <w:proofErr w:type="spellStart"/>
+              <w:pStyle w:val="afc"/>
+            </w:pPr>
+          </w:p>
+          <w:p>
+            <w:pPr>
+              <w:pStyle w:val="afc"/>
+            </w:pPr>
+          </w:p>
+          <w:p>
+            <w:pPr>
+              <w:pStyle w:val="afc"/>
+            </w:pPr>
+          </w:p>
+          <w:p>
+            <w:pPr>
+              <w:pStyle w:val="afc"/>
+            </w:pPr>
+          </w:p>
+          <w:p>
+            <w:pPr>
+              <w:pStyle w:val="afc"/>
+            </w:pPr>
+          </w:p>
+          <w:p>
+            <w:pPr>
+              <w:pStyle w:val="afc"/>
+            </w:pPr>
             <w:r>
               <w:t>RtmpPubAudio</w:t>
             </w:r>
             <w:r>
               <w:t>Type</w:t>
             </w:r>
-            <w:proofErr w:type="spellEnd"/>
-          </w:p>
-          <w:p>
-            <w:pPr>
-              <w:pStyle w:val="afd"/>
+          </w:p>
+          <w:p>
+            <w:pPr>
+              <w:pStyle w:val="afc"/>
             </w:pPr>
           </w:p>
         </w:tc>
@@ -3284,7 +3172,7 @@
           </w:tcPr>
           <w:p>
             <w:pPr>
-              <w:pStyle w:val="afd"/>
+              <w:pStyle w:val="afc"/>
               <w:rPr>
                 <w:lang w:eastAsia="zh-CN"/>
               </w:rPr>
@@ -3316,7 +3204,7 @@
           </w:tcPr>
           <w:p>
             <w:pPr>
-              <w:pStyle w:val="afd"/>
+              <w:pStyle w:val="afc"/>
               <w:rPr>
                 <w:lang w:eastAsia="zh-CN"/>
               </w:rPr>
@@ -3350,7 +3238,7 @@
           </w:tcPr>
           <w:p>
             <w:pPr>
-              <w:pStyle w:val="afd"/>
+              <w:pStyle w:val="afc"/>
               <w:rPr>
                 <w:lang w:eastAsia="zh-CN"/>
               </w:rPr>
@@ -3369,7 +3257,7 @@
           </w:tcPr>
           <w:p>
             <w:pPr>
-              <w:pStyle w:val="afd"/>
+              <w:pStyle w:val="afc"/>
               <w:rPr>
                 <w:rFonts w:ascii="Menlo" w:hAnsi="Menlo" w:cs="Courier"/>
                 <w:color w:val="A9B7C6"/>
@@ -3406,7 +3294,7 @@
           </w:tcPr>
           <w:p>
             <w:pPr>
-              <w:pStyle w:val="afd"/>
+              <w:pStyle w:val="afc"/>
               <w:rPr>
                 <w:lang w:eastAsia="zh-CN"/>
               </w:rPr>
@@ -3440,7 +3328,7 @@
           </w:tcPr>
           <w:p>
             <w:pPr>
-              <w:pStyle w:val="afd"/>
+              <w:pStyle w:val="afc"/>
             </w:pPr>
           </w:p>
         </w:tc>
@@ -3455,7 +3343,7 @@
           </w:tcPr>
           <w:p>
             <w:pPr>
-              <w:pStyle w:val="afd"/>
+              <w:pStyle w:val="afc"/>
               <w:rPr>
                 <w:rFonts w:ascii="Menlo" w:hAnsi="Menlo" w:cs="Courier"/>
                 <w:color w:val="A9B7C6"/>
@@ -3491,7 +3379,7 @@
           </w:tcPr>
           <w:p>
             <w:pPr>
-              <w:pStyle w:val="afd"/>
+              <w:pStyle w:val="afc"/>
               <w:rPr>
                 <w:lang w:eastAsia="zh-CN"/>
               </w:rPr>
@@ -3526,7 +3414,7 @@
           </w:tcPr>
           <w:p>
             <w:pPr>
-              <w:pStyle w:val="afd"/>
+              <w:pStyle w:val="afc"/>
             </w:pPr>
           </w:p>
         </w:tc>
@@ -3541,7 +3429,7 @@
           </w:tcPr>
           <w:p>
             <w:pPr>
-              <w:pStyle w:val="afd"/>
+              <w:pStyle w:val="afc"/>
               <w:rPr>
                 <w:lang w:eastAsia="zh-CN"/>
               </w:rPr>
@@ -3566,7 +3454,7 @@
           </w:tcPr>
           <w:p>
             <w:pPr>
-              <w:pStyle w:val="afd"/>
+              <w:pStyle w:val="afc"/>
               <w:rPr>
                 <w:lang w:eastAsia="zh-CN"/>
               </w:rPr>
@@ -3621,7 +3509,7 @@
           </w:tcPr>
           <w:p>
             <w:pPr>
-              <w:pStyle w:val="afd"/>
+              <w:pStyle w:val="afc"/>
             </w:pPr>
           </w:p>
         </w:tc>
@@ -3636,7 +3524,7 @@
           </w:tcPr>
           <w:p>
             <w:pPr>
-              <w:pStyle w:val="afd"/>
+              <w:pStyle w:val="afc"/>
               <w:rPr>
                 <w:rFonts w:ascii="Menlo" w:hAnsi="Menlo" w:cs="Courier"/>
                 <w:color w:val="A9B7C6"/>
@@ -3673,7 +3561,7 @@
           </w:tcPr>
           <w:p>
             <w:pPr>
-              <w:pStyle w:val="afd"/>
+              <w:pStyle w:val="afc"/>
               <w:rPr>
                 <w:lang w:eastAsia="zh-CN"/>
               </w:rPr>
@@ -3815,11 +3703,10 @@
                 <w:szCs w:val="21"/>
               </w:rPr>
             </w:pPr>
-            <w:proofErr w:type="spellStart"/>
-            <w:r>
+            <w:r>
+              <w:lastRenderedPageBreak/>
               <w:t>RtmpPubTimeStampPolicy</w:t>
             </w:r>
-            <w:proofErr w:type="spellEnd"/>
           </w:p>
         </w:tc>
         <w:tc>
@@ -4006,7 +3893,7 @@
           </w:tcPr>
           <w:p>
             <w:pPr>
-              <w:pStyle w:val="afd"/>
+              <w:pStyle w:val="afc"/>
               <w:rPr>
                 <w:lang w:eastAsia="zh-CN"/>
               </w:rPr>
@@ -4031,7 +3918,7 @@
           </w:tcPr>
           <w:p>
             <w:pPr>
-              <w:pStyle w:val="afd"/>
+              <w:pStyle w:val="afc"/>
             </w:pPr>
             <w:r>
               <w:t>数据类型</w:t>
@@ -4054,7 +3941,7 @@
           </w:tcPr>
           <w:p>
             <w:pPr>
-              <w:pStyle w:val="afd"/>
+              <w:pStyle w:val="afc"/>
             </w:pPr>
             <w:r>
               <w:t>描述</w:t>
@@ -4074,7 +3961,7 @@
           </w:tcPr>
           <w:p>
             <w:pPr>
-              <w:pStyle w:val="afd"/>
+              <w:pStyle w:val="afc"/>
             </w:pPr>
           </w:p>
         </w:tc>
@@ -4089,68 +3976,52 @@
           </w:tcPr>
           <w:p>
             <w:pPr>
-              <w:pStyle w:val="afd"/>
-            </w:pPr>
-            <w:proofErr w:type="spellStart"/>
+              <w:pStyle w:val="afc"/>
+            </w:pPr>
             <w:r>
               <w:rPr>
                 <w:rFonts w:hint="eastAsia"/>
               </w:rPr>
-              <w:t>RtmpPubContext</w:t>
-            </w:r>
-            <w:proofErr w:type="spellEnd"/>
+              <w:t>RtmpPubContext *</w:t>
+            </w:r>
+          </w:p>
+        </w:tc>
+        <w:tc>
+          <w:tcPr>
+            <w:tcW w:w="4820" w:type="dxa"/>
+            <w:tcBorders>
+              <w:left w:val="single" w:sz="1" w:space="0" w:color="000000"/>
+              <w:bottom w:val="single" w:sz="1" w:space="0" w:color="000000"/>
+              <w:right w:val="single" w:sz="1" w:space="0" w:color="000000"/>
+            </w:tcBorders>
+            <w:shd w:val="clear" w:color="auto" w:fill="auto"/>
+          </w:tcPr>
+          <w:p>
+            <w:pPr>
+              <w:pStyle w:val="afc"/>
+            </w:pPr>
             <w:r>
               <w:rPr>
                 <w:rFonts w:hint="eastAsia"/>
               </w:rPr>
-              <w:t xml:space="preserve"> *</w:t>
-            </w:r>
-          </w:p>
-        </w:tc>
-        <w:tc>
-          <w:tcPr>
-            <w:tcW w:w="4820" w:type="dxa"/>
-            <w:tcBorders>
-              <w:left w:val="single" w:sz="1" w:space="0" w:color="000000"/>
-              <w:bottom w:val="single" w:sz="1" w:space="0" w:color="000000"/>
-              <w:right w:val="single" w:sz="1" w:space="0" w:color="000000"/>
-            </w:tcBorders>
-            <w:shd w:val="clear" w:color="auto" w:fill="auto"/>
-          </w:tcPr>
-          <w:p>
-            <w:pPr>
-              <w:pStyle w:val="afd"/>
-            </w:pPr>
+              <w:t>成功返回</w:t>
+            </w:r>
             <w:r>
               <w:rPr>
                 <w:rFonts w:hint="eastAsia"/>
               </w:rPr>
-              <w:t>成功返回</w:t>
-            </w:r>
-            <w:proofErr w:type="spellStart"/>
+              <w:t xml:space="preserve">RtmpPubContext </w:t>
+            </w:r>
             <w:r>
               <w:rPr>
                 <w:rFonts w:hint="eastAsia"/>
               </w:rPr>
-              <w:t>RtmpPubContext</w:t>
-            </w:r>
-            <w:proofErr w:type="spellEnd"/>
-            <w:r>
-              <w:rPr>
-                <w:rFonts w:hint="eastAsia"/>
-              </w:rPr>
-              <w:t xml:space="preserve"> </w:t>
-            </w:r>
-            <w:r>
-              <w:rPr>
-                <w:rFonts w:hint="eastAsia"/>
-              </w:rPr>
               <w:t>指针，</w:t>
             </w:r>
           </w:p>
           <w:p>
             <w:pPr>
-              <w:pStyle w:val="afd"/>
+              <w:pStyle w:val="afc"/>
             </w:pPr>
             <w:r>
               <w:rPr>
@@ -4193,39 +4064,8 @@
       <w:bookmarkEnd w:id="3"/>
     </w:p>
     <w:p>
-      <w:proofErr w:type="spellStart"/>
-      <w:r>
-        <w:t>int</w:t>
-      </w:r>
-      <w:proofErr w:type="spellEnd"/>
-      <w:r>
-        <w:t xml:space="preserve"> </w:t>
-      </w:r>
-      <w:proofErr w:type="spellStart"/>
-      <w:proofErr w:type="gramStart"/>
-      <w:r>
-        <w:t>RtmpPubInit</w:t>
-      </w:r>
-      <w:proofErr w:type="spellEnd"/>
-      <w:r>
-        <w:t>(</w:t>
-      </w:r>
-      <w:proofErr w:type="spellStart"/>
-      <w:proofErr w:type="gramEnd"/>
-      <w:r>
-        <w:t>RtmpPubContext</w:t>
-      </w:r>
-      <w:proofErr w:type="spellEnd"/>
-      <w:r>
-        <w:t xml:space="preserve"> * _</w:t>
-      </w:r>
-      <w:proofErr w:type="spellStart"/>
-      <w:r>
-        <w:t>pRtmp</w:t>
-      </w:r>
-      <w:proofErr w:type="spellEnd"/>
-      <w:r>
-        <w:t>);</w:t>
+      <w:r>
+        <w:t>int RtmpPubInit(RtmpPubContext * _pRtmp);</w:t>
       </w:r>
     </w:p>
     <w:p>
@@ -4235,24 +4075,17 @@
         </w:rPr>
         <w:t>初始化由</w:t>
       </w:r>
-      <w:proofErr w:type="spellStart"/>
       <w:r>
         <w:t>RtmpPubNew</w:t>
       </w:r>
-      <w:proofErr w:type="spellEnd"/>
       <w:r>
         <w:rPr>
           <w:rFonts w:hint="eastAsia"/>
         </w:rPr>
         <w:t>分配的</w:t>
       </w:r>
-      <w:proofErr w:type="spellStart"/>
-      <w:r>
-        <w:t>RtmpPubContext</w:t>
-      </w:r>
-      <w:proofErr w:type="spellEnd"/>
-      <w:r>
-        <w:t xml:space="preserve"> * </w:t>
+      <w:r>
+        <w:t xml:space="preserve">RtmpPubContext * </w:t>
       </w:r>
       <w:r>
         <w:rPr>
@@ -4293,10 +4126,9 @@
           </w:tcPr>
           <w:p>
             <w:pPr>
-              <w:pStyle w:val="afd"/>
-            </w:pPr>
-            <w:r>
-              <w:lastRenderedPageBreak/>
+              <w:pStyle w:val="afc"/>
+            </w:pPr>
+            <w:r>
               <w:t>参数名</w:t>
             </w:r>
           </w:p>
@@ -4313,7 +4145,7 @@
           </w:tcPr>
           <w:p>
             <w:pPr>
-              <w:pStyle w:val="afd"/>
+              <w:pStyle w:val="afc"/>
             </w:pPr>
             <w:r>
               <w:t>数据类型</w:t>
@@ -4335,7 +4167,7 @@
           </w:tcPr>
           <w:p>
             <w:pPr>
-              <w:pStyle w:val="afd"/>
+              <w:pStyle w:val="afc"/>
             </w:pPr>
             <w:r>
               <w:t>可选</w:t>
@@ -4355,7 +4187,7 @@
           </w:tcPr>
           <w:p>
             <w:pPr>
-              <w:pStyle w:val="afd"/>
+              <w:pStyle w:val="afc"/>
             </w:pPr>
             <w:r>
               <w:t>描述</w:t>
@@ -4375,16 +4207,11 @@
           </w:tcPr>
           <w:p>
             <w:pPr>
-              <w:pStyle w:val="afd"/>
-            </w:pPr>
-            <w:r>
-              <w:t xml:space="preserve"> _</w:t>
-            </w:r>
-            <w:proofErr w:type="spellStart"/>
-            <w:r>
-              <w:t>pRtmp</w:t>
-            </w:r>
-            <w:proofErr w:type="spellEnd"/>
+              <w:pStyle w:val="afc"/>
+            </w:pPr>
+            <w:r>
+              <w:t xml:space="preserve"> _pRtmp</w:t>
+            </w:r>
           </w:p>
         </w:tc>
         <w:tc>
@@ -4398,15 +4225,10 @@
           </w:tcPr>
           <w:p>
             <w:pPr>
-              <w:pStyle w:val="afd"/>
-            </w:pPr>
-            <w:proofErr w:type="spellStart"/>
-            <w:r>
-              <w:t>RtmpPubContext</w:t>
-            </w:r>
-            <w:proofErr w:type="spellEnd"/>
-            <w:r>
-              <w:t xml:space="preserve"> *</w:t>
+              <w:pStyle w:val="afc"/>
+            </w:pPr>
+            <w:r>
+              <w:t>RtmpPubContext *</w:t>
             </w:r>
           </w:p>
         </w:tc>
@@ -4421,7 +4243,7 @@
           </w:tcPr>
           <w:p>
             <w:pPr>
-              <w:pStyle w:val="afd"/>
+              <w:pStyle w:val="afc"/>
             </w:pPr>
             <w:r>
               <w:t>必填</w:t>
@@ -4440,15 +4262,10 @@
           </w:tcPr>
           <w:p>
             <w:pPr>
-              <w:pStyle w:val="afd"/>
-            </w:pPr>
-            <w:proofErr w:type="spellStart"/>
-            <w:r>
-              <w:t>RtmpContext</w:t>
-            </w:r>
-            <w:proofErr w:type="spellEnd"/>
-            <w:r>
-              <w:t xml:space="preserve"> </w:t>
+              <w:pStyle w:val="afc"/>
+            </w:pPr>
+            <w:r>
+              <w:t xml:space="preserve">RtmpContext </w:t>
             </w:r>
           </w:p>
         </w:tc>
@@ -4486,7 +4303,7 @@
           </w:tcPr>
           <w:p>
             <w:pPr>
-              <w:pStyle w:val="afd"/>
+              <w:pStyle w:val="afc"/>
               <w:rPr>
                 <w:lang w:eastAsia="zh-CN"/>
               </w:rPr>
@@ -4511,7 +4328,7 @@
           </w:tcPr>
           <w:p>
             <w:pPr>
-              <w:pStyle w:val="afd"/>
+              <w:pStyle w:val="afc"/>
             </w:pPr>
             <w:r>
               <w:t>数据类型</w:t>
@@ -4534,7 +4351,7 @@
           </w:tcPr>
           <w:p>
             <w:pPr>
-              <w:pStyle w:val="afd"/>
+              <w:pStyle w:val="afc"/>
             </w:pPr>
             <w:r>
               <w:t>描述</w:t>
@@ -4554,7 +4371,7 @@
           </w:tcPr>
           <w:p>
             <w:pPr>
-              <w:pStyle w:val="afd"/>
+              <w:pStyle w:val="afc"/>
             </w:pPr>
           </w:p>
         </w:tc>
@@ -4569,7 +4386,7 @@
           </w:tcPr>
           <w:p>
             <w:pPr>
-              <w:pStyle w:val="afd"/>
+              <w:pStyle w:val="afc"/>
             </w:pPr>
             <w:r>
               <w:rPr>
@@ -4591,7 +4408,7 @@
           </w:tcPr>
           <w:p>
             <w:pPr>
-              <w:pStyle w:val="afd"/>
+              <w:pStyle w:val="afc"/>
               <w:rPr>
                 <w:lang w:eastAsia="zh-CN"/>
               </w:rPr>
@@ -4613,7 +4430,7 @@
           </w:p>
           <w:p>
             <w:pPr>
-              <w:pStyle w:val="afd"/>
+              <w:pStyle w:val="afc"/>
               <w:rPr>
                 <w:lang w:eastAsia="zh-CN"/>
               </w:rPr>
@@ -4635,7 +4452,7 @@
           </w:p>
           <w:p>
             <w:pPr>
-              <w:pStyle w:val="afd"/>
+              <w:pStyle w:val="afc"/>
               <w:rPr>
                 <w:lang w:eastAsia="zh-CN"/>
               </w:rPr>
@@ -4647,7 +4464,6 @@
               </w:rPr>
               <w:t>失败时，需要调用</w:t>
             </w:r>
-            <w:proofErr w:type="spellStart"/>
             <w:r>
               <w:rPr>
                 <w:rFonts w:hint="eastAsia"/>
@@ -4655,7 +4471,6 @@
               </w:rPr>
               <w:t>RtmpPubDel</w:t>
             </w:r>
-            <w:proofErr w:type="spellEnd"/>
             <w:r>
               <w:rPr>
                 <w:rFonts w:hint="eastAsia"/>
@@ -4724,7 +4539,7 @@
           </w:tcPr>
           <w:p>
             <w:pPr>
-              <w:pStyle w:val="afd"/>
+              <w:pStyle w:val="afc"/>
               <w:rPr>
                 <w:lang w:eastAsia="zh-CN"/>
               </w:rPr>
@@ -4751,7 +4566,7 @@
           </w:tcPr>
           <w:p>
             <w:pPr>
-              <w:pStyle w:val="afd"/>
+              <w:pStyle w:val="afc"/>
             </w:pPr>
             <w:r>
               <w:rPr>
@@ -4775,7 +4590,7 @@
           </w:tcPr>
           <w:p>
             <w:pPr>
-              <w:pStyle w:val="afd"/>
+              <w:pStyle w:val="afc"/>
               <w:rPr>
                 <w:lang w:eastAsia="zh-CN"/>
               </w:rPr>
@@ -4801,7 +4616,7 @@
           </w:tcPr>
           <w:p>
             <w:pPr>
-              <w:pStyle w:val="afd"/>
+              <w:pStyle w:val="afc"/>
             </w:pPr>
             <w:r>
               <w:rPr>
@@ -4828,7 +4643,7 @@
           </w:tcPr>
           <w:p>
             <w:pPr>
-              <w:pStyle w:val="afd"/>
+              <w:pStyle w:val="afc"/>
               <w:rPr>
                 <w:lang w:eastAsia="zh-CN"/>
               </w:rPr>
@@ -4854,7 +4669,7 @@
           </w:tcPr>
           <w:p>
             <w:pPr>
-              <w:pStyle w:val="afd"/>
+              <w:pStyle w:val="afc"/>
               <w:rPr>
                 <w:lang w:eastAsia="zh-CN"/>
               </w:rPr>
@@ -4881,7 +4696,7 @@
           </w:tcPr>
           <w:p>
             <w:pPr>
-              <w:pStyle w:val="afd"/>
+              <w:pStyle w:val="afc"/>
             </w:pPr>
             <w:r>
               <w:rPr>
@@ -4904,7 +4719,7 @@
           </w:tcPr>
           <w:p>
             <w:pPr>
-              <w:pStyle w:val="afd"/>
+              <w:pStyle w:val="afc"/>
               <w:rPr>
                 <w:lang w:eastAsia="zh-CN"/>
               </w:rPr>
@@ -4945,47 +4760,19 @@
     </w:p>
     <w:p>
       <w:r>
-        <w:t xml:space="preserve">void </w:t>
-      </w:r>
-      <w:proofErr w:type="spellStart"/>
-      <w:proofErr w:type="gramStart"/>
-      <w:r>
-        <w:t>RtmpPubDel</w:t>
-      </w:r>
-      <w:proofErr w:type="spellEnd"/>
-      <w:r>
-        <w:t>(</w:t>
-      </w:r>
-      <w:proofErr w:type="spellStart"/>
-      <w:proofErr w:type="gramEnd"/>
+        <w:t>void RtmpPubDel(RtmpPubContext * _pRtmp);</w:t>
+      </w:r>
+    </w:p>
+    <w:p>
+      <w:r>
+        <w:rPr>
+          <w:rFonts w:hint="eastAsia"/>
+        </w:rPr>
+        <w:t>删除并释放</w:t>
+      </w:r>
       <w:r>
         <w:t>RtmpPubContext</w:t>
       </w:r>
-      <w:proofErr w:type="spellEnd"/>
-      <w:r>
-        <w:t xml:space="preserve"> * _</w:t>
-      </w:r>
-      <w:proofErr w:type="spellStart"/>
-      <w:r>
-        <w:t>pRtmp</w:t>
-      </w:r>
-      <w:proofErr w:type="spellEnd"/>
-      <w:r>
-        <w:t>);</w:t>
-      </w:r>
-    </w:p>
-    <w:p>
-      <w:r>
-        <w:rPr>
-          <w:rFonts w:hint="eastAsia"/>
-        </w:rPr>
-        <w:t>删除并释放</w:t>
-      </w:r>
-      <w:proofErr w:type="spellStart"/>
-      <w:r>
-        <w:t>RtmpPubContext</w:t>
-      </w:r>
-      <w:proofErr w:type="spellEnd"/>
     </w:p>
     <w:tbl>
       <w:tblPr>
@@ -5019,7 +4806,7 @@
           </w:tcPr>
           <w:p>
             <w:pPr>
-              <w:pStyle w:val="afd"/>
+              <w:pStyle w:val="afc"/>
             </w:pPr>
             <w:r>
               <w:t>参数名</w:t>
@@ -5038,7 +4825,7 @@
           </w:tcPr>
           <w:p>
             <w:pPr>
-              <w:pStyle w:val="afd"/>
+              <w:pStyle w:val="afc"/>
             </w:pPr>
             <w:r>
               <w:t>数据类型</w:t>
@@ -5060,7 +4847,7 @@
           </w:tcPr>
           <w:p>
             <w:pPr>
-              <w:pStyle w:val="afd"/>
+              <w:pStyle w:val="afc"/>
             </w:pPr>
             <w:r>
               <w:t>可选</w:t>
@@ -5080,7 +4867,7 @@
           </w:tcPr>
           <w:p>
             <w:pPr>
-              <w:pStyle w:val="afd"/>
+              <w:pStyle w:val="afc"/>
             </w:pPr>
             <w:r>
               <w:t>描述</w:t>
@@ -5100,16 +4887,11 @@
           </w:tcPr>
           <w:p>
             <w:pPr>
-              <w:pStyle w:val="afd"/>
-            </w:pPr>
-            <w:r>
-              <w:t xml:space="preserve"> _</w:t>
-            </w:r>
-            <w:proofErr w:type="spellStart"/>
-            <w:r>
-              <w:t>pRtmp</w:t>
-            </w:r>
-            <w:proofErr w:type="spellEnd"/>
+              <w:pStyle w:val="afc"/>
+            </w:pPr>
+            <w:r>
+              <w:t xml:space="preserve"> _pRtmp</w:t>
+            </w:r>
           </w:p>
         </w:tc>
         <w:tc>
@@ -5123,15 +4905,10 @@
           </w:tcPr>
           <w:p>
             <w:pPr>
-              <w:pStyle w:val="afd"/>
-            </w:pPr>
-            <w:proofErr w:type="spellStart"/>
-            <w:r>
-              <w:t>RtmpPubContext</w:t>
-            </w:r>
-            <w:proofErr w:type="spellEnd"/>
-            <w:r>
-              <w:t xml:space="preserve"> *</w:t>
+              <w:pStyle w:val="afc"/>
+            </w:pPr>
+            <w:r>
+              <w:t>RtmpPubContext *</w:t>
             </w:r>
           </w:p>
         </w:tc>
@@ -5146,7 +4923,7 @@
           </w:tcPr>
           <w:p>
             <w:pPr>
-              <w:pStyle w:val="afd"/>
+              <w:pStyle w:val="afc"/>
             </w:pPr>
             <w:r>
               <w:t>必填</w:t>
@@ -5165,15 +4942,10 @@
           </w:tcPr>
           <w:p>
             <w:pPr>
-              <w:pStyle w:val="afd"/>
-            </w:pPr>
-            <w:proofErr w:type="spellStart"/>
-            <w:r>
-              <w:t>RtmpContext</w:t>
-            </w:r>
-            <w:proofErr w:type="spellEnd"/>
-            <w:r>
-              <w:t xml:space="preserve"> </w:t>
+              <w:pStyle w:val="afc"/>
+            </w:pPr>
+            <w:r>
+              <w:t xml:space="preserve">RtmpContext </w:t>
             </w:r>
           </w:p>
         </w:tc>
@@ -5211,7 +4983,7 @@
           </w:tcPr>
           <w:p>
             <w:pPr>
-              <w:pStyle w:val="afd"/>
+              <w:pStyle w:val="afc"/>
               <w:rPr>
                 <w:lang w:eastAsia="zh-CN"/>
               </w:rPr>
@@ -5220,6 +4992,7 @@
               <w:rPr>
                 <w:rFonts w:hint="eastAsia"/>
               </w:rPr>
+              <w:lastRenderedPageBreak/>
               <w:t>返回值</w:t>
             </w:r>
           </w:p>
@@ -5236,7 +5009,7 @@
           </w:tcPr>
           <w:p>
             <w:pPr>
-              <w:pStyle w:val="afd"/>
+              <w:pStyle w:val="afc"/>
             </w:pPr>
             <w:r>
               <w:t>数据类型</w:t>
@@ -5259,7 +5032,7 @@
           </w:tcPr>
           <w:p>
             <w:pPr>
-              <w:pStyle w:val="afd"/>
+              <w:pStyle w:val="afc"/>
             </w:pPr>
             <w:r>
               <w:t>描述</w:t>
@@ -5279,13 +5052,12 @@
           </w:tcPr>
           <w:p>
             <w:pPr>
-              <w:pStyle w:val="afd"/>
+              <w:pStyle w:val="afc"/>
             </w:pPr>
             <w:r>
               <w:rPr>
                 <w:rFonts w:hint="eastAsia"/>
               </w:rPr>
-              <w:lastRenderedPageBreak/>
               <w:t>无</w:t>
             </w:r>
           </w:p>
@@ -5301,7 +5073,7 @@
           </w:tcPr>
           <w:p>
             <w:pPr>
-              <w:pStyle w:val="afd"/>
+              <w:pStyle w:val="afc"/>
             </w:pPr>
             <w:r>
               <w:rPr>
@@ -5323,7 +5095,7 @@
           </w:tcPr>
           <w:p>
             <w:pPr>
-              <w:pStyle w:val="afd"/>
+              <w:pStyle w:val="afc"/>
               <w:rPr>
                 <w:lang w:eastAsia="zh-CN"/>
               </w:rPr>
@@ -5364,39 +5136,8 @@
       <w:bookmarkEnd w:id="5"/>
     </w:p>
     <w:p>
-      <w:proofErr w:type="spellStart"/>
-      <w:r>
-        <w:t>int</w:t>
-      </w:r>
-      <w:proofErr w:type="spellEnd"/>
-      <w:r>
-        <w:t xml:space="preserve"> </w:t>
-      </w:r>
-      <w:proofErr w:type="spellStart"/>
-      <w:proofErr w:type="gramStart"/>
-      <w:r>
-        <w:t>RtmpPubConnect</w:t>
-      </w:r>
-      <w:proofErr w:type="spellEnd"/>
-      <w:r>
-        <w:t>(</w:t>
-      </w:r>
-      <w:proofErr w:type="spellStart"/>
-      <w:proofErr w:type="gramEnd"/>
-      <w:r>
-        <w:t>RtmpPubContext</w:t>
-      </w:r>
-      <w:proofErr w:type="spellEnd"/>
-      <w:r>
-        <w:t xml:space="preserve"> * _</w:t>
-      </w:r>
-      <w:proofErr w:type="spellStart"/>
-      <w:r>
-        <w:t>pRtmp</w:t>
-      </w:r>
-      <w:proofErr w:type="spellEnd"/>
-      <w:r>
-        <w:t>);</w:t>
+      <w:r>
+        <w:t>int RtmpPubConnect(RtmpPubContext * _pRtmp);</w:t>
       </w:r>
     </w:p>
     <w:p/>
@@ -5432,7 +5173,7 @@
           </w:tcPr>
           <w:p>
             <w:pPr>
-              <w:pStyle w:val="afd"/>
+              <w:pStyle w:val="afc"/>
             </w:pPr>
             <w:r>
               <w:t>参数名</w:t>
@@ -5451,7 +5192,7 @@
           </w:tcPr>
           <w:p>
             <w:pPr>
-              <w:pStyle w:val="afd"/>
+              <w:pStyle w:val="afc"/>
             </w:pPr>
             <w:r>
               <w:t>数据类型</w:t>
@@ -5473,7 +5214,7 @@
           </w:tcPr>
           <w:p>
             <w:pPr>
-              <w:pStyle w:val="afd"/>
+              <w:pStyle w:val="afc"/>
             </w:pPr>
             <w:r>
               <w:t>可选</w:t>
@@ -5493,7 +5234,7 @@
           </w:tcPr>
           <w:p>
             <w:pPr>
-              <w:pStyle w:val="afd"/>
+              <w:pStyle w:val="afc"/>
             </w:pPr>
             <w:r>
               <w:t>描述</w:t>
@@ -5513,16 +5254,11 @@
           </w:tcPr>
           <w:p>
             <w:pPr>
-              <w:pStyle w:val="afd"/>
-            </w:pPr>
-            <w:r>
-              <w:t xml:space="preserve"> _</w:t>
-            </w:r>
-            <w:proofErr w:type="spellStart"/>
-            <w:r>
-              <w:t>pRtmp</w:t>
-            </w:r>
-            <w:proofErr w:type="spellEnd"/>
+              <w:pStyle w:val="afc"/>
+            </w:pPr>
+            <w:r>
+              <w:t xml:space="preserve"> _pRtmp</w:t>
+            </w:r>
           </w:p>
         </w:tc>
         <w:tc>
@@ -5536,15 +5272,10 @@
           </w:tcPr>
           <w:p>
             <w:pPr>
-              <w:pStyle w:val="afd"/>
-            </w:pPr>
-            <w:proofErr w:type="spellStart"/>
-            <w:r>
-              <w:t>RtmpPubContext</w:t>
-            </w:r>
-            <w:proofErr w:type="spellEnd"/>
-            <w:r>
-              <w:t xml:space="preserve"> *</w:t>
+              <w:pStyle w:val="afc"/>
+            </w:pPr>
+            <w:r>
+              <w:t>RtmpPubContext *</w:t>
             </w:r>
           </w:p>
         </w:tc>
@@ -5559,7 +5290,7 @@
           </w:tcPr>
           <w:p>
             <w:pPr>
-              <w:pStyle w:val="afd"/>
+              <w:pStyle w:val="afc"/>
             </w:pPr>
             <w:r>
               <w:t>必填</w:t>
@@ -5578,15 +5309,10 @@
           </w:tcPr>
           <w:p>
             <w:pPr>
-              <w:pStyle w:val="afd"/>
-            </w:pPr>
-            <w:proofErr w:type="spellStart"/>
-            <w:r>
-              <w:t>RtmpContext</w:t>
-            </w:r>
-            <w:proofErr w:type="spellEnd"/>
-            <w:r>
-              <w:t xml:space="preserve"> </w:t>
+              <w:pStyle w:val="afc"/>
+            </w:pPr>
+            <w:r>
+              <w:t xml:space="preserve">RtmpContext </w:t>
             </w:r>
           </w:p>
         </w:tc>
@@ -5624,7 +5350,7 @@
           </w:tcPr>
           <w:p>
             <w:pPr>
-              <w:pStyle w:val="afd"/>
+              <w:pStyle w:val="afc"/>
               <w:rPr>
                 <w:lang w:eastAsia="zh-CN"/>
               </w:rPr>
@@ -5649,7 +5375,7 @@
           </w:tcPr>
           <w:p>
             <w:pPr>
-              <w:pStyle w:val="afd"/>
+              <w:pStyle w:val="afc"/>
             </w:pPr>
             <w:r>
               <w:t>数据类型</w:t>
@@ -5672,7 +5398,7 @@
           </w:tcPr>
           <w:p>
             <w:pPr>
-              <w:pStyle w:val="afd"/>
+              <w:pStyle w:val="afc"/>
             </w:pPr>
             <w:r>
               <w:t>描述</w:t>
@@ -5692,7 +5418,7 @@
           </w:tcPr>
           <w:p>
             <w:pPr>
-              <w:pStyle w:val="afd"/>
+              <w:pStyle w:val="afc"/>
             </w:pPr>
           </w:p>
         </w:tc>
@@ -5707,7 +5433,7 @@
           </w:tcPr>
           <w:p>
             <w:pPr>
-              <w:pStyle w:val="afd"/>
+              <w:pStyle w:val="afc"/>
             </w:pPr>
             <w:r>
               <w:rPr>
@@ -5729,7 +5455,7 @@
           </w:tcPr>
           <w:p>
             <w:pPr>
-              <w:pStyle w:val="afd"/>
+              <w:pStyle w:val="afc"/>
               <w:rPr>
                 <w:lang w:eastAsia="zh-CN"/>
               </w:rPr>
@@ -5751,7 +5477,7 @@
           </w:p>
           <w:p>
             <w:pPr>
-              <w:pStyle w:val="afd"/>
+              <w:pStyle w:val="afc"/>
               <w:rPr>
                 <w:lang w:eastAsia="zh-CN"/>
               </w:rPr>
@@ -5795,12 +5521,7 @@
     </w:p>
     <w:p>
       <w:r>
-        <w:t xml:space="preserve">void </w:t>
-      </w:r>
-      <w:proofErr w:type="spellStart"/>
-      <w:proofErr w:type="gramStart"/>
-      <w:r>
-        <w:t>RtmpPub</w:t>
+        <w:t>void RtmpPub</w:t>
       </w:r>
       <w:r>
         <w:rPr>
@@ -5808,42 +5529,8 @@
         </w:rPr>
         <w:t>SetAudioTimebase</w:t>
       </w:r>
-      <w:proofErr w:type="spellEnd"/>
-      <w:r>
-        <w:t>(</w:t>
-      </w:r>
-      <w:proofErr w:type="spellStart"/>
-      <w:proofErr w:type="gramEnd"/>
-      <w:r>
-        <w:t>RtmpPubContext</w:t>
-      </w:r>
-      <w:proofErr w:type="spellEnd"/>
-      <w:r>
-        <w:t xml:space="preserve"> * _</w:t>
-      </w:r>
-      <w:proofErr w:type="spellStart"/>
-      <w:r>
-        <w:t>pRtmp</w:t>
-      </w:r>
-      <w:proofErr w:type="spellEnd"/>
-      <w:r>
-        <w:t xml:space="preserve">, unsigned </w:t>
-      </w:r>
-      <w:proofErr w:type="spellStart"/>
-      <w:r>
-        <w:t>int</w:t>
-      </w:r>
-      <w:proofErr w:type="spellEnd"/>
-      <w:r>
-        <w:t xml:space="preserve"> _</w:t>
-      </w:r>
-      <w:proofErr w:type="spellStart"/>
-      <w:r>
-        <w:t>nTimeStamp</w:t>
-      </w:r>
-      <w:proofErr w:type="spellEnd"/>
-      <w:r>
-        <w:t>)</w:t>
+      <w:r>
+        <w:t>(RtmpPubContext * _pRtmp, unsigned int _nTimeStamp)</w:t>
       </w:r>
     </w:p>
     <w:p>
@@ -5886,7 +5573,7 @@
           </w:tcPr>
           <w:p>
             <w:pPr>
-              <w:pStyle w:val="afd"/>
+              <w:pStyle w:val="afc"/>
             </w:pPr>
             <w:r>
               <w:t>参数名</w:t>
@@ -5905,7 +5592,7 @@
           </w:tcPr>
           <w:p>
             <w:pPr>
-              <w:pStyle w:val="afd"/>
+              <w:pStyle w:val="afc"/>
             </w:pPr>
             <w:r>
               <w:t>数据类型</w:t>
@@ -5927,7 +5614,7 @@
           </w:tcPr>
           <w:p>
             <w:pPr>
-              <w:pStyle w:val="afd"/>
+              <w:pStyle w:val="afc"/>
             </w:pPr>
             <w:r>
               <w:t>可选</w:t>
@@ -5947,7 +5634,7 @@
           </w:tcPr>
           <w:p>
             <w:pPr>
-              <w:pStyle w:val="afd"/>
+              <w:pStyle w:val="afc"/>
             </w:pPr>
             <w:r>
               <w:t>描述</w:t>
@@ -5967,16 +5654,11 @@
           </w:tcPr>
           <w:p>
             <w:pPr>
-              <w:pStyle w:val="afd"/>
-            </w:pPr>
-            <w:r>
-              <w:t xml:space="preserve"> _</w:t>
-            </w:r>
-            <w:proofErr w:type="spellStart"/>
-            <w:r>
-              <w:t>pRtmp</w:t>
-            </w:r>
-            <w:proofErr w:type="spellEnd"/>
+              <w:pStyle w:val="afc"/>
+            </w:pPr>
+            <w:r>
+              <w:t xml:space="preserve"> _pRtmp</w:t>
+            </w:r>
           </w:p>
         </w:tc>
         <w:tc>
@@ -5990,13 +5672,11 @@
           </w:tcPr>
           <w:p>
             <w:pPr>
-              <w:pStyle w:val="afd"/>
-            </w:pPr>
-            <w:proofErr w:type="spellStart"/>
+              <w:pStyle w:val="afc"/>
+            </w:pPr>
             <w:r>
               <w:t>RtmpPubContext</w:t>
             </w:r>
-            <w:proofErr w:type="spellEnd"/>
             <w:r>
               <w:rPr>
                 <w:rFonts w:hint="eastAsia"/>
@@ -6016,7 +5696,7 @@
           </w:tcPr>
           <w:p>
             <w:pPr>
-              <w:pStyle w:val="afd"/>
+              <w:pStyle w:val="afc"/>
               <w:rPr>
                 <w:lang w:eastAsia="zh-CN"/>
               </w:rPr>
@@ -6042,16 +5722,14 @@
           </w:tcPr>
           <w:p>
             <w:pPr>
-              <w:pStyle w:val="afd"/>
-            </w:pPr>
-            <w:proofErr w:type="spellStart"/>
+              <w:pStyle w:val="afc"/>
+            </w:pPr>
             <w:r>
               <w:rPr>
                 <w:rFonts w:hint="eastAsia"/>
               </w:rPr>
               <w:t>RtmpPubContext</w:t>
             </w:r>
-            <w:proofErr w:type="spellEnd"/>
           </w:p>
         </w:tc>
       </w:tr>
@@ -6067,16 +5745,11 @@
           </w:tcPr>
           <w:p>
             <w:pPr>
-              <w:pStyle w:val="afd"/>
-            </w:pPr>
-            <w:r>
-              <w:t xml:space="preserve"> _</w:t>
-            </w:r>
-            <w:proofErr w:type="spellStart"/>
-            <w:r>
-              <w:t>nTimeStamp</w:t>
-            </w:r>
-            <w:proofErr w:type="spellEnd"/>
+              <w:pStyle w:val="afc"/>
+            </w:pPr>
+            <w:r>
+              <w:t xml:space="preserve"> _nTimeStamp</w:t>
+            </w:r>
           </w:p>
         </w:tc>
         <w:tc>
@@ -6090,7 +5763,7 @@
           </w:tcPr>
           <w:p>
             <w:pPr>
-              <w:pStyle w:val="afd"/>
+              <w:pStyle w:val="afc"/>
               <w:rPr>
                 <w:lang w:eastAsia="zh-CN"/>
               </w:rPr>
@@ -6121,7 +5794,7 @@
           </w:tcPr>
           <w:p>
             <w:pPr>
-              <w:pStyle w:val="afd"/>
+              <w:pStyle w:val="afc"/>
             </w:pPr>
             <w:r>
               <w:t>必填</w:t>
@@ -6140,7 +5813,7 @@
           </w:tcPr>
           <w:p>
             <w:pPr>
-              <w:pStyle w:val="afd"/>
+              <w:pStyle w:val="afc"/>
               <w:rPr>
                 <w:lang w:eastAsia="zh-CN"/>
               </w:rPr>
@@ -6203,7 +5876,7 @@
           </w:tcPr>
           <w:p>
             <w:pPr>
-              <w:pStyle w:val="afd"/>
+              <w:pStyle w:val="afc"/>
               <w:rPr>
                 <w:lang w:eastAsia="zh-CN"/>
               </w:rPr>
@@ -6228,7 +5901,7 @@
           </w:tcPr>
           <w:p>
             <w:pPr>
-              <w:pStyle w:val="afd"/>
+              <w:pStyle w:val="afc"/>
             </w:pPr>
             <w:r>
               <w:t>数据类型</w:t>
@@ -6251,7 +5924,7 @@
           </w:tcPr>
           <w:p>
             <w:pPr>
-              <w:pStyle w:val="afd"/>
+              <w:pStyle w:val="afc"/>
             </w:pPr>
             <w:r>
               <w:t>描述</w:t>
@@ -6271,13 +5944,12 @@
           </w:tcPr>
           <w:p>
             <w:pPr>
-              <w:pStyle w:val="afd"/>
+              <w:pStyle w:val="afc"/>
             </w:pPr>
             <w:r>
               <w:rPr>
                 <w:rFonts w:hint="eastAsia"/>
               </w:rPr>
-              <w:lastRenderedPageBreak/>
               <w:t>无</w:t>
             </w:r>
           </w:p>
@@ -6293,7 +5965,7 @@
           </w:tcPr>
           <w:p>
             <w:pPr>
-              <w:pStyle w:val="afd"/>
+              <w:pStyle w:val="afc"/>
             </w:pPr>
             <w:r>
               <w:rPr>
@@ -6315,7 +5987,7 @@
           </w:tcPr>
           <w:p>
             <w:pPr>
-              <w:pStyle w:val="afd"/>
+              <w:pStyle w:val="afc"/>
               <w:rPr>
                 <w:lang w:eastAsia="zh-CN"/>
               </w:rPr>
@@ -6367,12 +6039,7 @@
     </w:p>
     <w:p>
       <w:r>
-        <w:t xml:space="preserve">void </w:t>
-      </w:r>
-      <w:proofErr w:type="spellStart"/>
-      <w:proofErr w:type="gramStart"/>
-      <w:r>
-        <w:t>RtmpPub</w:t>
+        <w:t>void RtmpPub</w:t>
       </w:r>
       <w:r>
         <w:rPr>
@@ -6380,42 +6047,8 @@
         </w:rPr>
         <w:t>SetVideoTimebase</w:t>
       </w:r>
-      <w:proofErr w:type="spellEnd"/>
-      <w:r>
-        <w:t>(</w:t>
-      </w:r>
-      <w:proofErr w:type="spellStart"/>
-      <w:proofErr w:type="gramEnd"/>
-      <w:r>
-        <w:t>RtmpPubContext</w:t>
-      </w:r>
-      <w:proofErr w:type="spellEnd"/>
-      <w:r>
-        <w:t xml:space="preserve"> * _</w:t>
-      </w:r>
-      <w:proofErr w:type="spellStart"/>
-      <w:r>
-        <w:t>pRtmp</w:t>
-      </w:r>
-      <w:proofErr w:type="spellEnd"/>
-      <w:r>
-        <w:t xml:space="preserve">, unsigned </w:t>
-      </w:r>
-      <w:proofErr w:type="spellStart"/>
-      <w:r>
-        <w:t>int</w:t>
-      </w:r>
-      <w:proofErr w:type="spellEnd"/>
-      <w:r>
-        <w:t xml:space="preserve"> _</w:t>
-      </w:r>
-      <w:proofErr w:type="spellStart"/>
-      <w:r>
-        <w:t>nTimeStamp</w:t>
-      </w:r>
-      <w:proofErr w:type="spellEnd"/>
-      <w:r>
-        <w:t>);</w:t>
+      <w:r>
+        <w:t>(RtmpPubContext * _pRtmp, unsigned int _nTimeStamp);</w:t>
       </w:r>
     </w:p>
     <w:p>
@@ -6466,7 +6099,7 @@
           </w:tcPr>
           <w:p>
             <w:pPr>
-              <w:pStyle w:val="afd"/>
+              <w:pStyle w:val="afc"/>
             </w:pPr>
             <w:r>
               <w:t>参数名</w:t>
@@ -6485,7 +6118,7 @@
           </w:tcPr>
           <w:p>
             <w:pPr>
-              <w:pStyle w:val="afd"/>
+              <w:pStyle w:val="afc"/>
             </w:pPr>
             <w:r>
               <w:t>数据类型</w:t>
@@ -6507,7 +6140,7 @@
           </w:tcPr>
           <w:p>
             <w:pPr>
-              <w:pStyle w:val="afd"/>
+              <w:pStyle w:val="afc"/>
             </w:pPr>
             <w:r>
               <w:t>可选</w:t>
@@ -6527,7 +6160,7 @@
           </w:tcPr>
           <w:p>
             <w:pPr>
-              <w:pStyle w:val="afd"/>
+              <w:pStyle w:val="afc"/>
             </w:pPr>
             <w:r>
               <w:t>描述</w:t>
@@ -6547,16 +6180,11 @@
           </w:tcPr>
           <w:p>
             <w:pPr>
-              <w:pStyle w:val="afd"/>
-            </w:pPr>
-            <w:r>
-              <w:t xml:space="preserve"> _</w:t>
-            </w:r>
-            <w:proofErr w:type="spellStart"/>
-            <w:r>
-              <w:t>pRtmp</w:t>
-            </w:r>
-            <w:proofErr w:type="spellEnd"/>
+              <w:pStyle w:val="afc"/>
+            </w:pPr>
+            <w:r>
+              <w:t xml:space="preserve"> _pRtmp</w:t>
+            </w:r>
           </w:p>
         </w:tc>
         <w:tc>
@@ -6570,13 +6198,11 @@
           </w:tcPr>
           <w:p>
             <w:pPr>
-              <w:pStyle w:val="afd"/>
-            </w:pPr>
-            <w:proofErr w:type="spellStart"/>
+              <w:pStyle w:val="afc"/>
+            </w:pPr>
             <w:r>
               <w:t>RtmpPubContext</w:t>
             </w:r>
-            <w:proofErr w:type="spellEnd"/>
             <w:r>
               <w:rPr>
                 <w:rFonts w:hint="eastAsia"/>
@@ -6596,7 +6222,7 @@
           </w:tcPr>
           <w:p>
             <w:pPr>
-              <w:pStyle w:val="afd"/>
+              <w:pStyle w:val="afc"/>
               <w:rPr>
                 <w:lang w:eastAsia="zh-CN"/>
               </w:rPr>
@@ -6622,16 +6248,14 @@
           </w:tcPr>
           <w:p>
             <w:pPr>
-              <w:pStyle w:val="afd"/>
-            </w:pPr>
-            <w:proofErr w:type="spellStart"/>
+              <w:pStyle w:val="afc"/>
+            </w:pPr>
             <w:r>
               <w:rPr>
                 <w:rFonts w:hint="eastAsia"/>
               </w:rPr>
               <w:t>RtmpPubContext</w:t>
             </w:r>
-            <w:proofErr w:type="spellEnd"/>
           </w:p>
         </w:tc>
       </w:tr>
@@ -6647,16 +6271,11 @@
           </w:tcPr>
           <w:p>
             <w:pPr>
-              <w:pStyle w:val="afd"/>
-            </w:pPr>
-            <w:r>
-              <w:t xml:space="preserve"> _</w:t>
-            </w:r>
-            <w:proofErr w:type="spellStart"/>
-            <w:r>
-              <w:t>nTimeStamp</w:t>
-            </w:r>
-            <w:proofErr w:type="spellEnd"/>
+              <w:pStyle w:val="afc"/>
+            </w:pPr>
+            <w:r>
+              <w:t xml:space="preserve"> _nTimeStamp</w:t>
+            </w:r>
           </w:p>
         </w:tc>
         <w:tc>
@@ -6670,7 +6289,7 @@
           </w:tcPr>
           <w:p>
             <w:pPr>
-              <w:pStyle w:val="afd"/>
+              <w:pStyle w:val="afc"/>
               <w:rPr>
                 <w:lang w:eastAsia="zh-CN"/>
               </w:rPr>
@@ -6701,7 +6320,7 @@
           </w:tcPr>
           <w:p>
             <w:pPr>
-              <w:pStyle w:val="afd"/>
+              <w:pStyle w:val="afc"/>
             </w:pPr>
             <w:r>
               <w:t>必填</w:t>
@@ -6720,7 +6339,7 @@
           </w:tcPr>
           <w:p>
             <w:pPr>
-              <w:pStyle w:val="afd"/>
+              <w:pStyle w:val="afc"/>
               <w:rPr>
                 <w:lang w:eastAsia="zh-CN"/>
               </w:rPr>
@@ -6736,7 +6355,15 @@
                 <w:rFonts w:hint="eastAsia"/>
                 <w:lang w:eastAsia="zh-CN"/>
               </w:rPr>
-              <w:t>，和第一个视频包的时间戳相同，后续视频包时间戳在此基准上递增</w:t>
+              <w:t>，和第一个视频包的时间戳相同，后续视频包时间戳在</w:t>
+            </w:r>
+            <w:r>
+              <w:rPr>
+                <w:rFonts w:hint="eastAsia"/>
+                <w:lang w:eastAsia="zh-CN"/>
+              </w:rPr>
+              <w:lastRenderedPageBreak/>
+              <w:t>此基准上递增</w:t>
             </w:r>
           </w:p>
         </w:tc>
@@ -6783,7 +6410,7 @@
           </w:tcPr>
           <w:p>
             <w:pPr>
-              <w:pStyle w:val="afd"/>
+              <w:pStyle w:val="afc"/>
               <w:rPr>
                 <w:lang w:eastAsia="zh-CN"/>
               </w:rPr>
@@ -6808,7 +6435,7 @@
           </w:tcPr>
           <w:p>
             <w:pPr>
-              <w:pStyle w:val="afd"/>
+              <w:pStyle w:val="afc"/>
             </w:pPr>
             <w:r>
               <w:t>数据类型</w:t>
@@ -6831,7 +6458,7 @@
           </w:tcPr>
           <w:p>
             <w:pPr>
-              <w:pStyle w:val="afd"/>
+              <w:pStyle w:val="afc"/>
             </w:pPr>
             <w:r>
               <w:t>描述</w:t>
@@ -6851,7 +6478,7 @@
           </w:tcPr>
           <w:p>
             <w:pPr>
-              <w:pStyle w:val="afd"/>
+              <w:pStyle w:val="afc"/>
             </w:pPr>
             <w:r>
               <w:rPr>
@@ -6872,7 +6499,7 @@
           </w:tcPr>
           <w:p>
             <w:pPr>
-              <w:pStyle w:val="afd"/>
+              <w:pStyle w:val="afc"/>
             </w:pPr>
             <w:r>
               <w:rPr>
@@ -6894,7 +6521,7 @@
           </w:tcPr>
           <w:p>
             <w:pPr>
-              <w:pStyle w:val="afd"/>
+              <w:pStyle w:val="afc"/>
               <w:rPr>
                 <w:lang w:eastAsia="zh-CN"/>
               </w:rPr>
@@ -7025,191 +6652,17 @@
     </w:p>
     <w:p>
       <w:r>
-        <w:t xml:space="preserve">void </w:t>
-      </w:r>
-      <w:proofErr w:type="spellStart"/>
-      <w:proofErr w:type="gramStart"/>
-      <w:r>
-        <w:t>RtmpPubSetPps</w:t>
-      </w:r>
-      <w:proofErr w:type="spellEnd"/>
-      <w:r>
-        <w:t>(</w:t>
-      </w:r>
-      <w:proofErr w:type="spellStart"/>
-      <w:proofErr w:type="gramEnd"/>
-      <w:r>
-        <w:t>RtmpPubContext</w:t>
-      </w:r>
-      <w:proofErr w:type="spellEnd"/>
-      <w:r>
-        <w:t xml:space="preserve"> * _</w:t>
-      </w:r>
-      <w:proofErr w:type="spellStart"/>
-      <w:r>
-        <w:t>pRtmp</w:t>
-      </w:r>
-      <w:proofErr w:type="spellEnd"/>
-      <w:r>
-        <w:t xml:space="preserve">, </w:t>
-      </w:r>
-      <w:proofErr w:type="spellStart"/>
-      <w:r>
-        <w:t>const</w:t>
-      </w:r>
-      <w:proofErr w:type="spellEnd"/>
-      <w:r>
-        <w:t xml:space="preserve"> char * _</w:t>
-      </w:r>
-      <w:proofErr w:type="spellStart"/>
-      <w:r>
-        <w:t>pData</w:t>
-      </w:r>
-      <w:proofErr w:type="spellEnd"/>
-      <w:r>
-        <w:t xml:space="preserve">, unsigned </w:t>
-      </w:r>
-      <w:proofErr w:type="spellStart"/>
-      <w:r>
-        <w:t>int</w:t>
-      </w:r>
-      <w:proofErr w:type="spellEnd"/>
-      <w:r>
-        <w:t xml:space="preserve"> _</w:t>
-      </w:r>
-      <w:proofErr w:type="spellStart"/>
-      <w:r>
-        <w:t>nSize</w:t>
-      </w:r>
-      <w:proofErr w:type="spellEnd"/>
-      <w:r>
-        <w:t>);</w:t>
-      </w:r>
-    </w:p>
-    <w:p>
-      <w:r>
-        <w:t xml:space="preserve">void </w:t>
-      </w:r>
-      <w:proofErr w:type="spellStart"/>
-      <w:proofErr w:type="gramStart"/>
-      <w:r>
-        <w:t>RtmpPubSetSps</w:t>
-      </w:r>
-      <w:proofErr w:type="spellEnd"/>
-      <w:r>
-        <w:t>(</w:t>
-      </w:r>
-      <w:proofErr w:type="spellStart"/>
-      <w:proofErr w:type="gramEnd"/>
-      <w:r>
-        <w:t>RtmpPubContext</w:t>
-      </w:r>
-      <w:proofErr w:type="spellEnd"/>
-      <w:r>
-        <w:t xml:space="preserve"> * _</w:t>
-      </w:r>
-      <w:proofErr w:type="spellStart"/>
-      <w:r>
-        <w:t>pRtmp</w:t>
-      </w:r>
-      <w:proofErr w:type="spellEnd"/>
-      <w:r>
-        <w:t xml:space="preserve">, </w:t>
-      </w:r>
-      <w:proofErr w:type="spellStart"/>
-      <w:r>
-        <w:t>const</w:t>
-      </w:r>
-      <w:proofErr w:type="spellEnd"/>
-      <w:r>
-        <w:t xml:space="preserve"> char * _</w:t>
-      </w:r>
-      <w:proofErr w:type="spellStart"/>
-      <w:r>
-        <w:t>pData</w:t>
-      </w:r>
-      <w:proofErr w:type="spellEnd"/>
-      <w:r>
-        <w:t xml:space="preserve">, unsigned </w:t>
-      </w:r>
-      <w:proofErr w:type="spellStart"/>
-      <w:r>
-        <w:t>int</w:t>
-      </w:r>
-      <w:proofErr w:type="spellEnd"/>
-      <w:r>
-        <w:t xml:space="preserve"> _</w:t>
-      </w:r>
-      <w:proofErr w:type="spellStart"/>
-      <w:r>
-        <w:t>nSize</w:t>
-      </w:r>
-      <w:proofErr w:type="spellEnd"/>
-      <w:r>
-        <w:t>);</w:t>
-      </w:r>
-    </w:p>
-    <w:p>
-      <w:r>
-        <w:t xml:space="preserve">void </w:t>
-      </w:r>
-      <w:proofErr w:type="spellStart"/>
-      <w:proofErr w:type="gramStart"/>
-      <w:r>
-        <w:t>RtmpPubSetSei</w:t>
-      </w:r>
-      <w:proofErr w:type="spellEnd"/>
-      <w:r>
-        <w:t>(</w:t>
-      </w:r>
-      <w:proofErr w:type="spellStart"/>
-      <w:proofErr w:type="gramEnd"/>
-      <w:r>
-        <w:t>RtmpPubContext</w:t>
-      </w:r>
-      <w:proofErr w:type="spellEnd"/>
-      <w:r>
-        <w:t xml:space="preserve"> * _</w:t>
-      </w:r>
-      <w:proofErr w:type="spellStart"/>
-      <w:r>
-        <w:t>pRtmp</w:t>
-      </w:r>
-      <w:proofErr w:type="spellEnd"/>
-      <w:r>
-        <w:t xml:space="preserve">, </w:t>
-      </w:r>
-      <w:proofErr w:type="spellStart"/>
-      <w:r>
-        <w:t>const</w:t>
-      </w:r>
-      <w:proofErr w:type="spellEnd"/>
-      <w:r>
-        <w:t xml:space="preserve"> char * _</w:t>
-      </w:r>
-      <w:proofErr w:type="spellStart"/>
-      <w:r>
-        <w:t>pData</w:t>
-      </w:r>
-      <w:proofErr w:type="spellEnd"/>
-      <w:r>
-        <w:t xml:space="preserve">, unsigned </w:t>
-      </w:r>
-      <w:proofErr w:type="spellStart"/>
-      <w:r>
-        <w:t>int</w:t>
-      </w:r>
-      <w:proofErr w:type="spellEnd"/>
-      <w:r>
-        <w:t xml:space="preserve"> _</w:t>
-      </w:r>
-      <w:proofErr w:type="spellStart"/>
-      <w:r>
-        <w:t>nSize</w:t>
-      </w:r>
-      <w:proofErr w:type="spellEnd"/>
-      <w:r>
-        <w:t>);</w:t>
+        <w:t>void RtmpPubSetPps(RtmpPubContext * _pRtmp, const char * _pData, unsigned int _nSize);</w:t>
+      </w:r>
+    </w:p>
+    <w:p>
+      <w:r>
+        <w:t>void RtmpPubSetSps(RtmpPubContext * _pRtmp, const char * _pData, unsigned int _nSize);</w:t>
+      </w:r>
+    </w:p>
+    <w:p>
+      <w:r>
+        <w:t>void RtmpPubSetSei(RtmpPubContext * _pRtmp, const char * _pData, unsigned int _nSize);</w:t>
       </w:r>
     </w:p>
     <w:p>
@@ -7254,7 +6707,7 @@
           </w:tcPr>
           <w:p>
             <w:pPr>
-              <w:pStyle w:val="afd"/>
+              <w:pStyle w:val="afc"/>
             </w:pPr>
             <w:r>
               <w:t>参数名</w:t>
@@ -7273,7 +6726,7 @@
           </w:tcPr>
           <w:p>
             <w:pPr>
-              <w:pStyle w:val="afd"/>
+              <w:pStyle w:val="afc"/>
             </w:pPr>
             <w:r>
               <w:t>数据类型</w:t>
@@ -7295,7 +6748,7 @@
           </w:tcPr>
           <w:p>
             <w:pPr>
-              <w:pStyle w:val="afd"/>
+              <w:pStyle w:val="afc"/>
             </w:pPr>
             <w:r>
               <w:t>可选</w:t>
@@ -7315,7 +6768,7 @@
           </w:tcPr>
           <w:p>
             <w:pPr>
-              <w:pStyle w:val="afd"/>
+              <w:pStyle w:val="afc"/>
             </w:pPr>
             <w:r>
               <w:t>描述</w:t>
@@ -7335,16 +6788,11 @@
           </w:tcPr>
           <w:p>
             <w:pPr>
-              <w:pStyle w:val="afd"/>
-            </w:pPr>
-            <w:r>
-              <w:t xml:space="preserve"> _</w:t>
-            </w:r>
-            <w:proofErr w:type="spellStart"/>
-            <w:r>
-              <w:t>pRtmp</w:t>
-            </w:r>
-            <w:proofErr w:type="spellEnd"/>
+              <w:pStyle w:val="afc"/>
+            </w:pPr>
+            <w:r>
+              <w:t xml:space="preserve"> _pRtmp</w:t>
+            </w:r>
           </w:p>
         </w:tc>
         <w:tc>
@@ -7358,13 +6806,11 @@
           </w:tcPr>
           <w:p>
             <w:pPr>
-              <w:pStyle w:val="afd"/>
-            </w:pPr>
-            <w:proofErr w:type="spellStart"/>
+              <w:pStyle w:val="afc"/>
+            </w:pPr>
             <w:r>
               <w:t>RtmpPubContext</w:t>
             </w:r>
-            <w:proofErr w:type="spellEnd"/>
             <w:r>
               <w:rPr>
                 <w:rFonts w:hint="eastAsia"/>
@@ -7384,7 +6830,7 @@
           </w:tcPr>
           <w:p>
             <w:pPr>
-              <w:pStyle w:val="afd"/>
+              <w:pStyle w:val="afc"/>
               <w:rPr>
                 <w:lang w:eastAsia="zh-CN"/>
               </w:rPr>
@@ -7410,16 +6856,14 @@
           </w:tcPr>
           <w:p>
             <w:pPr>
-              <w:pStyle w:val="afd"/>
-            </w:pPr>
-            <w:proofErr w:type="spellStart"/>
+              <w:pStyle w:val="afc"/>
+            </w:pPr>
             <w:r>
               <w:rPr>
                 <w:rFonts w:hint="eastAsia"/>
               </w:rPr>
               <w:t>RtmpPubContext</w:t>
             </w:r>
-            <w:proofErr w:type="spellEnd"/>
           </w:p>
         </w:tc>
       </w:tr>
@@ -7438,16 +6882,11 @@
           </w:tcPr>
           <w:p>
             <w:pPr>
-              <w:pStyle w:val="afd"/>
-            </w:pPr>
-            <w:r>
-              <w:t xml:space="preserve"> _</w:t>
-            </w:r>
-            <w:proofErr w:type="spellStart"/>
-            <w:r>
-              <w:t>pData</w:t>
-            </w:r>
-            <w:proofErr w:type="spellEnd"/>
+              <w:pStyle w:val="afc"/>
+            </w:pPr>
+            <w:r>
+              <w:t xml:space="preserve"> _pData</w:t>
+            </w:r>
           </w:p>
         </w:tc>
         <w:tc>
@@ -7461,7 +6900,7 @@
           </w:tcPr>
           <w:p>
             <w:pPr>
-              <w:pStyle w:val="afd"/>
+              <w:pStyle w:val="afc"/>
               <w:rPr>
                 <w:lang w:eastAsia="zh-CN"/>
               </w:rPr>
@@ -7485,7 +6924,7 @@
           </w:tcPr>
           <w:p>
             <w:pPr>
-              <w:pStyle w:val="afd"/>
+              <w:pStyle w:val="afc"/>
             </w:pPr>
             <w:r>
               <w:t>必填</w:t>
@@ -7504,7 +6943,7 @@
           </w:tcPr>
           <w:p>
             <w:pPr>
-              <w:pStyle w:val="afd"/>
+              <w:pStyle w:val="afc"/>
               <w:rPr>
                 <w:lang w:eastAsia="zh-CN"/>
               </w:rPr>
@@ -7538,17 +6977,11 @@
           </w:tcPr>
           <w:p>
             <w:pPr>
-              <w:pStyle w:val="afd"/>
-            </w:pPr>
-            <w:r>
-              <w:lastRenderedPageBreak/>
-              <w:t xml:space="preserve"> _</w:t>
-            </w:r>
-            <w:proofErr w:type="spellStart"/>
-            <w:r>
-              <w:t>nSize</w:t>
-            </w:r>
-            <w:proofErr w:type="spellEnd"/>
+              <w:pStyle w:val="afc"/>
+            </w:pPr>
+            <w:r>
+              <w:t xml:space="preserve"> _nSize</w:t>
+            </w:r>
           </w:p>
         </w:tc>
         <w:tc>
@@ -7562,7 +6995,7 @@
           </w:tcPr>
           <w:p>
             <w:pPr>
-              <w:pStyle w:val="afd"/>
+              <w:pStyle w:val="afc"/>
               <w:rPr>
                 <w:lang w:eastAsia="zh-CN"/>
               </w:rPr>
@@ -7586,7 +7019,7 @@
           </w:tcPr>
           <w:p>
             <w:pPr>
-              <w:pStyle w:val="afd"/>
+              <w:pStyle w:val="afc"/>
             </w:pPr>
             <w:r>
               <w:rPr>
@@ -7608,7 +7041,7 @@
           </w:tcPr>
           <w:p>
             <w:pPr>
-              <w:pStyle w:val="afd"/>
+              <w:pStyle w:val="afc"/>
               <w:rPr>
                 <w:lang w:eastAsia="zh-CN"/>
               </w:rPr>
@@ -7672,7 +7105,7 @@
           </w:tcPr>
           <w:p>
             <w:pPr>
-              <w:pStyle w:val="afd"/>
+              <w:pStyle w:val="afc"/>
               <w:rPr>
                 <w:lang w:eastAsia="zh-CN"/>
               </w:rPr>
@@ -7697,7 +7130,7 @@
           </w:tcPr>
           <w:p>
             <w:pPr>
-              <w:pStyle w:val="afd"/>
+              <w:pStyle w:val="afc"/>
             </w:pPr>
             <w:r>
               <w:t>数据类型</w:t>
@@ -7720,7 +7153,7 @@
           </w:tcPr>
           <w:p>
             <w:pPr>
-              <w:pStyle w:val="afd"/>
+              <w:pStyle w:val="afc"/>
             </w:pPr>
             <w:r>
               <w:t>描述</w:t>
@@ -7740,7 +7173,7 @@
           </w:tcPr>
           <w:p>
             <w:pPr>
-              <w:pStyle w:val="afd"/>
+              <w:pStyle w:val="afc"/>
             </w:pPr>
             <w:r>
               <w:rPr>
@@ -7761,7 +7194,7 @@
           </w:tcPr>
           <w:p>
             <w:pPr>
-              <w:pStyle w:val="afd"/>
+              <w:pStyle w:val="afc"/>
             </w:pPr>
             <w:r>
               <w:rPr>
@@ -7783,7 +7216,7 @@
           </w:tcPr>
           <w:p>
             <w:pPr>
-              <w:pStyle w:val="afd"/>
+              <w:pStyle w:val="afc"/>
               <w:rPr>
                 <w:lang w:eastAsia="zh-CN"/>
               </w:rPr>
@@ -7840,18 +7273,8 @@
         <w:spacing w:line="240" w:lineRule="auto"/>
         <w:jc w:val="left"/>
       </w:pPr>
-      <w:proofErr w:type="spellStart"/>
-      <w:r>
-        <w:t>int</w:t>
-      </w:r>
-      <w:proofErr w:type="spellEnd"/>
-      <w:r>
-        <w:t xml:space="preserve"> </w:t>
-      </w:r>
-      <w:proofErr w:type="spellStart"/>
-      <w:proofErr w:type="gramStart"/>
-      <w:r>
-        <w:t>RtmpPubSend</w:t>
+      <w:r>
+        <w:t>int RtmpPubSend</w:t>
       </w:r>
       <w:r>
         <w:rPr>
@@ -7860,76 +7283,7 @@
         <w:t>Video</w:t>
       </w:r>
       <w:r>
-        <w:t>Keyframe</w:t>
-      </w:r>
-      <w:proofErr w:type="spellEnd"/>
-      <w:r>
-        <w:t>(</w:t>
-      </w:r>
-      <w:proofErr w:type="spellStart"/>
-      <w:proofErr w:type="gramEnd"/>
-      <w:r>
-        <w:t>RtmpPubContext</w:t>
-      </w:r>
-      <w:proofErr w:type="spellEnd"/>
-      <w:r>
-        <w:t xml:space="preserve"> * _</w:t>
-      </w:r>
-      <w:proofErr w:type="spellStart"/>
-      <w:r>
-        <w:t>pRtmp</w:t>
-      </w:r>
-      <w:proofErr w:type="spellEnd"/>
-      <w:r>
-        <w:t xml:space="preserve">, </w:t>
-      </w:r>
-      <w:proofErr w:type="spellStart"/>
-      <w:r>
-        <w:t>const</w:t>
-      </w:r>
-      <w:proofErr w:type="spellEnd"/>
-      <w:r>
-        <w:t xml:space="preserve"> char * _</w:t>
-      </w:r>
-      <w:proofErr w:type="spellStart"/>
-      <w:r>
-        <w:t>pData</w:t>
-      </w:r>
-      <w:proofErr w:type="spellEnd"/>
-      <w:r>
-        <w:t xml:space="preserve">, unsigned </w:t>
-      </w:r>
-      <w:proofErr w:type="spellStart"/>
-      <w:r>
-        <w:t>int</w:t>
-      </w:r>
-      <w:proofErr w:type="spellEnd"/>
-      <w:r>
-        <w:t xml:space="preserve"> _</w:t>
-      </w:r>
-      <w:proofErr w:type="spellStart"/>
-      <w:r>
-        <w:t>nSize</w:t>
-      </w:r>
-      <w:proofErr w:type="spellEnd"/>
-      <w:r>
-        <w:t xml:space="preserve">, unsigned </w:t>
-      </w:r>
-      <w:proofErr w:type="spellStart"/>
-      <w:r>
-        <w:t>int</w:t>
-      </w:r>
-      <w:proofErr w:type="spellEnd"/>
-      <w:r>
-        <w:t xml:space="preserve"> _</w:t>
-      </w:r>
-      <w:proofErr w:type="spellStart"/>
-      <w:r>
-        <w:t>presentationTime</w:t>
-      </w:r>
-      <w:proofErr w:type="spellEnd"/>
-      <w:r>
-        <w:t>);</w:t>
+        <w:t>Keyframe(RtmpPubContext * _pRtmp, const char * _pData, unsigned int _nSize, unsigned int _presentationTime);</w:t>
       </w:r>
     </w:p>
     <w:p>
@@ -7980,7 +7334,7 @@
           </w:tcPr>
           <w:p>
             <w:pPr>
-              <w:pStyle w:val="afd"/>
+              <w:pStyle w:val="afc"/>
             </w:pPr>
             <w:r>
               <w:t>参数名</w:t>
@@ -7999,7 +7353,7 @@
           </w:tcPr>
           <w:p>
             <w:pPr>
-              <w:pStyle w:val="afd"/>
+              <w:pStyle w:val="afc"/>
             </w:pPr>
             <w:r>
               <w:t>数据类型</w:t>
@@ -8021,7 +7375,7 @@
           </w:tcPr>
           <w:p>
             <w:pPr>
-              <w:pStyle w:val="afd"/>
+              <w:pStyle w:val="afc"/>
             </w:pPr>
             <w:r>
               <w:t>可选</w:t>
@@ -8041,7 +7395,7 @@
           </w:tcPr>
           <w:p>
             <w:pPr>
-              <w:pStyle w:val="afd"/>
+              <w:pStyle w:val="afc"/>
             </w:pPr>
             <w:r>
               <w:t>描述</w:t>
@@ -8061,16 +7415,11 @@
           </w:tcPr>
           <w:p>
             <w:pPr>
-              <w:pStyle w:val="afd"/>
-            </w:pPr>
-            <w:r>
-              <w:t xml:space="preserve"> _</w:t>
-            </w:r>
-            <w:proofErr w:type="spellStart"/>
-            <w:r>
-              <w:t>pRtmp</w:t>
-            </w:r>
-            <w:proofErr w:type="spellEnd"/>
+              <w:pStyle w:val="afc"/>
+            </w:pPr>
+            <w:r>
+              <w:t xml:space="preserve"> _pRtmp</w:t>
+            </w:r>
           </w:p>
         </w:tc>
         <w:tc>
@@ -8084,13 +7433,11 @@
           </w:tcPr>
           <w:p>
             <w:pPr>
-              <w:pStyle w:val="afd"/>
-            </w:pPr>
-            <w:proofErr w:type="spellStart"/>
+              <w:pStyle w:val="afc"/>
+            </w:pPr>
             <w:r>
               <w:t>RtmpPubContext</w:t>
             </w:r>
-            <w:proofErr w:type="spellEnd"/>
             <w:r>
               <w:rPr>
                 <w:rFonts w:hint="eastAsia"/>
@@ -8110,7 +7457,7 @@
           </w:tcPr>
           <w:p>
             <w:pPr>
-              <w:pStyle w:val="afd"/>
+              <w:pStyle w:val="afc"/>
               <w:rPr>
                 <w:lang w:eastAsia="zh-CN"/>
               </w:rPr>
@@ -8136,16 +7483,14 @@
           </w:tcPr>
           <w:p>
             <w:pPr>
-              <w:pStyle w:val="afd"/>
-            </w:pPr>
-            <w:proofErr w:type="spellStart"/>
+              <w:pStyle w:val="afc"/>
+            </w:pPr>
             <w:r>
               <w:rPr>
                 <w:rFonts w:hint="eastAsia"/>
               </w:rPr>
               <w:t>RtmpPubContext</w:t>
             </w:r>
-            <w:proofErr w:type="spellEnd"/>
           </w:p>
         </w:tc>
       </w:tr>
@@ -8164,16 +7509,11 @@
           </w:tcPr>
           <w:p>
             <w:pPr>
-              <w:pStyle w:val="afd"/>
-            </w:pPr>
-            <w:r>
-              <w:t xml:space="preserve"> _</w:t>
-            </w:r>
-            <w:proofErr w:type="spellStart"/>
-            <w:r>
-              <w:t>pData</w:t>
-            </w:r>
-            <w:proofErr w:type="spellEnd"/>
+              <w:pStyle w:val="afc"/>
+            </w:pPr>
+            <w:r>
+              <w:t xml:space="preserve"> _pData</w:t>
+            </w:r>
           </w:p>
         </w:tc>
         <w:tc>
@@ -8187,7 +7527,7 @@
           </w:tcPr>
           <w:p>
             <w:pPr>
-              <w:pStyle w:val="afd"/>
+              <w:pStyle w:val="afc"/>
               <w:rPr>
                 <w:lang w:eastAsia="zh-CN"/>
               </w:rPr>
@@ -8211,7 +7551,7 @@
           </w:tcPr>
           <w:p>
             <w:pPr>
-              <w:pStyle w:val="afd"/>
+              <w:pStyle w:val="afc"/>
             </w:pPr>
             <w:r>
               <w:t>必填</w:t>
@@ -8230,7 +7570,7 @@
           </w:tcPr>
           <w:p>
             <w:pPr>
-              <w:pStyle w:val="afd"/>
+              <w:pStyle w:val="afc"/>
               <w:rPr>
                 <w:lang w:eastAsia="zh-CN"/>
               </w:rPr>
@@ -8257,16 +7597,11 @@
           </w:tcPr>
           <w:p>
             <w:pPr>
-              <w:pStyle w:val="afd"/>
-            </w:pPr>
-            <w:r>
-              <w:t xml:space="preserve"> _</w:t>
-            </w:r>
-            <w:proofErr w:type="spellStart"/>
-            <w:r>
-              <w:t>nSize</w:t>
-            </w:r>
-            <w:proofErr w:type="spellEnd"/>
+              <w:pStyle w:val="afc"/>
+            </w:pPr>
+            <w:r>
+              <w:t xml:space="preserve"> _nSize</w:t>
+            </w:r>
           </w:p>
         </w:tc>
         <w:tc>
@@ -8280,7 +7615,7 @@
           </w:tcPr>
           <w:p>
             <w:pPr>
-              <w:pStyle w:val="afd"/>
+              <w:pStyle w:val="afc"/>
               <w:rPr>
                 <w:lang w:eastAsia="zh-CN"/>
               </w:rPr>
@@ -8304,7 +7639,7 @@
           </w:tcPr>
           <w:p>
             <w:pPr>
-              <w:pStyle w:val="afd"/>
+              <w:pStyle w:val="afc"/>
             </w:pPr>
             <w:r>
               <w:rPr>
@@ -8326,7 +7661,7 @@
           </w:tcPr>
           <w:p>
             <w:pPr>
-              <w:pStyle w:val="afd"/>
+              <w:pStyle w:val="afc"/>
               <w:rPr>
                 <w:lang w:eastAsia="zh-CN"/>
               </w:rPr>
@@ -8353,7 +7688,7 @@
           </w:tcPr>
           <w:p>
             <w:pPr>
-              <w:pStyle w:val="afd"/>
+              <w:pStyle w:val="afc"/>
             </w:pPr>
             <w:r>
               <w:rPr>
@@ -8362,13 +7697,8 @@
               <w:t xml:space="preserve"> </w:t>
             </w:r>
             <w:r>
-              <w:t>_</w:t>
-            </w:r>
-            <w:proofErr w:type="spellStart"/>
-            <w:r>
-              <w:t>presentationTime</w:t>
-            </w:r>
-            <w:proofErr w:type="spellEnd"/>
+              <w:t>_presentationTime</w:t>
+            </w:r>
           </w:p>
         </w:tc>
         <w:tc>
@@ -8382,7 +7712,7 @@
           </w:tcPr>
           <w:p>
             <w:pPr>
-              <w:pStyle w:val="afd"/>
+              <w:pStyle w:val="afc"/>
               <w:rPr>
                 <w:lang w:eastAsia="zh-CN"/>
               </w:rPr>
@@ -8407,7 +7737,7 @@
           </w:tcPr>
           <w:p>
             <w:pPr>
-              <w:pStyle w:val="afd"/>
+              <w:pStyle w:val="afc"/>
               <w:rPr>
                 <w:lang w:eastAsia="zh-CN"/>
               </w:rPr>
@@ -8489,7 +7819,7 @@
           </w:tcPr>
           <w:p>
             <w:pPr>
-              <w:pStyle w:val="afd"/>
+              <w:pStyle w:val="afc"/>
               <w:rPr>
                 <w:lang w:eastAsia="zh-CN"/>
               </w:rPr>
@@ -8514,7 +7844,7 @@
           </w:tcPr>
           <w:p>
             <w:pPr>
-              <w:pStyle w:val="afd"/>
+              <w:pStyle w:val="afc"/>
             </w:pPr>
             <w:r>
               <w:t>数据类型</w:t>
@@ -8537,7 +7867,7 @@
           </w:tcPr>
           <w:p>
             <w:pPr>
-              <w:pStyle w:val="afd"/>
+              <w:pStyle w:val="afc"/>
             </w:pPr>
             <w:r>
               <w:t>描述</w:t>
@@ -8557,7 +7887,7 @@
           </w:tcPr>
           <w:p>
             <w:pPr>
-              <w:pStyle w:val="afd"/>
+              <w:pStyle w:val="afc"/>
             </w:pPr>
           </w:p>
         </w:tc>
@@ -8572,7 +7902,7 @@
           </w:tcPr>
           <w:p>
             <w:pPr>
-              <w:pStyle w:val="afd"/>
+              <w:pStyle w:val="afc"/>
             </w:pPr>
             <w:r>
               <w:rPr>
@@ -8594,7 +7924,7 @@
           </w:tcPr>
           <w:p>
             <w:pPr>
-              <w:pStyle w:val="afd"/>
+              <w:pStyle w:val="afc"/>
               <w:rPr>
                 <w:lang w:eastAsia="zh-CN"/>
               </w:rPr>
@@ -8616,7 +7946,7 @@
           </w:p>
           <w:p>
             <w:pPr>
-              <w:pStyle w:val="afd"/>
+              <w:pStyle w:val="afc"/>
               <w:rPr>
                 <w:lang w:eastAsia="zh-CN"/>
               </w:rPr>
@@ -8638,7 +7968,7 @@
           </w:p>
           <w:p>
             <w:pPr>
-              <w:pStyle w:val="afd"/>
+              <w:pStyle w:val="afc"/>
               <w:rPr>
                 <w:lang w:eastAsia="zh-CN"/>
               </w:rPr>
@@ -8684,18 +8014,8 @@
       <w:bookmarkEnd w:id="10"/>
     </w:p>
     <w:p>
-      <w:proofErr w:type="spellStart"/>
-      <w:r>
-        <w:t>int</w:t>
-      </w:r>
-      <w:proofErr w:type="spellEnd"/>
-      <w:r>
-        <w:t xml:space="preserve"> </w:t>
-      </w:r>
-      <w:proofErr w:type="spellStart"/>
-      <w:proofErr w:type="gramStart"/>
-      <w:r>
-        <w:t>RtmpPubSend</w:t>
+      <w:r>
+        <w:t>int RtmpPubSend</w:t>
       </w:r>
       <w:r>
         <w:rPr>
@@ -8713,77 +8033,11 @@
         <w:t>t</w:t>
       </w:r>
       <w:r>
-        <w:t>erframe</w:t>
-      </w:r>
-      <w:proofErr w:type="spellEnd"/>
-      <w:r>
-        <w:t>(</w:t>
-      </w:r>
-      <w:proofErr w:type="spellStart"/>
-      <w:proofErr w:type="gramEnd"/>
-      <w:r>
-        <w:t>RtmpPubContext</w:t>
-      </w:r>
-      <w:proofErr w:type="spellEnd"/>
-      <w:r>
-        <w:t xml:space="preserve"> * _</w:t>
-      </w:r>
-      <w:proofErr w:type="spellStart"/>
-      <w:r>
-        <w:t>pRtmp</w:t>
-      </w:r>
-      <w:proofErr w:type="spellEnd"/>
-      <w:r>
-        <w:t xml:space="preserve">, </w:t>
-      </w:r>
-      <w:proofErr w:type="spellStart"/>
-      <w:r>
-        <w:t>const</w:t>
-      </w:r>
-      <w:proofErr w:type="spellEnd"/>
-      <w:r>
-        <w:t xml:space="preserve"> char * _</w:t>
-      </w:r>
-      <w:proofErr w:type="spellStart"/>
-      <w:r>
-        <w:t>pData</w:t>
-      </w:r>
-      <w:proofErr w:type="spellEnd"/>
-      <w:r>
-        <w:t xml:space="preserve">, unsigned </w:t>
-      </w:r>
-      <w:proofErr w:type="spellStart"/>
-      <w:r>
-        <w:t>int</w:t>
-      </w:r>
-      <w:proofErr w:type="spellEnd"/>
-      <w:r>
-        <w:t xml:space="preserve"> _</w:t>
-      </w:r>
-      <w:proofErr w:type="spellStart"/>
-      <w:r>
-        <w:t>nSize</w:t>
-      </w:r>
-      <w:proofErr w:type="spellEnd"/>
-      <w:r>
-        <w:t>,</w:t>
-      </w:r>
-      <w:r>
-        <w:t xml:space="preserve"> unsigned </w:t>
-      </w:r>
-      <w:proofErr w:type="spellStart"/>
-      <w:r>
-        <w:t>int</w:t>
-      </w:r>
-      <w:proofErr w:type="spellEnd"/>
-      <w:r>
-        <w:t xml:space="preserve"> _</w:t>
-      </w:r>
-      <w:proofErr w:type="spellStart"/>
-      <w:r>
-        <w:t>presentationTime</w:t>
-      </w:r>
-      <w:proofErr w:type="spellEnd"/>
+        <w:t>erframe(RtmpPubContext * _pRtmp, const char * _pData, unsigned int _nSize,</w:t>
+      </w:r>
+      <w:r>
+        <w:t xml:space="preserve"> unsigned int _presentationTime</w:t>
+      </w:r>
       <w:r>
         <w:t>);</w:t>
       </w:r>
@@ -8793,7 +8047,6 @@
         <w:rPr>
           <w:rFonts w:hint="eastAsia"/>
         </w:rPr>
-        <w:lastRenderedPageBreak/>
         <w:t>发送视频非关键帧数据</w:t>
       </w:r>
     </w:p>
@@ -8830,7 +8083,7 @@
           </w:tcPr>
           <w:p>
             <w:pPr>
-              <w:pStyle w:val="afd"/>
+              <w:pStyle w:val="afc"/>
             </w:pPr>
             <w:r>
               <w:t>参数名</w:t>
@@ -8849,7 +8102,7 @@
           </w:tcPr>
           <w:p>
             <w:pPr>
-              <w:pStyle w:val="afd"/>
+              <w:pStyle w:val="afc"/>
             </w:pPr>
             <w:r>
               <w:t>数据类型</w:t>
@@ -8871,7 +8124,7 @@
           </w:tcPr>
           <w:p>
             <w:pPr>
-              <w:pStyle w:val="afd"/>
+              <w:pStyle w:val="afc"/>
             </w:pPr>
             <w:r>
               <w:t>可选</w:t>
@@ -8891,7 +8144,7 @@
           </w:tcPr>
           <w:p>
             <w:pPr>
-              <w:pStyle w:val="afd"/>
+              <w:pStyle w:val="afc"/>
             </w:pPr>
             <w:r>
               <w:t>描述</w:t>
@@ -8911,16 +8164,11 @@
           </w:tcPr>
           <w:p>
             <w:pPr>
-              <w:pStyle w:val="afd"/>
-            </w:pPr>
-            <w:r>
-              <w:t xml:space="preserve"> _</w:t>
-            </w:r>
-            <w:proofErr w:type="spellStart"/>
-            <w:r>
-              <w:t>pRtmp</w:t>
-            </w:r>
-            <w:proofErr w:type="spellEnd"/>
+              <w:pStyle w:val="afc"/>
+            </w:pPr>
+            <w:r>
+              <w:t xml:space="preserve"> _pRtmp</w:t>
+            </w:r>
           </w:p>
         </w:tc>
         <w:tc>
@@ -8934,13 +8182,11 @@
           </w:tcPr>
           <w:p>
             <w:pPr>
-              <w:pStyle w:val="afd"/>
-            </w:pPr>
-            <w:proofErr w:type="spellStart"/>
+              <w:pStyle w:val="afc"/>
+            </w:pPr>
             <w:r>
               <w:t>RtmpPubContext</w:t>
             </w:r>
-            <w:proofErr w:type="spellEnd"/>
             <w:r>
               <w:rPr>
                 <w:rFonts w:hint="eastAsia"/>
@@ -8960,7 +8206,7 @@
           </w:tcPr>
           <w:p>
             <w:pPr>
-              <w:pStyle w:val="afd"/>
+              <w:pStyle w:val="afc"/>
               <w:rPr>
                 <w:lang w:eastAsia="zh-CN"/>
               </w:rPr>
@@ -8986,16 +8232,14 @@
           </w:tcPr>
           <w:p>
             <w:pPr>
-              <w:pStyle w:val="afd"/>
-            </w:pPr>
-            <w:proofErr w:type="spellStart"/>
+              <w:pStyle w:val="afc"/>
+            </w:pPr>
             <w:r>
               <w:rPr>
                 <w:rFonts w:hint="eastAsia"/>
               </w:rPr>
               <w:t>RtmpPubContext</w:t>
             </w:r>
-            <w:proofErr w:type="spellEnd"/>
           </w:p>
         </w:tc>
       </w:tr>
@@ -9014,16 +8258,11 @@
           </w:tcPr>
           <w:p>
             <w:pPr>
-              <w:pStyle w:val="afd"/>
-            </w:pPr>
-            <w:r>
-              <w:t xml:space="preserve"> _</w:t>
-            </w:r>
-            <w:proofErr w:type="spellStart"/>
-            <w:r>
-              <w:t>pData</w:t>
-            </w:r>
-            <w:proofErr w:type="spellEnd"/>
+              <w:pStyle w:val="afc"/>
+            </w:pPr>
+            <w:r>
+              <w:t xml:space="preserve"> _pData</w:t>
+            </w:r>
           </w:p>
         </w:tc>
         <w:tc>
@@ -9037,12 +8276,11 @@
           </w:tcPr>
           <w:p>
             <w:pPr>
-              <w:pStyle w:val="afd"/>
-              <w:rPr>
-                <w:lang w:eastAsia="zh-CN"/>
-              </w:rPr>
-            </w:pPr>
-            <w:proofErr w:type="spellStart"/>
+              <w:pStyle w:val="afc"/>
+              <w:rPr>
+                <w:lang w:eastAsia="zh-CN"/>
+              </w:rPr>
+            </w:pPr>
             <w:r>
               <w:rPr>
                 <w:rFonts w:hint="eastAsia"/>
@@ -9055,15 +8293,7 @@
                 <w:rFonts w:hint="eastAsia"/>
                 <w:lang w:eastAsia="zh-CN"/>
               </w:rPr>
-              <w:t>onst</w:t>
-            </w:r>
-            <w:proofErr w:type="spellEnd"/>
-            <w:r>
-              <w:rPr>
-                <w:rFonts w:hint="eastAsia"/>
-                <w:lang w:eastAsia="zh-CN"/>
-              </w:rPr>
-              <w:t xml:space="preserve"> </w:t>
+              <w:t xml:space="preserve">onst </w:t>
             </w:r>
             <w:r>
               <w:rPr>
@@ -9084,7 +8314,7 @@
           </w:tcPr>
           <w:p>
             <w:pPr>
-              <w:pStyle w:val="afd"/>
+              <w:pStyle w:val="afc"/>
             </w:pPr>
             <w:r>
               <w:t>必填</w:t>
@@ -9103,7 +8333,7 @@
           </w:tcPr>
           <w:p>
             <w:pPr>
-              <w:pStyle w:val="afd"/>
+              <w:pStyle w:val="afc"/>
               <w:rPr>
                 <w:lang w:eastAsia="zh-CN"/>
               </w:rPr>
@@ -9130,16 +8360,11 @@
           </w:tcPr>
           <w:p>
             <w:pPr>
-              <w:pStyle w:val="afd"/>
-            </w:pPr>
-            <w:r>
-              <w:t xml:space="preserve"> _</w:t>
-            </w:r>
-            <w:proofErr w:type="spellStart"/>
-            <w:r>
-              <w:t>nSize</w:t>
-            </w:r>
-            <w:proofErr w:type="spellEnd"/>
+              <w:pStyle w:val="afc"/>
+            </w:pPr>
+            <w:r>
+              <w:t xml:space="preserve"> _nSize</w:t>
+            </w:r>
           </w:p>
         </w:tc>
         <w:tc>
@@ -9153,7 +8378,7 @@
           </w:tcPr>
           <w:p>
             <w:pPr>
-              <w:pStyle w:val="afd"/>
+              <w:pStyle w:val="afc"/>
               <w:rPr>
                 <w:lang w:eastAsia="zh-CN"/>
               </w:rPr>
@@ -9177,7 +8402,7 @@
           </w:tcPr>
           <w:p>
             <w:pPr>
-              <w:pStyle w:val="afd"/>
+              <w:pStyle w:val="afc"/>
             </w:pPr>
             <w:r>
               <w:rPr>
@@ -9199,7 +8424,7 @@
           </w:tcPr>
           <w:p>
             <w:pPr>
-              <w:pStyle w:val="afd"/>
+              <w:pStyle w:val="afc"/>
               <w:rPr>
                 <w:lang w:eastAsia="zh-CN"/>
               </w:rPr>
@@ -9233,7 +8458,7 @@
           </w:tcPr>
           <w:p>
             <w:pPr>
-              <w:pStyle w:val="afd"/>
+              <w:pStyle w:val="afc"/>
             </w:pPr>
             <w:r>
               <w:rPr>
@@ -9242,13 +8467,8 @@
               <w:t xml:space="preserve"> </w:t>
             </w:r>
             <w:r>
-              <w:t>_</w:t>
-            </w:r>
-            <w:proofErr w:type="spellStart"/>
-            <w:r>
-              <w:t>presentationTime</w:t>
-            </w:r>
-            <w:proofErr w:type="spellEnd"/>
+              <w:t>_presentationTime</w:t>
+            </w:r>
           </w:p>
         </w:tc>
         <w:tc>
@@ -9262,7 +8482,7 @@
           </w:tcPr>
           <w:p>
             <w:pPr>
-              <w:pStyle w:val="afd"/>
+              <w:pStyle w:val="afc"/>
               <w:rPr>
                 <w:lang w:eastAsia="zh-CN"/>
               </w:rPr>
@@ -9287,7 +8507,7 @@
           </w:tcPr>
           <w:p>
             <w:pPr>
-              <w:pStyle w:val="afd"/>
+              <w:pStyle w:val="afc"/>
               <w:rPr>
                 <w:lang w:eastAsia="zh-CN"/>
               </w:rPr>
@@ -9360,7 +8580,7 @@
           </w:tcPr>
           <w:p>
             <w:pPr>
-              <w:pStyle w:val="afd"/>
+              <w:pStyle w:val="afc"/>
               <w:rPr>
                 <w:lang w:eastAsia="zh-CN"/>
               </w:rPr>
@@ -9385,7 +8605,7 @@
           </w:tcPr>
           <w:p>
             <w:pPr>
-              <w:pStyle w:val="afd"/>
+              <w:pStyle w:val="afc"/>
             </w:pPr>
             <w:r>
               <w:t>数据类型</w:t>
@@ -9408,7 +8628,7 @@
           </w:tcPr>
           <w:p>
             <w:pPr>
-              <w:pStyle w:val="afd"/>
+              <w:pStyle w:val="afc"/>
             </w:pPr>
             <w:r>
               <w:t>描述</w:t>
@@ -9428,7 +8648,7 @@
           </w:tcPr>
           <w:p>
             <w:pPr>
-              <w:pStyle w:val="afd"/>
+              <w:pStyle w:val="afc"/>
             </w:pPr>
           </w:p>
         </w:tc>
@@ -9443,7 +8663,7 @@
           </w:tcPr>
           <w:p>
             <w:pPr>
-              <w:pStyle w:val="afd"/>
+              <w:pStyle w:val="afc"/>
             </w:pPr>
             <w:r>
               <w:rPr>
@@ -9465,7 +8685,7 @@
           </w:tcPr>
           <w:p>
             <w:pPr>
-              <w:pStyle w:val="afd"/>
+              <w:pStyle w:val="afc"/>
               <w:rPr>
                 <w:lang w:eastAsia="zh-CN"/>
               </w:rPr>
@@ -9487,7 +8707,7 @@
           </w:p>
           <w:p>
             <w:pPr>
-              <w:pStyle w:val="afd"/>
+              <w:pStyle w:val="afc"/>
               <w:rPr>
                 <w:lang w:eastAsia="zh-CN"/>
               </w:rPr>
@@ -9509,7 +8729,7 @@
           </w:p>
           <w:p>
             <w:pPr>
-              <w:pStyle w:val="afd"/>
+              <w:pStyle w:val="afc"/>
               <w:rPr>
                 <w:lang w:eastAsia="zh-CN"/>
               </w:rPr>
@@ -9546,91 +8766,18 @@
       <w:bookmarkEnd w:id="11"/>
     </w:p>
     <w:p>
-      <w:proofErr w:type="spellStart"/>
-      <w:r>
-        <w:t>int</w:t>
-      </w:r>
-      <w:proofErr w:type="spellEnd"/>
-      <w:r>
-        <w:t xml:space="preserve"> </w:t>
-      </w:r>
-      <w:proofErr w:type="spellStart"/>
-      <w:proofErr w:type="gramStart"/>
-      <w:r>
-        <w:t>RtmpPubSendAudioFrame</w:t>
-      </w:r>
-      <w:proofErr w:type="spellEnd"/>
-      <w:r>
-        <w:t>(</w:t>
-      </w:r>
-      <w:proofErr w:type="spellStart"/>
-      <w:proofErr w:type="gramEnd"/>
-      <w:r>
-        <w:t>RtmpPubContext</w:t>
-      </w:r>
-      <w:proofErr w:type="spellEnd"/>
-      <w:r>
-        <w:t xml:space="preserve"> * _</w:t>
-      </w:r>
-      <w:proofErr w:type="spellStart"/>
-      <w:r>
-        <w:t>pRtmp</w:t>
-      </w:r>
-      <w:proofErr w:type="spellEnd"/>
-      <w:r>
-        <w:t xml:space="preserve">, </w:t>
-      </w:r>
-      <w:proofErr w:type="spellStart"/>
-      <w:r>
-        <w:t>const</w:t>
-      </w:r>
-      <w:proofErr w:type="spellEnd"/>
-      <w:r>
-        <w:t xml:space="preserve"> char * _</w:t>
-      </w:r>
-      <w:proofErr w:type="spellStart"/>
-      <w:r>
-        <w:t>pData</w:t>
-      </w:r>
-      <w:proofErr w:type="spellEnd"/>
-      <w:r>
-        <w:t>, unsign</w:t>
-      </w:r>
-      <w:r>
-        <w:t xml:space="preserve">ed </w:t>
-      </w:r>
-      <w:proofErr w:type="spellStart"/>
-      <w:r>
-        <w:t>int</w:t>
-      </w:r>
-      <w:proofErr w:type="spellEnd"/>
-      <w:r>
-        <w:t xml:space="preserve"> _</w:t>
-      </w:r>
-      <w:proofErr w:type="spellStart"/>
-      <w:r>
-        <w:t>nSize</w:t>
-      </w:r>
-      <w:proofErr w:type="spellEnd"/>
-      <w:r>
-        <w:t xml:space="preserve">, </w:t>
-      </w:r>
-      <w:proofErr w:type="spellStart"/>
-      <w:r>
-        <w:t>int</w:t>
-      </w:r>
-      <w:proofErr w:type="spellEnd"/>
-      <w:r>
-        <w:t xml:space="preserve"> _</w:t>
-      </w:r>
-      <w:proofErr w:type="spellStart"/>
+      <w:r>
+        <w:t>int RtmpPubSendAudioFrame(RtmpPubContext * _pRtmp, const char * _pData, unsign</w:t>
+      </w:r>
+      <w:r>
+        <w:t>ed int _nSize, int _</w:t>
+      </w:r>
       <w:r>
         <w:rPr>
           <w:rFonts w:hint="eastAsia"/>
         </w:rPr>
         <w:t>nPresentationTime</w:t>
       </w:r>
-      <w:proofErr w:type="spellEnd"/>
       <w:r>
         <w:t>)</w:t>
       </w:r>
@@ -9654,7 +8801,6 @@
         </w:rPr>
         <w:t>，发送音频数据前需要先调用</w:t>
       </w:r>
-      <w:proofErr w:type="spellStart"/>
       <w:r>
         <w:rPr>
           <w:rFonts w:hint="eastAsia"/>
@@ -9664,7 +8810,6 @@
       <w:r>
         <w:t>PubSetAac</w:t>
       </w:r>
-      <w:proofErr w:type="spellEnd"/>
       <w:r>
         <w:rPr>
           <w:rFonts w:hint="eastAsia"/>
@@ -9717,7 +8862,7 @@
           </w:tcPr>
           <w:p>
             <w:pPr>
-              <w:pStyle w:val="afd"/>
+              <w:pStyle w:val="afc"/>
             </w:pPr>
             <w:r>
               <w:t>参数名</w:t>
@@ -9736,7 +8881,7 @@
           </w:tcPr>
           <w:p>
             <w:pPr>
-              <w:pStyle w:val="afd"/>
+              <w:pStyle w:val="afc"/>
             </w:pPr>
             <w:r>
               <w:t>数据类型</w:t>
@@ -9758,7 +8903,7 @@
           </w:tcPr>
           <w:p>
             <w:pPr>
-              <w:pStyle w:val="afd"/>
+              <w:pStyle w:val="afc"/>
             </w:pPr>
             <w:r>
               <w:t>可选</w:t>
@@ -9778,7 +8923,7 @@
           </w:tcPr>
           <w:p>
             <w:pPr>
-              <w:pStyle w:val="afd"/>
+              <w:pStyle w:val="afc"/>
             </w:pPr>
             <w:r>
               <w:t>描述</w:t>
@@ -9798,16 +8943,11 @@
           </w:tcPr>
           <w:p>
             <w:pPr>
-              <w:pStyle w:val="afd"/>
-            </w:pPr>
-            <w:r>
-              <w:t xml:space="preserve"> _</w:t>
-            </w:r>
-            <w:proofErr w:type="spellStart"/>
-            <w:r>
-              <w:t>pRtmp</w:t>
-            </w:r>
-            <w:proofErr w:type="spellEnd"/>
+              <w:pStyle w:val="afc"/>
+            </w:pPr>
+            <w:r>
+              <w:t xml:space="preserve"> _pRtmp</w:t>
+            </w:r>
           </w:p>
         </w:tc>
         <w:tc>
@@ -9821,13 +8961,11 @@
           </w:tcPr>
           <w:p>
             <w:pPr>
-              <w:pStyle w:val="afd"/>
-            </w:pPr>
-            <w:proofErr w:type="spellStart"/>
+              <w:pStyle w:val="afc"/>
+            </w:pPr>
             <w:r>
               <w:t>RtmpPubContext</w:t>
             </w:r>
-            <w:proofErr w:type="spellEnd"/>
             <w:r>
               <w:rPr>
                 <w:rFonts w:hint="eastAsia"/>
@@ -9847,7 +8985,7 @@
           </w:tcPr>
           <w:p>
             <w:pPr>
-              <w:pStyle w:val="afd"/>
+              <w:pStyle w:val="afc"/>
               <w:rPr>
                 <w:lang w:eastAsia="zh-CN"/>
               </w:rPr>
@@ -9873,16 +9011,14 @@
           </w:tcPr>
           <w:p>
             <w:pPr>
-              <w:pStyle w:val="afd"/>
-            </w:pPr>
-            <w:proofErr w:type="spellStart"/>
+              <w:pStyle w:val="afc"/>
+            </w:pPr>
             <w:r>
               <w:rPr>
                 <w:rFonts w:hint="eastAsia"/>
               </w:rPr>
               <w:t>RtmpPubContext</w:t>
             </w:r>
-            <w:proofErr w:type="spellEnd"/>
           </w:p>
         </w:tc>
       </w:tr>
@@ -9901,16 +9037,11 @@
           </w:tcPr>
           <w:p>
             <w:pPr>
-              <w:pStyle w:val="afd"/>
-            </w:pPr>
-            <w:r>
-              <w:t xml:space="preserve"> _</w:t>
-            </w:r>
-            <w:proofErr w:type="spellStart"/>
-            <w:r>
-              <w:t>pData</w:t>
-            </w:r>
-            <w:proofErr w:type="spellEnd"/>
+              <w:pStyle w:val="afc"/>
+            </w:pPr>
+            <w:r>
+              <w:t xml:space="preserve"> _pData</w:t>
+            </w:r>
           </w:p>
         </w:tc>
         <w:tc>
@@ -9924,12 +9055,11 @@
           </w:tcPr>
           <w:p>
             <w:pPr>
-              <w:pStyle w:val="afd"/>
-              <w:rPr>
-                <w:lang w:eastAsia="zh-CN"/>
-              </w:rPr>
-            </w:pPr>
-            <w:proofErr w:type="spellStart"/>
+              <w:pStyle w:val="afc"/>
+              <w:rPr>
+                <w:lang w:eastAsia="zh-CN"/>
+              </w:rPr>
+            </w:pPr>
             <w:r>
               <w:rPr>
                 <w:lang w:eastAsia="zh-CN"/>
@@ -9941,15 +9071,7 @@
                 <w:rFonts w:hint="eastAsia"/>
                 <w:lang w:eastAsia="zh-CN"/>
               </w:rPr>
-              <w:t>onst</w:t>
-            </w:r>
-            <w:proofErr w:type="spellEnd"/>
-            <w:r>
-              <w:rPr>
-                <w:rFonts w:hint="eastAsia"/>
-                <w:lang w:eastAsia="zh-CN"/>
-              </w:rPr>
-              <w:t xml:space="preserve"> </w:t>
+              <w:t xml:space="preserve">onst </w:t>
             </w:r>
             <w:r>
               <w:rPr>
@@ -9970,7 +9092,7 @@
           </w:tcPr>
           <w:p>
             <w:pPr>
-              <w:pStyle w:val="afd"/>
+              <w:pStyle w:val="afc"/>
             </w:pPr>
             <w:r>
               <w:t>必填</w:t>
@@ -9989,7 +9111,7 @@
           </w:tcPr>
           <w:p>
             <w:pPr>
-              <w:pStyle w:val="afd"/>
+              <w:pStyle w:val="afc"/>
               <w:rPr>
                 <w:lang w:eastAsia="zh-CN"/>
               </w:rPr>
@@ -10016,17 +9138,11 @@
           </w:tcPr>
           <w:p>
             <w:pPr>
-              <w:pStyle w:val="afd"/>
-            </w:pPr>
-            <w:r>
-              <w:lastRenderedPageBreak/>
-              <w:t xml:space="preserve"> _</w:t>
-            </w:r>
-            <w:proofErr w:type="spellStart"/>
-            <w:r>
-              <w:t>nSize</w:t>
-            </w:r>
-            <w:proofErr w:type="spellEnd"/>
+              <w:pStyle w:val="afc"/>
+            </w:pPr>
+            <w:r>
+              <w:t xml:space="preserve"> _nSize</w:t>
+            </w:r>
           </w:p>
         </w:tc>
         <w:tc>
@@ -10040,7 +9156,7 @@
           </w:tcPr>
           <w:p>
             <w:pPr>
-              <w:pStyle w:val="afd"/>
+              <w:pStyle w:val="afc"/>
               <w:rPr>
                 <w:lang w:eastAsia="zh-CN"/>
               </w:rPr>
@@ -10064,7 +9180,7 @@
           </w:tcPr>
           <w:p>
             <w:pPr>
-              <w:pStyle w:val="afd"/>
+              <w:pStyle w:val="afc"/>
             </w:pPr>
             <w:r>
               <w:rPr>
@@ -10086,7 +9202,7 @@
           </w:tcPr>
           <w:p>
             <w:pPr>
-              <w:pStyle w:val="afd"/>
+              <w:pStyle w:val="afc"/>
               <w:rPr>
                 <w:lang w:eastAsia="zh-CN"/>
               </w:rPr>
@@ -10113,7 +9229,7 @@
           </w:tcPr>
           <w:p>
             <w:pPr>
-              <w:pStyle w:val="afd"/>
+              <w:pStyle w:val="afc"/>
             </w:pPr>
             <w:r>
               <w:rPr>
@@ -10131,37 +9247,29 @@
               <w:rPr>
                 <w:rFonts w:hint="eastAsia"/>
               </w:rPr>
-              <w:t xml:space="preserve"> </w:t>
-            </w:r>
-            <w:proofErr w:type="spellStart"/>
+              <w:t xml:space="preserve"> nPresentationTime</w:t>
+            </w:r>
+          </w:p>
+        </w:tc>
+        <w:tc>
+          <w:tcPr>
+            <w:tcW w:w="2410" w:type="dxa"/>
+            <w:tcBorders>
+              <w:left w:val="single" w:sz="1" w:space="0" w:color="000000"/>
+              <w:bottom w:val="single" w:sz="1" w:space="0" w:color="000000"/>
+            </w:tcBorders>
+            <w:shd w:val="clear" w:color="auto" w:fill="auto"/>
+          </w:tcPr>
+          <w:p>
+            <w:pPr>
+              <w:pStyle w:val="afc"/>
+              <w:rPr>
+                <w:lang w:eastAsia="zh-CN"/>
+              </w:rPr>
+            </w:pPr>
             <w:r>
               <w:rPr>
                 <w:rFonts w:hint="eastAsia"/>
-              </w:rPr>
-              <w:t>nPresentationTime</w:t>
-            </w:r>
-            <w:proofErr w:type="spellEnd"/>
-          </w:p>
-        </w:tc>
-        <w:tc>
-          <w:tcPr>
-            <w:tcW w:w="2410" w:type="dxa"/>
-            <w:tcBorders>
-              <w:left w:val="single" w:sz="1" w:space="0" w:color="000000"/>
-              <w:bottom w:val="single" w:sz="1" w:space="0" w:color="000000"/>
-            </w:tcBorders>
-            <w:shd w:val="clear" w:color="auto" w:fill="auto"/>
-          </w:tcPr>
-          <w:p>
-            <w:pPr>
-              <w:pStyle w:val="afd"/>
-              <w:rPr>
-                <w:lang w:eastAsia="zh-CN"/>
-              </w:rPr>
-            </w:pPr>
-            <w:r>
-              <w:rPr>
-                <w:rFonts w:hint="eastAsia"/>
                 <w:lang w:eastAsia="zh-CN"/>
               </w:rPr>
               <w:t>无符号整型</w:t>
@@ -10179,7 +9287,7 @@
           </w:tcPr>
           <w:p>
             <w:pPr>
-              <w:pStyle w:val="afd"/>
+              <w:pStyle w:val="afc"/>
               <w:rPr>
                 <w:lang w:eastAsia="zh-CN"/>
               </w:rPr>
@@ -10267,7 +9375,7 @@
           </w:tcPr>
           <w:p>
             <w:pPr>
-              <w:pStyle w:val="afd"/>
+              <w:pStyle w:val="afc"/>
               <w:rPr>
                 <w:lang w:eastAsia="zh-CN"/>
               </w:rPr>
@@ -10292,7 +9400,7 @@
           </w:tcPr>
           <w:p>
             <w:pPr>
-              <w:pStyle w:val="afd"/>
+              <w:pStyle w:val="afc"/>
             </w:pPr>
             <w:r>
               <w:t>数据类型</w:t>
@@ -10315,7 +9423,7 @@
           </w:tcPr>
           <w:p>
             <w:pPr>
-              <w:pStyle w:val="afd"/>
+              <w:pStyle w:val="afc"/>
             </w:pPr>
             <w:r>
               <w:t>描述</w:t>
@@ -10335,7 +9443,7 @@
           </w:tcPr>
           <w:p>
             <w:pPr>
-              <w:pStyle w:val="afd"/>
+              <w:pStyle w:val="afc"/>
             </w:pPr>
           </w:p>
         </w:tc>
@@ -10350,7 +9458,7 @@
           </w:tcPr>
           <w:p>
             <w:pPr>
-              <w:pStyle w:val="afd"/>
+              <w:pStyle w:val="afc"/>
             </w:pPr>
             <w:r>
               <w:rPr>
@@ -10372,7 +9480,7 @@
           </w:tcPr>
           <w:p>
             <w:pPr>
-              <w:pStyle w:val="afd"/>
+              <w:pStyle w:val="afc"/>
               <w:rPr>
                 <w:lang w:eastAsia="zh-CN"/>
               </w:rPr>
@@ -10394,7 +9502,7 @@
           </w:p>
           <w:p>
             <w:pPr>
-              <w:pStyle w:val="afd"/>
+              <w:pStyle w:val="afc"/>
               <w:rPr>
                 <w:lang w:eastAsia="zh-CN"/>
               </w:rPr>
@@ -10416,7 +9524,7 @@
           </w:p>
           <w:p>
             <w:pPr>
-              <w:pStyle w:val="afd"/>
+              <w:pStyle w:val="afc"/>
               <w:rPr>
                 <w:lang w:eastAsia="zh-CN"/>
               </w:rPr>
@@ -10426,6 +9534,7 @@
                 <w:rFonts w:hint="eastAsia"/>
                 <w:lang w:eastAsia="zh-CN"/>
               </w:rPr>
+              <w:lastRenderedPageBreak/>
               <w:t>失败时，表明连接已经失效</w:t>
             </w:r>
           </w:p>
@@ -10475,49 +9584,17 @@
         </w:rPr>
         <w:t xml:space="preserve">void </w:t>
       </w:r>
-      <w:proofErr w:type="spellStart"/>
-      <w:proofErr w:type="gramStart"/>
       <w:r>
         <w:t>RtmpPub</w:t>
       </w:r>
       <w:r>
-        <w:t>SetAac</w:t>
-      </w:r>
-      <w:proofErr w:type="spellEnd"/>
-      <w:r>
-        <w:t>(</w:t>
-      </w:r>
-      <w:proofErr w:type="spellStart"/>
-      <w:proofErr w:type="gramEnd"/>
-      <w:r>
-        <w:t>RtmpPubContext</w:t>
-      </w:r>
-      <w:proofErr w:type="spellEnd"/>
-      <w:r>
-        <w:t xml:space="preserve"> * _</w:t>
-      </w:r>
-      <w:proofErr w:type="spellStart"/>
-      <w:r>
-        <w:t>pRtmp</w:t>
-      </w:r>
-      <w:proofErr w:type="spellEnd"/>
-      <w:r>
-        <w:t xml:space="preserve">, </w:t>
-      </w:r>
-      <w:proofErr w:type="spellStart"/>
-      <w:r>
-        <w:t>const</w:t>
-      </w:r>
-      <w:proofErr w:type="spellEnd"/>
-      <w:r>
-        <w:t xml:space="preserve"> char * </w:t>
-      </w:r>
-      <w:r>
-        <w:t>_</w:t>
-      </w:r>
-      <w:proofErr w:type="spellStart"/>
-      <w:r>
-        <w:t>p</w:t>
+        <w:t>SetAac(</w:t>
+      </w:r>
+      <w:r>
+        <w:t xml:space="preserve">RtmpPubContext * _pRtmp, const char * </w:t>
+      </w:r>
+      <w:r>
+        <w:t>_p</w:t>
       </w:r>
       <w:r>
         <w:rPr>
@@ -10525,26 +9602,12 @@
         </w:rPr>
         <w:t>AacCfgRecord</w:t>
       </w:r>
-      <w:proofErr w:type="spellEnd"/>
       <w:r>
         <w:t>, unsign</w:t>
       </w:r>
       <w:r>
-        <w:t xml:space="preserve">ed </w:t>
-      </w:r>
-      <w:proofErr w:type="spellStart"/>
-      <w:r>
-        <w:t>int</w:t>
-      </w:r>
-      <w:proofErr w:type="spellEnd"/>
-      <w:r>
-        <w:t xml:space="preserve"> _</w:t>
-      </w:r>
-      <w:proofErr w:type="spellStart"/>
-      <w:r>
-        <w:t>nSize</w:t>
-      </w:r>
-      <w:proofErr w:type="spellEnd"/>
+        <w:t>ed int _nSize</w:t>
+      </w:r>
       <w:r>
         <w:t>)</w:t>
       </w:r>
@@ -10653,7 +9716,7 @@
           </w:tcPr>
           <w:p>
             <w:pPr>
-              <w:pStyle w:val="afd"/>
+              <w:pStyle w:val="afc"/>
             </w:pPr>
             <w:r>
               <w:t>参数名</w:t>
@@ -10672,7 +9735,7 @@
           </w:tcPr>
           <w:p>
             <w:pPr>
-              <w:pStyle w:val="afd"/>
+              <w:pStyle w:val="afc"/>
             </w:pPr>
             <w:r>
               <w:t>数据类型</w:t>
@@ -10694,7 +9757,7 @@
           </w:tcPr>
           <w:p>
             <w:pPr>
-              <w:pStyle w:val="afd"/>
+              <w:pStyle w:val="afc"/>
             </w:pPr>
             <w:r>
               <w:t>可选</w:t>
@@ -10714,7 +9777,7 @@
           </w:tcPr>
           <w:p>
             <w:pPr>
-              <w:pStyle w:val="afd"/>
+              <w:pStyle w:val="afc"/>
             </w:pPr>
             <w:r>
               <w:t>描述</w:t>
@@ -10734,16 +9797,11 @@
           </w:tcPr>
           <w:p>
             <w:pPr>
-              <w:pStyle w:val="afd"/>
-            </w:pPr>
-            <w:r>
-              <w:t xml:space="preserve"> _</w:t>
-            </w:r>
-            <w:proofErr w:type="spellStart"/>
-            <w:r>
-              <w:t>pRtmp</w:t>
-            </w:r>
-            <w:proofErr w:type="spellEnd"/>
+              <w:pStyle w:val="afc"/>
+            </w:pPr>
+            <w:r>
+              <w:t xml:space="preserve"> _pRtmp</w:t>
+            </w:r>
           </w:p>
         </w:tc>
         <w:tc>
@@ -10757,13 +9815,11 @@
           </w:tcPr>
           <w:p>
             <w:pPr>
-              <w:pStyle w:val="afd"/>
-            </w:pPr>
-            <w:proofErr w:type="spellStart"/>
+              <w:pStyle w:val="afc"/>
+            </w:pPr>
             <w:r>
               <w:t>RtmpPubContext</w:t>
             </w:r>
-            <w:proofErr w:type="spellEnd"/>
             <w:r>
               <w:rPr>
                 <w:rFonts w:hint="eastAsia"/>
@@ -10783,7 +9839,7 @@
           </w:tcPr>
           <w:p>
             <w:pPr>
-              <w:pStyle w:val="afd"/>
+              <w:pStyle w:val="afc"/>
               <w:rPr>
                 <w:lang w:eastAsia="zh-CN"/>
               </w:rPr>
@@ -10809,16 +9865,14 @@
           </w:tcPr>
           <w:p>
             <w:pPr>
-              <w:pStyle w:val="afd"/>
-            </w:pPr>
-            <w:proofErr w:type="spellStart"/>
+              <w:pStyle w:val="afc"/>
+            </w:pPr>
             <w:r>
               <w:rPr>
                 <w:rFonts w:hint="eastAsia"/>
               </w:rPr>
               <w:t>RtmpPubContext</w:t>
             </w:r>
-            <w:proofErr w:type="spellEnd"/>
           </w:p>
         </w:tc>
       </w:tr>
@@ -10837,12 +9891,11 @@
           </w:tcPr>
           <w:p>
             <w:pPr>
-              <w:pStyle w:val="afd"/>
+              <w:pStyle w:val="afc"/>
             </w:pPr>
             <w:r>
               <w:t xml:space="preserve"> _</w:t>
             </w:r>
-            <w:proofErr w:type="spellStart"/>
             <w:r>
               <w:t>p</w:t>
             </w:r>
@@ -10852,7 +9905,6 @@
               </w:rPr>
               <w:t>AacCfgRecord</w:t>
             </w:r>
-            <w:proofErr w:type="spellEnd"/>
           </w:p>
         </w:tc>
         <w:tc>
@@ -10866,12 +9918,11 @@
           </w:tcPr>
           <w:p>
             <w:pPr>
-              <w:pStyle w:val="afd"/>
-              <w:rPr>
-                <w:lang w:eastAsia="zh-CN"/>
-              </w:rPr>
-            </w:pPr>
-            <w:proofErr w:type="spellStart"/>
+              <w:pStyle w:val="afc"/>
+              <w:rPr>
+                <w:lang w:eastAsia="zh-CN"/>
+              </w:rPr>
+            </w:pPr>
             <w:r>
               <w:rPr>
                 <w:lang w:eastAsia="zh-CN"/>
@@ -10883,74 +9934,64 @@
                 <w:rFonts w:hint="eastAsia"/>
                 <w:lang w:eastAsia="zh-CN"/>
               </w:rPr>
-              <w:t>onst</w:t>
-            </w:r>
-            <w:proofErr w:type="spellEnd"/>
+              <w:t xml:space="preserve">onst </w:t>
+            </w:r>
+            <w:r>
+              <w:rPr>
+                <w:lang w:eastAsia="zh-CN"/>
+              </w:rPr>
+              <w:t>char *</w:t>
+            </w:r>
+          </w:p>
+        </w:tc>
+        <w:tc>
+          <w:tcPr>
+            <w:tcW w:w="1081" w:type="dxa"/>
+            <w:tcBorders>
+              <w:left w:val="single" w:sz="1" w:space="0" w:color="000000"/>
+              <w:bottom w:val="single" w:sz="1" w:space="0" w:color="000000"/>
+            </w:tcBorders>
+            <w:shd w:val="clear" w:color="auto" w:fill="auto"/>
+          </w:tcPr>
+          <w:p>
+            <w:pPr>
+              <w:pStyle w:val="afc"/>
+            </w:pPr>
+            <w:r>
+              <w:t>必填</w:t>
+            </w:r>
+          </w:p>
+        </w:tc>
+        <w:tc>
+          <w:tcPr>
+            <w:tcW w:w="3738" w:type="dxa"/>
+            <w:tcBorders>
+              <w:left w:val="single" w:sz="1" w:space="0" w:color="000000"/>
+              <w:bottom w:val="single" w:sz="1" w:space="0" w:color="000000"/>
+              <w:right w:val="single" w:sz="1" w:space="0" w:color="000000"/>
+            </w:tcBorders>
+            <w:shd w:val="clear" w:color="auto" w:fill="auto"/>
+          </w:tcPr>
+          <w:p>
+            <w:pPr>
+              <w:pStyle w:val="afc"/>
+              <w:rPr>
+                <w:lang w:eastAsia="zh-CN"/>
+              </w:rPr>
+            </w:pPr>
+            <w:r>
+              <w:rPr>
+                <w:lang w:eastAsia="zh-CN"/>
+              </w:rPr>
+              <w:t>A</w:t>
+            </w:r>
             <w:r>
               <w:rPr>
                 <w:rFonts w:hint="eastAsia"/>
                 <w:lang w:eastAsia="zh-CN"/>
               </w:rPr>
-              <w:t xml:space="preserve"> </w:t>
-            </w:r>
-            <w:r>
-              <w:rPr>
-                <w:lang w:eastAsia="zh-CN"/>
-              </w:rPr>
-              <w:t>char *</w:t>
-            </w:r>
-          </w:p>
-        </w:tc>
-        <w:tc>
-          <w:tcPr>
-            <w:tcW w:w="1081" w:type="dxa"/>
-            <w:tcBorders>
-              <w:left w:val="single" w:sz="1" w:space="0" w:color="000000"/>
-              <w:bottom w:val="single" w:sz="1" w:space="0" w:color="000000"/>
-            </w:tcBorders>
-            <w:shd w:val="clear" w:color="auto" w:fill="auto"/>
-          </w:tcPr>
-          <w:p>
-            <w:pPr>
-              <w:pStyle w:val="afd"/>
-            </w:pPr>
-            <w:r>
-              <w:t>必填</w:t>
-            </w:r>
-          </w:p>
-        </w:tc>
-        <w:tc>
-          <w:tcPr>
-            <w:tcW w:w="3738" w:type="dxa"/>
-            <w:tcBorders>
-              <w:left w:val="single" w:sz="1" w:space="0" w:color="000000"/>
-              <w:bottom w:val="single" w:sz="1" w:space="0" w:color="000000"/>
-              <w:right w:val="single" w:sz="1" w:space="0" w:color="000000"/>
-            </w:tcBorders>
-            <w:shd w:val="clear" w:color="auto" w:fill="auto"/>
-          </w:tcPr>
-          <w:p>
-            <w:pPr>
-              <w:pStyle w:val="afd"/>
-              <w:rPr>
-                <w:lang w:eastAsia="zh-CN"/>
-              </w:rPr>
-            </w:pPr>
-            <w:proofErr w:type="spellStart"/>
-            <w:r>
-              <w:rPr>
-                <w:lang w:eastAsia="zh-CN"/>
-              </w:rPr>
-              <w:t>A</w:t>
-            </w:r>
-            <w:r>
-              <w:rPr>
-                <w:rFonts w:hint="eastAsia"/>
-                <w:lang w:eastAsia="zh-CN"/>
-              </w:rPr>
               <w:t>ac</w:t>
             </w:r>
-            <w:proofErr w:type="spellEnd"/>
             <w:r>
               <w:rPr>
                 <w:rFonts w:hint="eastAsia"/>
@@ -10973,16 +10014,11 @@
           </w:tcPr>
           <w:p>
             <w:pPr>
-              <w:pStyle w:val="afd"/>
-            </w:pPr>
-            <w:r>
-              <w:t xml:space="preserve"> _</w:t>
-            </w:r>
-            <w:proofErr w:type="spellStart"/>
-            <w:r>
-              <w:t>nSize</w:t>
-            </w:r>
-            <w:proofErr w:type="spellEnd"/>
+              <w:pStyle w:val="afc"/>
+            </w:pPr>
+            <w:r>
+              <w:t xml:space="preserve"> _nSize</w:t>
+            </w:r>
           </w:p>
         </w:tc>
         <w:tc>
@@ -10996,7 +10032,7 @@
           </w:tcPr>
           <w:p>
             <w:pPr>
-              <w:pStyle w:val="afd"/>
+              <w:pStyle w:val="afc"/>
               <w:rPr>
                 <w:lang w:eastAsia="zh-CN"/>
               </w:rPr>
@@ -11020,7 +10056,7 @@
           </w:tcPr>
           <w:p>
             <w:pPr>
-              <w:pStyle w:val="afd"/>
+              <w:pStyle w:val="afc"/>
             </w:pPr>
             <w:r>
               <w:rPr>
@@ -11042,7 +10078,7 @@
           </w:tcPr>
           <w:p>
             <w:pPr>
-              <w:pStyle w:val="afd"/>
+              <w:pStyle w:val="afc"/>
               <w:rPr>
                 <w:lang w:eastAsia="zh-CN"/>
               </w:rPr>
@@ -11096,7 +10132,7 @@
           </w:tcPr>
           <w:p>
             <w:pPr>
-              <w:pStyle w:val="afd"/>
+              <w:pStyle w:val="afc"/>
               <w:rPr>
                 <w:lang w:eastAsia="zh-CN"/>
               </w:rPr>
@@ -11121,7 +10157,7 @@
           </w:tcPr>
           <w:p>
             <w:pPr>
-              <w:pStyle w:val="afd"/>
+              <w:pStyle w:val="afc"/>
             </w:pPr>
             <w:r>
               <w:t>数据类型</w:t>
@@ -11144,7 +10180,7 @@
           </w:tcPr>
           <w:p>
             <w:pPr>
-              <w:pStyle w:val="afd"/>
+              <w:pStyle w:val="afc"/>
             </w:pPr>
             <w:r>
               <w:t>描述</w:t>
@@ -11164,7 +10200,7 @@
           </w:tcPr>
           <w:p>
             <w:pPr>
-              <w:pStyle w:val="afd"/>
+              <w:pStyle w:val="afc"/>
             </w:pPr>
             <w:r>
               <w:rPr>
@@ -11185,7 +10221,7 @@
           </w:tcPr>
           <w:p>
             <w:pPr>
-              <w:pStyle w:val="afd"/>
+              <w:pStyle w:val="afc"/>
             </w:pPr>
             <w:r>
               <w:rPr>
@@ -11207,7 +10243,7 @@
           </w:tcPr>
           <w:p>
             <w:pPr>
-              <w:pStyle w:val="afd"/>
+              <w:pStyle w:val="afc"/>
               <w:rPr>
                 <w:lang w:eastAsia="zh-CN"/>
               </w:rPr>
@@ -11256,13 +10292,11 @@
         </w:rPr>
       </w:pPr>
       <w:bookmarkStart w:id="13" w:name="_Toc448221903"/>
-      <w:proofErr w:type="spellStart"/>
       <w:r>
         <w:rPr>
           <w:rFonts w:ascii="Calibri" w:hAnsi="Calibri" w:cs="Calibri" w:hint="eastAsia"/>
           <w:b/>
         </w:rPr>
-        <w:lastRenderedPageBreak/>
         <w:t>rtmp_</w:t>
       </w:r>
       <w:r>
@@ -11272,7 +10306,6 @@
         </w:rPr>
         <w:t>publish</w:t>
       </w:r>
-      <w:proofErr w:type="spellEnd"/>
       <w:r>
         <w:rPr>
           <w:rFonts w:ascii="Calibri" w:hAnsi="Calibri" w:cs="Calibri" w:hint="eastAsia"/>
@@ -11377,23 +10410,37 @@
           <w:szCs w:val="21"/>
         </w:rPr>
       </w:pPr>
-      <w:proofErr w:type="spellStart"/>
       <w:r>
         <w:rPr>
           <w:rFonts w:ascii="宋体" w:hAnsi="宋体" w:hint="eastAsia"/>
           <w:sz w:val="21"/>
           <w:szCs w:val="21"/>
         </w:rPr>
-        <w:t>RtmpPubContext</w:t>
-      </w:r>
-      <w:proofErr w:type="spellEnd"/>
+        <w:t>RtmpPubContext *</w:t>
+      </w:r>
+      <w:r>
+        <w:rPr>
+          <w:rFonts w:ascii="宋体" w:hAnsi="宋体"/>
+          <w:sz w:val="21"/>
+          <w:szCs w:val="21"/>
+        </w:rPr>
+        <w:t xml:space="preserve"> pRtmpc = RtmpPubNew(serverUrl,10, RTMP_PUB_AUDIO_G711A, RTMP_PUB</w:t>
+      </w:r>
+      <w:r>
+        <w:rPr>
+          <w:rFonts w:ascii="宋体" w:hAnsi="宋体"/>
+          <w:sz w:val="21"/>
+          <w:szCs w:val="21"/>
+        </w:rPr>
+        <w:t>_</w:t>
+      </w:r>
       <w:r>
         <w:rPr>
           <w:rFonts w:ascii="宋体" w:hAnsi="宋体" w:hint="eastAsia"/>
           <w:sz w:val="21"/>
           <w:szCs w:val="21"/>
         </w:rPr>
-        <w:t xml:space="preserve"> *</w:t>
+        <w:t>AUDIO</w:t>
       </w:r>
       <w:r>
         <w:rPr>
@@ -11401,61 +10448,112 @@
           <w:sz w:val="21"/>
           <w:szCs w:val="21"/>
         </w:rPr>
-        <w:t xml:space="preserve"> </w:t>
-      </w:r>
-      <w:proofErr w:type="spellStart"/>
+        <w:t xml:space="preserve">_AAC, </w:t>
+      </w:r>
+      <w:r>
+        <w:rPr>
+          <w:rFonts w:ascii="宋体" w:hAnsi="宋体" w:hint="eastAsia"/>
+          <w:sz w:val="21"/>
+          <w:szCs w:val="21"/>
+        </w:rPr>
+        <w:t>RTMP_PUB_TIMESTAMP</w:t>
+      </w:r>
       <w:r>
         <w:rPr>
           <w:rFonts w:ascii="宋体" w:hAnsi="宋体"/>
           <w:sz w:val="21"/>
           <w:szCs w:val="21"/>
         </w:rPr>
-        <w:t>pRtmpc</w:t>
-      </w:r>
-      <w:proofErr w:type="spellEnd"/>
+        <w:t>_ABSOLUTE</w:t>
+      </w:r>
       <w:r>
         <w:rPr>
           <w:rFonts w:ascii="宋体" w:hAnsi="宋体"/>
           <w:sz w:val="21"/>
           <w:szCs w:val="21"/>
         </w:rPr>
-        <w:t xml:space="preserve"> = </w:t>
-      </w:r>
-      <w:proofErr w:type="spellStart"/>
-      <w:proofErr w:type="gramStart"/>
-      <w:r>
+        <w:t>);</w:t>
+      </w:r>
+    </w:p>
+    <w:p>
+      <w:pPr>
+        <w:wordWrap w:val="0"/>
+        <w:ind w:left="360"/>
         <w:rPr>
           <w:rFonts w:ascii="宋体" w:hAnsi="宋体"/>
           <w:sz w:val="21"/>
           <w:szCs w:val="21"/>
         </w:rPr>
-        <w:t>RtmpPubNew</w:t>
-      </w:r>
-      <w:proofErr w:type="spellEnd"/>
+      </w:pPr>
       <w:r>
         <w:rPr>
           <w:rFonts w:ascii="宋体" w:hAnsi="宋体"/>
           <w:sz w:val="21"/>
           <w:szCs w:val="21"/>
         </w:rPr>
-        <w:t>(</w:t>
-      </w:r>
-      <w:proofErr w:type="gramEnd"/>
-      <w:r>
+        <w:t>//</w:t>
+      </w:r>
+      <w:r>
+        <w:rPr>
+          <w:rFonts w:ascii="宋体" w:hAnsi="宋体" w:hint="eastAsia"/>
+          <w:sz w:val="21"/>
+          <w:szCs w:val="21"/>
+        </w:rPr>
+        <w:t>初始化句柄</w:t>
+      </w:r>
+    </w:p>
+    <w:p>
+      <w:pPr>
+        <w:wordWrap w:val="0"/>
+        <w:ind w:left="360"/>
         <w:rPr>
           <w:rFonts w:ascii="宋体" w:hAnsi="宋体"/>
           <w:sz w:val="21"/>
           <w:szCs w:val="21"/>
         </w:rPr>
-        <w:t>serverUrl,10, RTMP_PUB_AUDIO_G711A, RTMP_PUB</w:t>
-      </w:r>
+      </w:pPr>
       <w:r>
         <w:rPr>
           <w:rFonts w:ascii="宋体" w:hAnsi="宋体"/>
           <w:sz w:val="21"/>
           <w:szCs w:val="21"/>
         </w:rPr>
-        <w:t>_</w:t>
+        <w:t>RtmpPubInit(</w:t>
+      </w:r>
+      <w:r>
+        <w:rPr>
+          <w:rFonts w:ascii="宋体" w:hAnsi="宋体"/>
+          <w:sz w:val="21"/>
+          <w:szCs w:val="21"/>
+        </w:rPr>
+        <w:t>pRtmpc</w:t>
+      </w:r>
+      <w:r>
+        <w:rPr>
+          <w:rFonts w:ascii="宋体" w:hAnsi="宋体"/>
+          <w:sz w:val="21"/>
+          <w:szCs w:val="21"/>
+        </w:rPr>
+        <w:t>)</w:t>
+      </w:r>
+    </w:p>
+    <w:p>
+      <w:pPr>
+        <w:wordWrap w:val="0"/>
+        <w:ind w:left="360"/>
+        <w:rPr>
+          <w:rFonts w:ascii="宋体" w:hAnsi="宋体"/>
+          <w:sz w:val="21"/>
+          <w:szCs w:val="21"/>
+        </w:rPr>
+      </w:pPr>
+      <w:r>
+        <w:rPr>
+          <w:rFonts w:ascii="宋体" w:hAnsi="宋体"/>
+          <w:sz w:val="21"/>
+          <w:szCs w:val="21"/>
+        </w:rPr>
+        <w:t>//</w:t>
       </w:r>
       <w:r>
         <w:rPr>
@@ -11463,15 +10561,154 @@
           <w:sz w:val="21"/>
           <w:szCs w:val="21"/>
         </w:rPr>
-        <w:t>AUDIO</w:t>
-      </w:r>
-      <w:r>
+        <w:t>连接服务器</w:t>
+      </w:r>
+    </w:p>
+    <w:p>
+      <w:pPr>
+        <w:wordWrap w:val="0"/>
+        <w:ind w:left="360"/>
         <w:rPr>
           <w:rFonts w:ascii="宋体" w:hAnsi="宋体"/>
           <w:sz w:val="21"/>
           <w:szCs w:val="21"/>
         </w:rPr>
-        <w:t xml:space="preserve">_AAC, </w:t>
+      </w:pPr>
+      <w:r>
+        <w:rPr>
+          <w:rFonts w:ascii="宋体" w:hAnsi="宋体"/>
+          <w:sz w:val="21"/>
+          <w:szCs w:val="21"/>
+        </w:rPr>
+        <w:t>RtmpPubConnect(</w:t>
+      </w:r>
+      <w:r>
+        <w:rPr>
+          <w:rFonts w:ascii="宋体" w:hAnsi="宋体"/>
+          <w:sz w:val="21"/>
+          <w:szCs w:val="21"/>
+        </w:rPr>
+        <w:t>pRtmpc</w:t>
+      </w:r>
+      <w:r>
+        <w:rPr>
+          <w:rFonts w:ascii="宋体" w:hAnsi="宋体"/>
+          <w:sz w:val="21"/>
+          <w:szCs w:val="21"/>
+        </w:rPr>
+        <w:t>)</w:t>
+      </w:r>
+      <w:r>
+        <w:rPr>
+          <w:rFonts w:ascii="宋体" w:hAnsi="宋体"/>
+          <w:sz w:val="21"/>
+          <w:szCs w:val="21"/>
+        </w:rPr>
+        <w:t>;</w:t>
+      </w:r>
+    </w:p>
+    <w:p>
+      <w:pPr>
+        <w:pStyle w:val="2"/>
+        <w:spacing w:beforeLines="50" w:before="156" w:afterLines="50" w:after="156"/>
+        <w:rPr>
+          <w:rFonts w:ascii="黑体" w:hAnsi="黑体"/>
+          <w:b/>
+        </w:rPr>
+      </w:pPr>
+      <w:bookmarkStart w:id="15" w:name="_Toc448221905"/>
+      <w:r>
+        <w:rPr>
+          <w:rFonts w:hint="eastAsia"/>
+        </w:rPr>
+        <w:lastRenderedPageBreak/>
+        <w:t>发送数据</w:t>
+      </w:r>
+      <w:bookmarkEnd w:id="15"/>
+    </w:p>
+    <w:p>
+      <w:pPr>
+        <w:pStyle w:val="3"/>
+        <w:spacing w:before="156" w:after="156"/>
+      </w:pPr>
+      <w:bookmarkStart w:id="16" w:name="_Toc448221906"/>
+      <w:r>
+        <w:rPr>
+          <w:rFonts w:hint="eastAsia"/>
+        </w:rPr>
+        <w:t>发送视频数据</w:t>
+      </w:r>
+      <w:bookmarkEnd w:id="16"/>
+    </w:p>
+    <w:p>
+      <w:pPr>
+        <w:wordWrap w:val="0"/>
+        <w:ind w:left="360"/>
+        <w:rPr>
+          <w:rFonts w:ascii="宋体" w:hAnsi="宋体"/>
+          <w:sz w:val="21"/>
+          <w:szCs w:val="21"/>
+        </w:rPr>
+      </w:pPr>
+      <w:r>
+        <w:rPr>
+          <w:rFonts w:ascii="宋体" w:hAnsi="宋体"/>
+          <w:sz w:val="21"/>
+          <w:szCs w:val="21"/>
+        </w:rPr>
+        <w:t>if (</w:t>
+      </w:r>
+      <w:r>
+        <w:rPr>
+          <w:rFonts w:ascii="宋体" w:hAnsi="宋体"/>
+          <w:sz w:val="21"/>
+          <w:szCs w:val="21"/>
+        </w:rPr>
+        <w:t>isVideoInit</w:t>
+      </w:r>
+      <w:r>
+        <w:rPr>
+          <w:rFonts w:ascii="宋体" w:hAnsi="宋体"/>
+          <w:sz w:val="21"/>
+          <w:szCs w:val="21"/>
+        </w:rPr>
+        <w:t xml:space="preserve"> </w:t>
+      </w:r>
+      <w:r>
+        <w:rPr>
+          <w:rFonts w:ascii="宋体" w:hAnsi="宋体"/>
+          <w:sz w:val="21"/>
+          <w:szCs w:val="21"/>
+        </w:rPr>
+        <w:t xml:space="preserve"> ==  </w:t>
+      </w:r>
+      <w:r>
+        <w:rPr>
+          <w:rFonts w:ascii="宋体" w:hAnsi="宋体"/>
+          <w:sz w:val="21"/>
+          <w:szCs w:val="21"/>
+        </w:rPr>
+        <w:t>false) {</w:t>
+      </w:r>
+    </w:p>
+    <w:p>
+      <w:pPr>
+        <w:wordWrap w:val="0"/>
+        <w:ind w:left="360" w:firstLine="60"/>
+        <w:rPr>
+          <w:rFonts w:ascii="宋体" w:hAnsi="宋体"/>
+          <w:sz w:val="21"/>
+          <w:szCs w:val="21"/>
+        </w:rPr>
+      </w:pPr>
+      <w:r>
+        <w:rPr>
+          <w:rFonts w:ascii="宋体" w:hAnsi="宋体"/>
+          <w:sz w:val="21"/>
+          <w:szCs w:val="21"/>
+        </w:rPr>
+        <w:tab/>
+        <w:t>//</w:t>
       </w:r>
       <w:r>
         <w:rPr>
@@ -11479,7 +10716,7 @@
           <w:sz w:val="21"/>
           <w:szCs w:val="21"/>
         </w:rPr>
-        <w:t>RTMP_PUB_TIMESTAMP</w:t>
+        <w:t>初始化视频时间基准</w:t>
       </w:r>
       <w:r>
         <w:rPr>
@@ -11487,108 +10724,174 @@
           <w:sz w:val="21"/>
           <w:szCs w:val="21"/>
         </w:rPr>
-        <w:t>_ABSOLUTE</w:t>
-      </w:r>
-      <w:r>
+        <w:t>, presentationTime</w:t>
+      </w:r>
+      <w:r>
+        <w:rPr>
+          <w:rFonts w:ascii="宋体" w:hAnsi="宋体" w:hint="eastAsia"/>
+          <w:sz w:val="21"/>
+          <w:szCs w:val="21"/>
+        </w:rPr>
+        <w:t>为第一个视频包时间戳</w:t>
+      </w:r>
+    </w:p>
+    <w:p>
+      <w:pPr>
+        <w:wordWrap w:val="0"/>
+        <w:ind w:left="780" w:firstLine="60"/>
         <w:rPr>
           <w:rFonts w:ascii="宋体" w:hAnsi="宋体"/>
           <w:sz w:val="21"/>
           <w:szCs w:val="21"/>
         </w:rPr>
-        <w:t>);</w:t>
-      </w:r>
-    </w:p>
-    <w:p>
-      <w:pPr>
-        <w:wordWrap w:val="0"/>
-        <w:ind w:left="360"/>
+      </w:pPr>
+      <w:r>
         <w:rPr>
           <w:rFonts w:ascii="宋体" w:hAnsi="宋体"/>
           <w:sz w:val="21"/>
           <w:szCs w:val="21"/>
         </w:rPr>
-      </w:pPr>
+        <w:t>RtmpPubSetVideoTimeBase(</w:t>
+      </w:r>
       <w:r>
         <w:rPr>
           <w:rFonts w:ascii="宋体" w:hAnsi="宋体"/>
           <w:sz w:val="21"/>
           <w:szCs w:val="21"/>
         </w:rPr>
-        <w:t>//</w:t>
-      </w:r>
+        <w:t>presentationTime</w:t>
+      </w:r>
+      <w:r>
+        <w:rPr>
+          <w:rFonts w:ascii="宋体" w:hAnsi="宋体"/>
+          <w:sz w:val="21"/>
+          <w:szCs w:val="21"/>
+        </w:rPr>
+        <w:t>)</w:t>
+      </w:r>
+    </w:p>
+    <w:p>
+      <w:pPr>
+        <w:wordWrap w:val="0"/>
+        <w:ind w:left="720" w:firstLine="60"/>
+        <w:rPr>
+          <w:rFonts w:ascii="宋体" w:hAnsi="宋体"/>
+          <w:sz w:val="21"/>
+          <w:szCs w:val="21"/>
+        </w:rPr>
+      </w:pPr>
       <w:r>
         <w:rPr>
           <w:rFonts w:ascii="宋体" w:hAnsi="宋体" w:hint="eastAsia"/>
           <w:sz w:val="21"/>
           <w:szCs w:val="21"/>
         </w:rPr>
-        <w:t>初始化句柄</w:t>
-      </w:r>
-    </w:p>
-    <w:p>
-      <w:pPr>
-        <w:wordWrap w:val="0"/>
-        <w:ind w:left="360"/>
+        <w:t xml:space="preserve"> </w:t>
+      </w:r>
+      <w:r>
         <w:rPr>
           <w:rFonts w:ascii="宋体" w:hAnsi="宋体"/>
           <w:sz w:val="21"/>
           <w:szCs w:val="21"/>
         </w:rPr>
-      </w:pPr>
-      <w:proofErr w:type="spellStart"/>
+        <w:t>//</w:t>
+      </w:r>
+      <w:r>
+        <w:rPr>
+          <w:rFonts w:ascii="宋体" w:hAnsi="宋体" w:hint="eastAsia"/>
+          <w:sz w:val="21"/>
+          <w:szCs w:val="21"/>
+        </w:rPr>
+        <w:t>设置</w:t>
+      </w:r>
       <w:r>
         <w:rPr>
           <w:rFonts w:ascii="宋体" w:hAnsi="宋体"/>
           <w:sz w:val="21"/>
           <w:szCs w:val="21"/>
         </w:rPr>
-        <w:t>RtmpPubInit</w:t>
-      </w:r>
-      <w:proofErr w:type="spellEnd"/>
-      <w:r>
+        <w:t>SPS</w:t>
+      </w:r>
+      <w:r>
+        <w:rPr>
+          <w:rFonts w:ascii="宋体" w:hAnsi="宋体" w:hint="eastAsia"/>
+          <w:sz w:val="21"/>
+          <w:szCs w:val="21"/>
+        </w:rPr>
+        <w:t>及PPS参数</w:t>
+      </w:r>
+    </w:p>
+    <w:p>
+      <w:pPr>
+        <w:wordWrap w:val="0"/>
+        <w:ind w:left="660" w:firstLine="60"/>
         <w:rPr>
           <w:rFonts w:ascii="宋体" w:hAnsi="宋体"/>
           <w:sz w:val="21"/>
           <w:szCs w:val="21"/>
         </w:rPr>
-        <w:t>(</w:t>
-      </w:r>
-      <w:proofErr w:type="spellStart"/>
+      </w:pPr>
+      <w:r>
+        <w:rPr>
+          <w:rFonts w:ascii="宋体" w:hAnsi="宋体" w:hint="eastAsia"/>
+          <w:sz w:val="21"/>
+          <w:szCs w:val="21"/>
+        </w:rPr>
+        <w:t xml:space="preserve"> </w:t>
+      </w:r>
       <w:r>
         <w:rPr>
           <w:rFonts w:ascii="宋体" w:hAnsi="宋体"/>
           <w:sz w:val="21"/>
           <w:szCs w:val="21"/>
         </w:rPr>
-        <w:t>pRtmpc</w:t>
-      </w:r>
-      <w:proofErr w:type="spellEnd"/>
-      <w:r>
+        <w:t>RtmpPubSetSps(pRtmpc,  spsData, spsDataSize);</w:t>
+      </w:r>
+    </w:p>
+    <w:p>
+      <w:pPr>
+        <w:wordWrap w:val="0"/>
+        <w:ind w:left="600" w:firstLine="120"/>
         <w:rPr>
           <w:rFonts w:ascii="宋体" w:hAnsi="宋体"/>
           <w:sz w:val="21"/>
           <w:szCs w:val="21"/>
         </w:rPr>
-        <w:t>)</w:t>
-      </w:r>
-    </w:p>
-    <w:p>
-      <w:pPr>
-        <w:wordWrap w:val="0"/>
-        <w:ind w:left="360"/>
+      </w:pPr>
+      <w:r>
+        <w:rPr>
+          <w:rFonts w:ascii="宋体" w:hAnsi="宋体" w:hint="eastAsia"/>
+          <w:sz w:val="21"/>
+          <w:szCs w:val="21"/>
+        </w:rPr>
+        <w:t xml:space="preserve"> </w:t>
+      </w:r>
+      <w:r>
         <w:rPr>
           <w:rFonts w:ascii="宋体" w:hAnsi="宋体"/>
           <w:sz w:val="21"/>
           <w:szCs w:val="21"/>
         </w:rPr>
-      </w:pPr>
-      <w:r>
+        <w:t>RtmpPubSetPps(pRtmpc,  ppsData, ppsDataSize);</w:t>
+      </w:r>
+    </w:p>
+    <w:p>
+      <w:pPr>
+        <w:wordWrap w:val="0"/>
+        <w:ind w:left="360"/>
         <w:rPr>
           <w:rFonts w:ascii="宋体" w:hAnsi="宋体"/>
           <w:sz w:val="21"/>
           <w:szCs w:val="21"/>
         </w:rPr>
-        <w:t>//</w:t>
+      </w:pPr>
+      <w:r>
+        <w:rPr>
+          <w:rFonts w:ascii="宋体" w:hAnsi="宋体"/>
+          <w:sz w:val="21"/>
+          <w:szCs w:val="21"/>
+        </w:rPr>
+        <w:tab/>
       </w:r>
       <w:r>
         <w:rPr>
@@ -11596,95 +10899,62 @@
           <w:sz w:val="21"/>
           <w:szCs w:val="21"/>
         </w:rPr>
-        <w:t>连接服务器</w:t>
-      </w:r>
-    </w:p>
-    <w:p>
-      <w:pPr>
-        <w:wordWrap w:val="0"/>
-        <w:ind w:left="360"/>
+        <w:tab/>
+      </w:r>
+      <w:r>
         <w:rPr>
           <w:rFonts w:ascii="宋体" w:hAnsi="宋体"/>
           <w:sz w:val="21"/>
           <w:szCs w:val="21"/>
         </w:rPr>
-      </w:pPr>
-      <w:proofErr w:type="spellStart"/>
+        <w:t>isVideoInit = true</w:t>
+      </w:r>
       <w:r>
         <w:rPr>
           <w:rFonts w:ascii="宋体" w:hAnsi="宋体"/>
           <w:sz w:val="21"/>
           <w:szCs w:val="21"/>
         </w:rPr>
-        <w:t>RtmpPubConnect</w:t>
-      </w:r>
-      <w:proofErr w:type="spellEnd"/>
-      <w:r>
+        <w:t>;</w:t>
+      </w:r>
+    </w:p>
+    <w:p>
+      <w:pPr>
+        <w:wordWrap w:val="0"/>
+        <w:ind w:left="360"/>
         <w:rPr>
           <w:rFonts w:ascii="宋体" w:hAnsi="宋体"/>
           <w:sz w:val="21"/>
           <w:szCs w:val="21"/>
         </w:rPr>
-        <w:t>(</w:t>
-      </w:r>
-      <w:proofErr w:type="spellStart"/>
+      </w:pPr>
       <w:r>
         <w:rPr>
           <w:rFonts w:ascii="宋体" w:hAnsi="宋体"/>
           <w:sz w:val="21"/>
           <w:szCs w:val="21"/>
         </w:rPr>
-        <w:t>pRtmpc</w:t>
-      </w:r>
-      <w:proofErr w:type="spellEnd"/>
-      <w:r>
+        <w:t>}</w:t>
+      </w:r>
+    </w:p>
+    <w:p>
+      <w:pPr>
+        <w:wordWrap w:val="0"/>
+        <w:ind w:left="360"/>
         <w:rPr>
           <w:rFonts w:ascii="宋体" w:hAnsi="宋体"/>
           <w:sz w:val="21"/>
           <w:szCs w:val="21"/>
         </w:rPr>
-        <w:t>)</w:t>
-      </w:r>
+      </w:pPr>
       <w:r>
         <w:rPr>
           <w:rFonts w:ascii="宋体" w:hAnsi="宋体"/>
           <w:sz w:val="21"/>
           <w:szCs w:val="21"/>
         </w:rPr>
-        <w:t>;</w:t>
-      </w:r>
-    </w:p>
-    <w:p>
-      <w:pPr>
-        <w:pStyle w:val="2"/>
-        <w:spacing w:beforeLines="50" w:before="156" w:afterLines="50" w:after="156"/>
-        <w:rPr>
-          <w:rFonts w:ascii="黑体" w:hAnsi="黑体"/>
-          <w:b/>
-        </w:rPr>
-      </w:pPr>
-      <w:bookmarkStart w:id="15" w:name="_Toc448221905"/>
-      <w:r>
-        <w:rPr>
-          <w:rFonts w:hint="eastAsia"/>
-        </w:rPr>
-        <w:t>发送数据</w:t>
-      </w:r>
-      <w:bookmarkEnd w:id="15"/>
-    </w:p>
-    <w:p>
-      <w:pPr>
-        <w:pStyle w:val="3"/>
-        <w:spacing w:before="156" w:after="156"/>
-      </w:pPr>
-      <w:bookmarkStart w:id="16" w:name="_Toc448221906"/>
-      <w:r>
-        <w:rPr>
-          <w:rFonts w:hint="eastAsia"/>
-        </w:rPr>
-        <w:t>发送视频数据</w:t>
-      </w:r>
-      <w:bookmarkEnd w:id="16"/>
+        <w:t>if (isKeyFrame == true) {</w:t>
+      </w:r>
     </w:p>
     <w:p>
       <w:pPr>
@@ -11698,30 +10968,62 @@
       </w:pPr>
       <w:r>
         <w:rPr>
+          <w:rFonts w:ascii="宋体" w:hAnsi="宋体" w:hint="eastAsia"/>
+          <w:sz w:val="21"/>
+          <w:szCs w:val="21"/>
+        </w:rPr>
+        <w:tab/>
+      </w:r>
+      <w:r>
+        <w:rPr>
+          <w:rFonts w:ascii="宋体" w:hAnsi="宋体" w:hint="eastAsia"/>
+          <w:sz w:val="21"/>
+          <w:szCs w:val="21"/>
+        </w:rPr>
+        <w:tab/>
+      </w:r>
+      <w:r>
+        <w:rPr>
           <w:rFonts w:ascii="宋体" w:hAnsi="宋体"/>
           <w:sz w:val="21"/>
           <w:szCs w:val="21"/>
         </w:rPr>
-        <w:t>if (</w:t>
-      </w:r>
-      <w:proofErr w:type="spellStart"/>
-      <w:proofErr w:type="gramStart"/>
-      <w:r>
+        <w:t>//</w:t>
+      </w:r>
+      <w:r>
+        <w:rPr>
+          <w:rFonts w:ascii="宋体" w:hAnsi="宋体" w:hint="eastAsia"/>
+          <w:sz w:val="21"/>
+          <w:szCs w:val="21"/>
+        </w:rPr>
+        <w:t>发送关键帧数据</w:t>
+      </w:r>
+    </w:p>
+    <w:p>
+      <w:pPr>
+        <w:wordWrap w:val="0"/>
+        <w:ind w:left="360"/>
         <w:rPr>
           <w:rFonts w:ascii="宋体" w:hAnsi="宋体"/>
           <w:sz w:val="21"/>
           <w:szCs w:val="21"/>
         </w:rPr>
-        <w:t>isVideoInit</w:t>
-      </w:r>
-      <w:proofErr w:type="spellEnd"/>
+      </w:pPr>
       <w:r>
         <w:rPr>
           <w:rFonts w:ascii="宋体" w:hAnsi="宋体"/>
           <w:sz w:val="21"/>
           <w:szCs w:val="21"/>
         </w:rPr>
-        <w:t xml:space="preserve"> </w:t>
+        <w:t xml:space="preserve">    RtmpPubSend</w:t>
+      </w:r>
+      <w:r>
+        <w:rPr>
+          <w:rFonts w:ascii="宋体" w:hAnsi="宋体" w:hint="eastAsia"/>
+          <w:sz w:val="21"/>
+          <w:szCs w:val="21"/>
+        </w:rPr>
+        <w:t>Video</w:t>
       </w:r>
       <w:r>
         <w:rPr>
@@ -11729,30 +11031,32 @@
           <w:sz w:val="21"/>
           <w:szCs w:val="21"/>
         </w:rPr>
-        <w:t xml:space="preserve"> =</w:t>
-      </w:r>
-      <w:proofErr w:type="gramEnd"/>
-      <w:r>
+        <w:t>Keyframe(pRtmpc, frameData, frameDataSize,  presentationTime);</w:t>
+      </w:r>
+    </w:p>
+    <w:p>
+      <w:pPr>
+        <w:wordWrap w:val="0"/>
+        <w:ind w:left="360"/>
         <w:rPr>
           <w:rFonts w:ascii="宋体" w:hAnsi="宋体"/>
           <w:sz w:val="21"/>
           <w:szCs w:val="21"/>
         </w:rPr>
-        <w:t xml:space="preserve">=  </w:t>
-      </w:r>
+      </w:pPr>
       <w:r>
         <w:rPr>
           <w:rFonts w:ascii="宋体" w:hAnsi="宋体"/>
           <w:sz w:val="21"/>
           <w:szCs w:val="21"/>
         </w:rPr>
-        <w:t>false) {</w:t>
+        <w:t>}</w:t>
       </w:r>
     </w:p>
     <w:p>
       <w:pPr>
         <w:wordWrap w:val="0"/>
-        <w:ind w:left="360" w:firstLine="60"/>
+        <w:ind w:left="360"/>
         <w:rPr>
           <w:rFonts w:ascii="宋体" w:hAnsi="宋体"/>
           <w:sz w:val="21"/>
@@ -11765,16 +11069,34 @@
           <w:sz w:val="21"/>
           <w:szCs w:val="21"/>
         </w:rPr>
-        <w:tab/>
-        <w:t>//</w:t>
-      </w:r>
+        <w:t>if (isInterFrame == true) {</w:t>
+      </w:r>
+    </w:p>
+    <w:p>
+      <w:pPr>
+        <w:wordWrap w:val="0"/>
+        <w:ind w:left="360"/>
+        <w:rPr>
+          <w:rFonts w:ascii="宋体" w:hAnsi="宋体"/>
+          <w:sz w:val="21"/>
+          <w:szCs w:val="21"/>
+        </w:rPr>
+      </w:pPr>
       <w:r>
         <w:rPr>
           <w:rFonts w:ascii="宋体" w:hAnsi="宋体" w:hint="eastAsia"/>
           <w:sz w:val="21"/>
           <w:szCs w:val="21"/>
         </w:rPr>
-        <w:t>初始化视频时间基准</w:t>
+        <w:tab/>
+      </w:r>
+      <w:r>
+        <w:rPr>
+          <w:rFonts w:ascii="宋体" w:hAnsi="宋体" w:hint="eastAsia"/>
+          <w:sz w:val="21"/>
+          <w:szCs w:val="21"/>
+        </w:rPr>
+        <w:tab/>
       </w:r>
       <w:r>
         <w:rPr>
@@ -11782,911 +11104,138 @@
           <w:sz w:val="21"/>
           <w:szCs w:val="21"/>
         </w:rPr>
-        <w:t xml:space="preserve">, </w:t>
-      </w:r>
-      <w:proofErr w:type="spellStart"/>
-      <w:r>
+        <w:t>//</w:t>
+      </w:r>
+      <w:r>
+        <w:rPr>
+          <w:rFonts w:ascii="宋体" w:hAnsi="宋体" w:hint="eastAsia"/>
+          <w:sz w:val="21"/>
+          <w:szCs w:val="21"/>
+        </w:rPr>
+        <w:t>发送非关键帧数据</w:t>
+      </w:r>
+    </w:p>
+    <w:p>
+      <w:pPr>
+        <w:wordWrap w:val="0"/>
+        <w:ind w:left="360"/>
         <w:rPr>
           <w:rFonts w:ascii="宋体" w:hAnsi="宋体"/>
           <w:sz w:val="21"/>
           <w:szCs w:val="21"/>
         </w:rPr>
-        <w:t>presentationTime</w:t>
-      </w:r>
-      <w:proofErr w:type="spellEnd"/>
+      </w:pPr>
+      <w:r>
+        <w:rPr>
+          <w:rFonts w:ascii="宋体" w:hAnsi="宋体"/>
+          <w:sz w:val="21"/>
+          <w:szCs w:val="21"/>
+        </w:rPr>
+        <w:tab/>
+      </w:r>
       <w:r>
         <w:rPr>
           <w:rFonts w:ascii="宋体" w:hAnsi="宋体" w:hint="eastAsia"/>
           <w:sz w:val="21"/>
           <w:szCs w:val="21"/>
         </w:rPr>
-        <w:t>为第一个视频包时间戳</w:t>
-      </w:r>
-    </w:p>
-    <w:p>
-      <w:pPr>
-        <w:wordWrap w:val="0"/>
-        <w:ind w:left="780" w:firstLine="60"/>
+        <w:tab/>
+      </w:r>
+      <w:r>
         <w:rPr>
           <w:rFonts w:ascii="宋体" w:hAnsi="宋体"/>
           <w:sz w:val="21"/>
           <w:szCs w:val="21"/>
         </w:rPr>
-      </w:pPr>
-      <w:proofErr w:type="spellStart"/>
+        <w:t>RtmpPubSend</w:t>
+      </w:r>
+      <w:r>
+        <w:rPr>
+          <w:rFonts w:ascii="宋体" w:hAnsi="宋体" w:hint="eastAsia"/>
+          <w:sz w:val="21"/>
+          <w:szCs w:val="21"/>
+        </w:rPr>
+        <w:t>Video</w:t>
+      </w:r>
       <w:r>
         <w:rPr>
           <w:rFonts w:ascii="宋体" w:hAnsi="宋体"/>
           <w:sz w:val="21"/>
           <w:szCs w:val="21"/>
         </w:rPr>
-        <w:t>RtmpPubSetVideoTimeBase</w:t>
-      </w:r>
-      <w:proofErr w:type="spellEnd"/>
-      <w:r>
+        <w:t>Keyframe(pRtmpc, frameData, frameDataSize,  presentationTime);</w:t>
+      </w:r>
+    </w:p>
+    <w:p>
+      <w:pPr>
+        <w:wordWrap w:val="0"/>
+        <w:ind w:left="360"/>
         <w:rPr>
           <w:rFonts w:ascii="宋体" w:hAnsi="宋体"/>
           <w:sz w:val="21"/>
           <w:szCs w:val="21"/>
         </w:rPr>
-        <w:t>(</w:t>
-      </w:r>
-      <w:proofErr w:type="spellStart"/>
+      </w:pPr>
       <w:r>
         <w:rPr>
           <w:rFonts w:ascii="宋体" w:hAnsi="宋体"/>
           <w:sz w:val="21"/>
           <w:szCs w:val="21"/>
         </w:rPr>
-        <w:t>presentationTime</w:t>
-      </w:r>
-      <w:proofErr w:type="spellEnd"/>
-      <w:r>
-        <w:rPr>
-          <w:rFonts w:ascii="宋体" w:hAnsi="宋体"/>
+        <w:t>}</w:t>
+      </w:r>
+    </w:p>
+    <w:p>
+      <w:pPr>
+        <w:pStyle w:val="3"/>
+        <w:spacing w:before="156" w:after="156"/>
+      </w:pPr>
+      <w:bookmarkStart w:id="17" w:name="_Toc448221907"/>
+      <w:r>
+        <w:rPr>
+          <w:rFonts w:hint="eastAsia"/>
+        </w:rPr>
+        <w:t>发送音频数据</w:t>
+      </w:r>
+      <w:bookmarkEnd w:id="17"/>
+    </w:p>
+    <w:p>
+      <w:pPr>
+        <w:pStyle w:val="4"/>
+        <w:spacing w:before="156" w:after="156"/>
+      </w:pPr>
+      <w:r>
+        <w:rPr>
+          <w:rFonts w:hint="eastAsia"/>
+        </w:rPr>
+        <w:t>输入音频类型为</w:t>
+      </w:r>
+      <w:r>
+        <w:rPr>
+          <w:rFonts w:hint="eastAsia"/>
+        </w:rPr>
+        <w:t>AAC</w:t>
+      </w:r>
+      <w:r>
+        <w:rPr>
+          <w:rFonts w:hint="eastAsia"/>
+        </w:rPr>
+        <w:t xml:space="preserve"> </w:t>
+      </w:r>
+    </w:p>
+    <w:p>
+      <w:pPr>
+        <w:rPr>
           <w:sz w:val="21"/>
           <w:szCs w:val="21"/>
         </w:rPr>
-        <w:t>)</w:t>
-      </w:r>
-    </w:p>
-    <w:p>
-      <w:pPr>
-        <w:wordWrap w:val="0"/>
-        <w:ind w:left="720" w:firstLine="60"/>
-        <w:rPr>
-          <w:rFonts w:ascii="宋体" w:hAnsi="宋体"/>
+      </w:pPr>
+      <w:r>
+        <w:rPr>
           <w:sz w:val="21"/>
           <w:szCs w:val="21"/>
         </w:rPr>
-      </w:pPr>
-      <w:r>
-        <w:rPr>
-          <w:rFonts w:ascii="宋体" w:hAnsi="宋体" w:hint="eastAsia"/>
-          <w:sz w:val="21"/>
-          <w:szCs w:val="21"/>
-        </w:rPr>
-        <w:t xml:space="preserve"> </w:t>
-      </w:r>
-      <w:r>
-        <w:rPr>
-          <w:rFonts w:ascii="宋体" w:hAnsi="宋体"/>
-          <w:sz w:val="21"/>
-          <w:szCs w:val="21"/>
-        </w:rPr>
-        <w:t>//</w:t>
-      </w:r>
-      <w:r>
-        <w:rPr>
-          <w:rFonts w:ascii="宋体" w:hAnsi="宋体" w:hint="eastAsia"/>
-          <w:sz w:val="21"/>
-          <w:szCs w:val="21"/>
-        </w:rPr>
-        <w:t>设置</w:t>
-      </w:r>
-      <w:r>
-        <w:rPr>
-          <w:rFonts w:ascii="宋体" w:hAnsi="宋体"/>
-          <w:sz w:val="21"/>
-          <w:szCs w:val="21"/>
-        </w:rPr>
-        <w:t>SPS</w:t>
-      </w:r>
-      <w:r>
-        <w:rPr>
-          <w:rFonts w:ascii="宋体" w:hAnsi="宋体" w:hint="eastAsia"/>
-          <w:sz w:val="21"/>
-          <w:szCs w:val="21"/>
-        </w:rPr>
-        <w:t>及PPS参数</w:t>
-      </w:r>
-    </w:p>
-    <w:p>
-      <w:pPr>
-        <w:wordWrap w:val="0"/>
-        <w:ind w:left="660" w:firstLine="60"/>
-        <w:rPr>
-          <w:rFonts w:ascii="宋体" w:hAnsi="宋体"/>
-          <w:sz w:val="21"/>
-          <w:szCs w:val="21"/>
-        </w:rPr>
-      </w:pPr>
-      <w:r>
-        <w:rPr>
-          <w:rFonts w:ascii="宋体" w:hAnsi="宋体" w:hint="eastAsia"/>
-          <w:sz w:val="21"/>
-          <w:szCs w:val="21"/>
-        </w:rPr>
-        <w:t xml:space="preserve"> </w:t>
-      </w:r>
-      <w:proofErr w:type="spellStart"/>
-      <w:proofErr w:type="gramStart"/>
-      <w:r>
-        <w:rPr>
-          <w:rFonts w:ascii="宋体" w:hAnsi="宋体"/>
-          <w:sz w:val="21"/>
-          <w:szCs w:val="21"/>
-        </w:rPr>
-        <w:t>RtmpPubSetSps</w:t>
-      </w:r>
-      <w:proofErr w:type="spellEnd"/>
-      <w:r>
-        <w:rPr>
-          <w:rFonts w:ascii="宋体" w:hAnsi="宋体"/>
-          <w:sz w:val="21"/>
-          <w:szCs w:val="21"/>
-        </w:rPr>
-        <w:t>(</w:t>
-      </w:r>
-      <w:proofErr w:type="spellStart"/>
-      <w:proofErr w:type="gramEnd"/>
-      <w:r>
-        <w:rPr>
-          <w:rFonts w:ascii="宋体" w:hAnsi="宋体"/>
-          <w:sz w:val="21"/>
-          <w:szCs w:val="21"/>
-        </w:rPr>
-        <w:t>pRtmpc</w:t>
-      </w:r>
-      <w:proofErr w:type="spellEnd"/>
-      <w:r>
-        <w:rPr>
-          <w:rFonts w:ascii="宋体" w:hAnsi="宋体"/>
-          <w:sz w:val="21"/>
-          <w:szCs w:val="21"/>
-        </w:rPr>
-        <w:t xml:space="preserve">,  </w:t>
-      </w:r>
-      <w:proofErr w:type="spellStart"/>
-      <w:r>
-        <w:rPr>
-          <w:rFonts w:ascii="宋体" w:hAnsi="宋体"/>
-          <w:sz w:val="21"/>
-          <w:szCs w:val="21"/>
-        </w:rPr>
-        <w:t>spsData</w:t>
-      </w:r>
-      <w:proofErr w:type="spellEnd"/>
-      <w:r>
-        <w:rPr>
-          <w:rFonts w:ascii="宋体" w:hAnsi="宋体"/>
-          <w:sz w:val="21"/>
-          <w:szCs w:val="21"/>
-        </w:rPr>
-        <w:t xml:space="preserve">, </w:t>
-      </w:r>
-      <w:proofErr w:type="spellStart"/>
-      <w:r>
-        <w:rPr>
-          <w:rFonts w:ascii="宋体" w:hAnsi="宋体"/>
-          <w:sz w:val="21"/>
-          <w:szCs w:val="21"/>
-        </w:rPr>
-        <w:t>spsDataSize</w:t>
-      </w:r>
-      <w:proofErr w:type="spellEnd"/>
-      <w:r>
-        <w:rPr>
-          <w:rFonts w:ascii="宋体" w:hAnsi="宋体"/>
-          <w:sz w:val="21"/>
-          <w:szCs w:val="21"/>
-        </w:rPr>
-        <w:t>);</w:t>
-      </w:r>
-    </w:p>
-    <w:p>
-      <w:pPr>
-        <w:wordWrap w:val="0"/>
-        <w:ind w:left="600" w:firstLine="120"/>
-        <w:rPr>
-          <w:rFonts w:ascii="宋体" w:hAnsi="宋体"/>
-          <w:sz w:val="21"/>
-          <w:szCs w:val="21"/>
-        </w:rPr>
-      </w:pPr>
-      <w:r>
-        <w:rPr>
-          <w:rFonts w:ascii="宋体" w:hAnsi="宋体" w:hint="eastAsia"/>
-          <w:sz w:val="21"/>
-          <w:szCs w:val="21"/>
-        </w:rPr>
-        <w:t xml:space="preserve"> </w:t>
-      </w:r>
-      <w:proofErr w:type="spellStart"/>
-      <w:proofErr w:type="gramStart"/>
-      <w:r>
-        <w:rPr>
-          <w:rFonts w:ascii="宋体" w:hAnsi="宋体"/>
-          <w:sz w:val="21"/>
-          <w:szCs w:val="21"/>
-        </w:rPr>
-        <w:t>RtmpPubSetPps</w:t>
-      </w:r>
-      <w:proofErr w:type="spellEnd"/>
-      <w:r>
-        <w:rPr>
-          <w:rFonts w:ascii="宋体" w:hAnsi="宋体"/>
-          <w:sz w:val="21"/>
-          <w:szCs w:val="21"/>
-        </w:rPr>
-        <w:t>(</w:t>
-      </w:r>
-      <w:proofErr w:type="spellStart"/>
-      <w:proofErr w:type="gramEnd"/>
-      <w:r>
-        <w:rPr>
-          <w:rFonts w:ascii="宋体" w:hAnsi="宋体"/>
-          <w:sz w:val="21"/>
-          <w:szCs w:val="21"/>
-        </w:rPr>
-        <w:t>pRtmpc</w:t>
-      </w:r>
-      <w:proofErr w:type="spellEnd"/>
-      <w:r>
-        <w:rPr>
-          <w:rFonts w:ascii="宋体" w:hAnsi="宋体"/>
-          <w:sz w:val="21"/>
-          <w:szCs w:val="21"/>
-        </w:rPr>
-        <w:t xml:space="preserve">,  </w:t>
-      </w:r>
-      <w:proofErr w:type="spellStart"/>
-      <w:r>
-        <w:rPr>
-          <w:rFonts w:ascii="宋体" w:hAnsi="宋体"/>
-          <w:sz w:val="21"/>
-          <w:szCs w:val="21"/>
-        </w:rPr>
-        <w:t>ppsData</w:t>
-      </w:r>
-      <w:proofErr w:type="spellEnd"/>
-      <w:r>
-        <w:rPr>
-          <w:rFonts w:ascii="宋体" w:hAnsi="宋体"/>
-          <w:sz w:val="21"/>
-          <w:szCs w:val="21"/>
-        </w:rPr>
-        <w:t xml:space="preserve">, </w:t>
-      </w:r>
-      <w:proofErr w:type="spellStart"/>
-      <w:r>
-        <w:rPr>
-          <w:rFonts w:ascii="宋体" w:hAnsi="宋体"/>
-          <w:sz w:val="21"/>
-          <w:szCs w:val="21"/>
-        </w:rPr>
-        <w:t>ppsDataSize</w:t>
-      </w:r>
-      <w:proofErr w:type="spellEnd"/>
-      <w:r>
-        <w:rPr>
-          <w:rFonts w:ascii="宋体" w:hAnsi="宋体"/>
-          <w:sz w:val="21"/>
-          <w:szCs w:val="21"/>
-        </w:rPr>
-        <w:t>);</w:t>
-      </w:r>
-    </w:p>
-    <w:p>
-      <w:pPr>
-        <w:wordWrap w:val="0"/>
-        <w:ind w:left="360"/>
-        <w:rPr>
-          <w:rFonts w:ascii="宋体" w:hAnsi="宋体"/>
-          <w:sz w:val="21"/>
-          <w:szCs w:val="21"/>
-        </w:rPr>
-      </w:pPr>
-      <w:r>
-        <w:rPr>
-          <w:rFonts w:ascii="宋体" w:hAnsi="宋体"/>
-          <w:sz w:val="21"/>
-          <w:szCs w:val="21"/>
-        </w:rPr>
-        <w:tab/>
-      </w:r>
-      <w:r>
-        <w:rPr>
-          <w:rFonts w:ascii="宋体" w:hAnsi="宋体" w:hint="eastAsia"/>
-          <w:sz w:val="21"/>
-          <w:szCs w:val="21"/>
-        </w:rPr>
-        <w:tab/>
-      </w:r>
-      <w:proofErr w:type="spellStart"/>
-      <w:r>
-        <w:rPr>
-          <w:rFonts w:ascii="宋体" w:hAnsi="宋体"/>
-          <w:sz w:val="21"/>
-          <w:szCs w:val="21"/>
-        </w:rPr>
-        <w:t>isVideoInit</w:t>
-      </w:r>
-      <w:proofErr w:type="spellEnd"/>
-      <w:r>
-        <w:rPr>
-          <w:rFonts w:ascii="宋体" w:hAnsi="宋体"/>
-          <w:sz w:val="21"/>
-          <w:szCs w:val="21"/>
-        </w:rPr>
-        <w:t xml:space="preserve"> = true</w:t>
-      </w:r>
-      <w:r>
-        <w:rPr>
-          <w:rFonts w:ascii="宋体" w:hAnsi="宋体"/>
-          <w:sz w:val="21"/>
-          <w:szCs w:val="21"/>
-        </w:rPr>
-        <w:t>;</w:t>
-      </w:r>
-    </w:p>
-    <w:p>
-      <w:pPr>
-        <w:wordWrap w:val="0"/>
-        <w:ind w:left="360"/>
-        <w:rPr>
-          <w:rFonts w:ascii="宋体" w:hAnsi="宋体"/>
-          <w:sz w:val="21"/>
-          <w:szCs w:val="21"/>
-        </w:rPr>
-      </w:pPr>
-      <w:r>
-        <w:rPr>
-          <w:rFonts w:ascii="宋体" w:hAnsi="宋体"/>
-          <w:sz w:val="21"/>
-          <w:szCs w:val="21"/>
-        </w:rPr>
-        <w:t>}</w:t>
-      </w:r>
-    </w:p>
-    <w:p>
-      <w:pPr>
-        <w:wordWrap w:val="0"/>
-        <w:ind w:left="360"/>
-        <w:rPr>
-          <w:rFonts w:ascii="宋体" w:hAnsi="宋体"/>
-          <w:sz w:val="21"/>
-          <w:szCs w:val="21"/>
-        </w:rPr>
-      </w:pPr>
-      <w:r>
-        <w:rPr>
-          <w:rFonts w:ascii="宋体" w:hAnsi="宋体"/>
-          <w:sz w:val="21"/>
-          <w:szCs w:val="21"/>
-        </w:rPr>
-        <w:t>if (</w:t>
-      </w:r>
-      <w:proofErr w:type="spellStart"/>
-      <w:r>
-        <w:rPr>
-          <w:rFonts w:ascii="宋体" w:hAnsi="宋体"/>
-          <w:sz w:val="21"/>
-          <w:szCs w:val="21"/>
-        </w:rPr>
-        <w:t>isKeyFrame</w:t>
-      </w:r>
-      <w:proofErr w:type="spellEnd"/>
-      <w:r>
-        <w:rPr>
-          <w:rFonts w:ascii="宋体" w:hAnsi="宋体"/>
-          <w:sz w:val="21"/>
-          <w:szCs w:val="21"/>
-        </w:rPr>
-        <w:t xml:space="preserve"> == true) {</w:t>
-      </w:r>
-    </w:p>
-    <w:p>
-      <w:pPr>
-        <w:wordWrap w:val="0"/>
-        <w:ind w:left="360"/>
-        <w:rPr>
-          <w:rFonts w:ascii="宋体" w:hAnsi="宋体"/>
-          <w:sz w:val="21"/>
-          <w:szCs w:val="21"/>
-        </w:rPr>
-      </w:pPr>
-      <w:r>
-        <w:rPr>
-          <w:rFonts w:ascii="宋体" w:hAnsi="宋体" w:hint="eastAsia"/>
-          <w:sz w:val="21"/>
-          <w:szCs w:val="21"/>
-        </w:rPr>
-        <w:tab/>
-      </w:r>
-      <w:r>
-        <w:rPr>
-          <w:rFonts w:ascii="宋体" w:hAnsi="宋体" w:hint="eastAsia"/>
-          <w:sz w:val="21"/>
-          <w:szCs w:val="21"/>
-        </w:rPr>
-        <w:tab/>
-      </w:r>
-      <w:r>
-        <w:rPr>
-          <w:rFonts w:ascii="宋体" w:hAnsi="宋体"/>
-          <w:sz w:val="21"/>
-          <w:szCs w:val="21"/>
-        </w:rPr>
-        <w:t>//</w:t>
-      </w:r>
-      <w:r>
-        <w:rPr>
-          <w:rFonts w:ascii="宋体" w:hAnsi="宋体" w:hint="eastAsia"/>
-          <w:sz w:val="21"/>
-          <w:szCs w:val="21"/>
-        </w:rPr>
-        <w:t>发送关键帧数据</w:t>
-      </w:r>
-    </w:p>
-    <w:p>
-      <w:pPr>
-        <w:wordWrap w:val="0"/>
-        <w:ind w:left="360"/>
-        <w:rPr>
-          <w:rFonts w:ascii="宋体" w:hAnsi="宋体"/>
-          <w:sz w:val="21"/>
-          <w:szCs w:val="21"/>
-        </w:rPr>
-      </w:pPr>
-      <w:r>
-        <w:rPr>
-          <w:rFonts w:ascii="宋体" w:hAnsi="宋体"/>
-          <w:sz w:val="21"/>
-          <w:szCs w:val="21"/>
-        </w:rPr>
-        <w:t xml:space="preserve">    </w:t>
-      </w:r>
-      <w:proofErr w:type="spellStart"/>
-      <w:proofErr w:type="gramStart"/>
-      <w:r>
-        <w:rPr>
-          <w:rFonts w:ascii="宋体" w:hAnsi="宋体"/>
-          <w:sz w:val="21"/>
-          <w:szCs w:val="21"/>
-        </w:rPr>
-        <w:t>RtmpPubSend</w:t>
-      </w:r>
-      <w:r>
-        <w:rPr>
-          <w:rFonts w:ascii="宋体" w:hAnsi="宋体" w:hint="eastAsia"/>
-          <w:sz w:val="21"/>
-          <w:szCs w:val="21"/>
-        </w:rPr>
-        <w:t>Video</w:t>
-      </w:r>
-      <w:r>
-        <w:rPr>
-          <w:rFonts w:ascii="宋体" w:hAnsi="宋体"/>
-          <w:sz w:val="21"/>
-          <w:szCs w:val="21"/>
-        </w:rPr>
-        <w:t>Keyframe</w:t>
-      </w:r>
-      <w:proofErr w:type="spellEnd"/>
-      <w:r>
-        <w:rPr>
-          <w:rFonts w:ascii="宋体" w:hAnsi="宋体"/>
-          <w:sz w:val="21"/>
-          <w:szCs w:val="21"/>
-        </w:rPr>
-        <w:t>(</w:t>
-      </w:r>
-      <w:proofErr w:type="spellStart"/>
-      <w:proofErr w:type="gramEnd"/>
-      <w:r>
-        <w:rPr>
-          <w:rFonts w:ascii="宋体" w:hAnsi="宋体"/>
-          <w:sz w:val="21"/>
-          <w:szCs w:val="21"/>
-        </w:rPr>
-        <w:t>pRtmpc</w:t>
-      </w:r>
-      <w:proofErr w:type="spellEnd"/>
-      <w:r>
-        <w:rPr>
-          <w:rFonts w:ascii="宋体" w:hAnsi="宋体"/>
-          <w:sz w:val="21"/>
-          <w:szCs w:val="21"/>
-        </w:rPr>
-        <w:t xml:space="preserve">, </w:t>
-      </w:r>
-      <w:proofErr w:type="spellStart"/>
-      <w:r>
-        <w:rPr>
-          <w:rFonts w:ascii="宋体" w:hAnsi="宋体"/>
-          <w:sz w:val="21"/>
-          <w:szCs w:val="21"/>
-        </w:rPr>
-        <w:t>frameData</w:t>
-      </w:r>
-      <w:proofErr w:type="spellEnd"/>
-      <w:r>
-        <w:rPr>
-          <w:rFonts w:ascii="宋体" w:hAnsi="宋体"/>
-          <w:sz w:val="21"/>
-          <w:szCs w:val="21"/>
-        </w:rPr>
-        <w:t xml:space="preserve">, </w:t>
-      </w:r>
-      <w:proofErr w:type="spellStart"/>
-      <w:r>
-        <w:rPr>
-          <w:rFonts w:ascii="宋体" w:hAnsi="宋体"/>
-          <w:sz w:val="21"/>
-          <w:szCs w:val="21"/>
-        </w:rPr>
-        <w:t>frameDataSize</w:t>
-      </w:r>
-      <w:proofErr w:type="spellEnd"/>
-      <w:r>
-        <w:rPr>
-          <w:rFonts w:ascii="宋体" w:hAnsi="宋体"/>
-          <w:sz w:val="21"/>
-          <w:szCs w:val="21"/>
-        </w:rPr>
-        <w:t xml:space="preserve">,  </w:t>
-      </w:r>
-      <w:proofErr w:type="spellStart"/>
-      <w:r>
-        <w:rPr>
-          <w:rFonts w:ascii="宋体" w:hAnsi="宋体"/>
-          <w:sz w:val="21"/>
-          <w:szCs w:val="21"/>
-        </w:rPr>
-        <w:t>presentationTime</w:t>
-      </w:r>
-      <w:proofErr w:type="spellEnd"/>
-      <w:r>
-        <w:rPr>
-          <w:rFonts w:ascii="宋体" w:hAnsi="宋体"/>
-          <w:sz w:val="21"/>
-          <w:szCs w:val="21"/>
-        </w:rPr>
-        <w:t>);</w:t>
-      </w:r>
-    </w:p>
-    <w:p>
-      <w:pPr>
-        <w:wordWrap w:val="0"/>
-        <w:ind w:left="360"/>
-        <w:rPr>
-          <w:rFonts w:ascii="宋体" w:hAnsi="宋体"/>
-          <w:sz w:val="21"/>
-          <w:szCs w:val="21"/>
-        </w:rPr>
-      </w:pPr>
-      <w:r>
-        <w:rPr>
-          <w:rFonts w:ascii="宋体" w:hAnsi="宋体"/>
-          <w:sz w:val="21"/>
-          <w:szCs w:val="21"/>
-        </w:rPr>
-        <w:t>}</w:t>
-      </w:r>
-    </w:p>
-    <w:p>
-      <w:pPr>
-        <w:wordWrap w:val="0"/>
-        <w:ind w:left="360"/>
-        <w:rPr>
-          <w:rFonts w:ascii="宋体" w:hAnsi="宋体"/>
-          <w:sz w:val="21"/>
-          <w:szCs w:val="21"/>
-        </w:rPr>
-      </w:pPr>
-      <w:r>
-        <w:rPr>
-          <w:rFonts w:ascii="宋体" w:hAnsi="宋体"/>
-          <w:sz w:val="21"/>
-          <w:szCs w:val="21"/>
-        </w:rPr>
-        <w:t>if (</w:t>
-      </w:r>
-      <w:proofErr w:type="spellStart"/>
-      <w:r>
-        <w:rPr>
-          <w:rFonts w:ascii="宋体" w:hAnsi="宋体"/>
-          <w:sz w:val="21"/>
-          <w:szCs w:val="21"/>
-        </w:rPr>
-        <w:t>isInterFrame</w:t>
-      </w:r>
-      <w:proofErr w:type="spellEnd"/>
-      <w:r>
-        <w:rPr>
-          <w:rFonts w:ascii="宋体" w:hAnsi="宋体"/>
-          <w:sz w:val="21"/>
-          <w:szCs w:val="21"/>
-        </w:rPr>
-        <w:t xml:space="preserve"> == true) {</w:t>
-      </w:r>
-    </w:p>
-    <w:p>
-      <w:pPr>
-        <w:wordWrap w:val="0"/>
-        <w:ind w:left="360"/>
-        <w:rPr>
-          <w:rFonts w:ascii="宋体" w:hAnsi="宋体"/>
-          <w:sz w:val="21"/>
-          <w:szCs w:val="21"/>
-        </w:rPr>
-      </w:pPr>
-      <w:r>
-        <w:rPr>
-          <w:rFonts w:ascii="宋体" w:hAnsi="宋体" w:hint="eastAsia"/>
-          <w:sz w:val="21"/>
-          <w:szCs w:val="21"/>
-        </w:rPr>
-        <w:tab/>
-      </w:r>
-      <w:r>
-        <w:rPr>
-          <w:rFonts w:ascii="宋体" w:hAnsi="宋体" w:hint="eastAsia"/>
-          <w:sz w:val="21"/>
-          <w:szCs w:val="21"/>
-        </w:rPr>
-        <w:tab/>
-      </w:r>
-      <w:r>
-        <w:rPr>
-          <w:rFonts w:ascii="宋体" w:hAnsi="宋体"/>
-          <w:sz w:val="21"/>
-          <w:szCs w:val="21"/>
-        </w:rPr>
-        <w:t>//</w:t>
-      </w:r>
-      <w:r>
-        <w:rPr>
-          <w:rFonts w:ascii="宋体" w:hAnsi="宋体" w:hint="eastAsia"/>
-          <w:sz w:val="21"/>
-          <w:szCs w:val="21"/>
-        </w:rPr>
-        <w:t>发送非关键帧数据</w:t>
-      </w:r>
-    </w:p>
-    <w:p>
-      <w:pPr>
-        <w:wordWrap w:val="0"/>
-        <w:ind w:left="360"/>
-        <w:rPr>
-          <w:rFonts w:ascii="宋体" w:hAnsi="宋体"/>
-          <w:sz w:val="21"/>
-          <w:szCs w:val="21"/>
-        </w:rPr>
-      </w:pPr>
-      <w:r>
-        <w:rPr>
-          <w:rFonts w:ascii="宋体" w:hAnsi="宋体"/>
-          <w:sz w:val="21"/>
-          <w:szCs w:val="21"/>
-        </w:rPr>
-        <w:tab/>
-      </w:r>
-      <w:r>
-        <w:rPr>
-          <w:rFonts w:ascii="宋体" w:hAnsi="宋体" w:hint="eastAsia"/>
-          <w:sz w:val="21"/>
-          <w:szCs w:val="21"/>
-        </w:rPr>
-        <w:tab/>
-      </w:r>
-      <w:proofErr w:type="spellStart"/>
-      <w:proofErr w:type="gramStart"/>
-      <w:r>
-        <w:rPr>
-          <w:rFonts w:ascii="宋体" w:hAnsi="宋体"/>
-          <w:sz w:val="21"/>
-          <w:szCs w:val="21"/>
-        </w:rPr>
-        <w:t>RtmpPubSend</w:t>
-      </w:r>
-      <w:r>
-        <w:rPr>
-          <w:rFonts w:ascii="宋体" w:hAnsi="宋体" w:hint="eastAsia"/>
-          <w:sz w:val="21"/>
-          <w:szCs w:val="21"/>
-        </w:rPr>
-        <w:t>Video</w:t>
-      </w:r>
-      <w:r>
-        <w:rPr>
-          <w:rFonts w:ascii="宋体" w:hAnsi="宋体"/>
-          <w:sz w:val="21"/>
-          <w:szCs w:val="21"/>
-        </w:rPr>
-        <w:t>Keyframe</w:t>
-      </w:r>
-      <w:proofErr w:type="spellEnd"/>
-      <w:r>
-        <w:rPr>
-          <w:rFonts w:ascii="宋体" w:hAnsi="宋体"/>
-          <w:sz w:val="21"/>
-          <w:szCs w:val="21"/>
-        </w:rPr>
-        <w:t>(</w:t>
-      </w:r>
-      <w:proofErr w:type="spellStart"/>
-      <w:proofErr w:type="gramEnd"/>
-      <w:r>
-        <w:rPr>
-          <w:rFonts w:ascii="宋体" w:hAnsi="宋体"/>
-          <w:sz w:val="21"/>
-          <w:szCs w:val="21"/>
-        </w:rPr>
-        <w:t>pRtmpc</w:t>
-      </w:r>
-      <w:proofErr w:type="spellEnd"/>
-      <w:r>
-        <w:rPr>
-          <w:rFonts w:ascii="宋体" w:hAnsi="宋体"/>
-          <w:sz w:val="21"/>
-          <w:szCs w:val="21"/>
-        </w:rPr>
-        <w:t xml:space="preserve">, </w:t>
-      </w:r>
-      <w:proofErr w:type="spellStart"/>
-      <w:r>
-        <w:rPr>
-          <w:rFonts w:ascii="宋体" w:hAnsi="宋体"/>
-          <w:sz w:val="21"/>
-          <w:szCs w:val="21"/>
-        </w:rPr>
-        <w:t>frameData</w:t>
-      </w:r>
-      <w:proofErr w:type="spellEnd"/>
-      <w:r>
-        <w:rPr>
-          <w:rFonts w:ascii="宋体" w:hAnsi="宋体"/>
-          <w:sz w:val="21"/>
-          <w:szCs w:val="21"/>
-        </w:rPr>
-        <w:t xml:space="preserve">, </w:t>
-      </w:r>
-      <w:proofErr w:type="spellStart"/>
-      <w:r>
-        <w:rPr>
-          <w:rFonts w:ascii="宋体" w:hAnsi="宋体"/>
-          <w:sz w:val="21"/>
-          <w:szCs w:val="21"/>
-        </w:rPr>
-        <w:t>frameDataSize</w:t>
-      </w:r>
-      <w:proofErr w:type="spellEnd"/>
-      <w:r>
-        <w:rPr>
-          <w:rFonts w:ascii="宋体" w:hAnsi="宋体"/>
-          <w:sz w:val="21"/>
-          <w:szCs w:val="21"/>
-        </w:rPr>
-        <w:t xml:space="preserve">,  </w:t>
-      </w:r>
-      <w:proofErr w:type="spellStart"/>
-      <w:r>
-        <w:rPr>
-          <w:rFonts w:ascii="宋体" w:hAnsi="宋体"/>
-          <w:sz w:val="21"/>
-          <w:szCs w:val="21"/>
-        </w:rPr>
-        <w:t>presentationTime</w:t>
-      </w:r>
-      <w:proofErr w:type="spellEnd"/>
-      <w:r>
-        <w:rPr>
-          <w:rFonts w:ascii="宋体" w:hAnsi="宋体"/>
-          <w:sz w:val="21"/>
-          <w:szCs w:val="21"/>
-        </w:rPr>
-        <w:t>);</w:t>
-      </w:r>
-    </w:p>
-    <w:p>
-      <w:pPr>
-        <w:wordWrap w:val="0"/>
-        <w:ind w:left="360"/>
-        <w:rPr>
-          <w:rFonts w:ascii="宋体" w:hAnsi="宋体"/>
-          <w:sz w:val="21"/>
-          <w:szCs w:val="21"/>
-        </w:rPr>
-      </w:pPr>
-      <w:r>
-        <w:rPr>
-          <w:rFonts w:ascii="宋体" w:hAnsi="宋体"/>
-          <w:sz w:val="21"/>
-          <w:szCs w:val="21"/>
-        </w:rPr>
-        <w:t>}</w:t>
-      </w:r>
-    </w:p>
-    <w:p>
-      <w:pPr>
-        <w:pStyle w:val="3"/>
-        <w:spacing w:before="156" w:after="156"/>
-      </w:pPr>
-      <w:bookmarkStart w:id="17" w:name="_Toc448221907"/>
-      <w:r>
-        <w:rPr>
-          <w:rFonts w:hint="eastAsia"/>
-        </w:rPr>
-        <w:lastRenderedPageBreak/>
-        <w:t>发送音频数据</w:t>
-      </w:r>
-      <w:bookmarkEnd w:id="17"/>
-    </w:p>
-    <w:p>
-      <w:pPr>
-        <w:pStyle w:val="4"/>
-        <w:spacing w:before="156" w:after="156"/>
-      </w:pPr>
-      <w:r>
-        <w:rPr>
-          <w:rFonts w:hint="eastAsia"/>
-        </w:rPr>
-        <w:t>输入音频类型为</w:t>
-      </w:r>
-      <w:r>
-        <w:rPr>
-          <w:rFonts w:hint="eastAsia"/>
-        </w:rPr>
-        <w:t>AAC</w:t>
-      </w:r>
-      <w:r>
-        <w:rPr>
-          <w:rFonts w:hint="eastAsia"/>
-        </w:rPr>
-        <w:t xml:space="preserve"> </w:t>
-      </w:r>
-    </w:p>
-    <w:p>
-      <w:pPr>
-        <w:rPr>
-          <w:sz w:val="21"/>
-          <w:szCs w:val="21"/>
-        </w:rPr>
-      </w:pPr>
-      <w:r>
-        <w:rPr>
-          <w:sz w:val="21"/>
-          <w:szCs w:val="21"/>
-        </w:rPr>
-        <w:t>if (</w:t>
-      </w:r>
-      <w:proofErr w:type="spellStart"/>
-      <w:r>
-        <w:rPr>
-          <w:sz w:val="21"/>
-          <w:szCs w:val="21"/>
-        </w:rPr>
-        <w:t>isAudioInit</w:t>
-      </w:r>
-      <w:proofErr w:type="spellEnd"/>
-      <w:r>
-        <w:rPr>
-          <w:sz w:val="21"/>
-          <w:szCs w:val="21"/>
-        </w:rPr>
-        <w:t xml:space="preserve"> == false) {</w:t>
+        <w:t>if (isAudioInit == false) {</w:t>
       </w:r>
     </w:p>
     <w:p>
@@ -12739,17 +11288,8 @@
           <w:sz w:val="21"/>
           <w:szCs w:val="21"/>
         </w:rPr>
-        <w:t xml:space="preserve"> </w:t>
-      </w:r>
-      <w:proofErr w:type="spellStart"/>
-      <w:r>
-        <w:rPr>
-          <w:sz w:val="21"/>
-          <w:szCs w:val="21"/>
-        </w:rPr>
-        <w:t>presentationTime</w:t>
-      </w:r>
-      <w:proofErr w:type="spellEnd"/>
+        <w:t xml:space="preserve"> presentationTime</w:t>
+      </w:r>
       <w:r>
         <w:rPr>
           <w:rFonts w:hint="eastAsia"/>
@@ -12772,56 +11312,14 @@
           <w:szCs w:val="21"/>
         </w:rPr>
         <w:tab/>
-      </w:r>
-      <w:proofErr w:type="spellStart"/>
-      <w:proofErr w:type="gramStart"/>
+        <w:t>RtmpPubSetAudioTimebase</w:t>
+      </w:r>
       <w:r>
         <w:rPr>
           <w:sz w:val="21"/>
           <w:szCs w:val="21"/>
         </w:rPr>
-        <w:t>RtmpPubSetAudioTimebase</w:t>
-      </w:r>
-      <w:proofErr w:type="spellEnd"/>
-      <w:r>
-        <w:rPr>
-          <w:sz w:val="21"/>
-          <w:szCs w:val="21"/>
-        </w:rPr>
-        <w:t>(</w:t>
-      </w:r>
-      <w:proofErr w:type="spellStart"/>
-      <w:proofErr w:type="gramEnd"/>
-      <w:r>
-        <w:rPr>
-          <w:sz w:val="21"/>
-          <w:szCs w:val="21"/>
-        </w:rPr>
-        <w:t>pRtmpc</w:t>
-      </w:r>
-      <w:proofErr w:type="spellEnd"/>
-      <w:r>
-        <w:rPr>
-          <w:sz w:val="21"/>
-          <w:szCs w:val="21"/>
-        </w:rPr>
-        <w:t xml:space="preserve">, </w:t>
-      </w:r>
-      <w:proofErr w:type="spellStart"/>
-      <w:r>
-        <w:rPr>
-          <w:sz w:val="21"/>
-          <w:szCs w:val="21"/>
-        </w:rPr>
-        <w:t>presentationTime</w:t>
-      </w:r>
-      <w:proofErr w:type="spellEnd"/>
-      <w:r>
-        <w:rPr>
-          <w:sz w:val="21"/>
-          <w:szCs w:val="21"/>
-        </w:rPr>
-        <w:t>);</w:t>
+        <w:t>(pRtmpc, presentationTime);</w:t>
       </w:r>
     </w:p>
     <w:p>
@@ -12884,103 +11382,23 @@
           <w:szCs w:val="21"/>
         </w:rPr>
         <w:tab/>
-      </w:r>
-      <w:proofErr w:type="spellStart"/>
-      <w:proofErr w:type="gramStart"/>
-      <w:r>
+        <w:t>RtmpPubSetAac(pRtmpc, pAacCfgRecord, cfgSize);</w:t>
+      </w:r>
+    </w:p>
+    <w:p>
+      <w:pPr>
         <w:rPr>
           <w:sz w:val="21"/>
           <w:szCs w:val="21"/>
         </w:rPr>
-        <w:t>RtmpPubSetAac</w:t>
-      </w:r>
-      <w:proofErr w:type="spellEnd"/>
+      </w:pPr>
       <w:r>
         <w:rPr>
           <w:sz w:val="21"/>
           <w:szCs w:val="21"/>
         </w:rPr>
-        <w:t>(</w:t>
-      </w:r>
-      <w:proofErr w:type="spellStart"/>
-      <w:proofErr w:type="gramEnd"/>
-      <w:r>
-        <w:rPr>
-          <w:sz w:val="21"/>
-          <w:szCs w:val="21"/>
-        </w:rPr>
-        <w:t>pRtmpc</w:t>
-      </w:r>
-      <w:proofErr w:type="spellEnd"/>
-      <w:r>
-        <w:rPr>
-          <w:sz w:val="21"/>
-          <w:szCs w:val="21"/>
-        </w:rPr>
-        <w:t xml:space="preserve">, </w:t>
-      </w:r>
-      <w:proofErr w:type="spellStart"/>
-      <w:r>
-        <w:rPr>
-          <w:sz w:val="21"/>
-          <w:szCs w:val="21"/>
-        </w:rPr>
-        <w:t>pAacCfgRecord</w:t>
-      </w:r>
-      <w:proofErr w:type="spellEnd"/>
-      <w:r>
-        <w:rPr>
-          <w:sz w:val="21"/>
-          <w:szCs w:val="21"/>
-        </w:rPr>
-        <w:t xml:space="preserve">, </w:t>
-      </w:r>
-      <w:proofErr w:type="spellStart"/>
-      <w:r>
-        <w:rPr>
-          <w:sz w:val="21"/>
-          <w:szCs w:val="21"/>
-        </w:rPr>
-        <w:t>cfgSize</w:t>
-      </w:r>
-      <w:proofErr w:type="spellEnd"/>
-      <w:r>
-        <w:rPr>
-          <w:sz w:val="21"/>
-          <w:szCs w:val="21"/>
-        </w:rPr>
-        <w:t>);</w:t>
-      </w:r>
-    </w:p>
-    <w:p>
-      <w:pPr>
-        <w:rPr>
-          <w:sz w:val="21"/>
-          <w:szCs w:val="21"/>
-        </w:rPr>
-      </w:pPr>
-      <w:r>
-        <w:rPr>
-          <w:sz w:val="21"/>
-          <w:szCs w:val="21"/>
-        </w:rPr>
         <w:tab/>
-      </w:r>
-      <w:proofErr w:type="spellStart"/>
-      <w:r>
-        <w:rPr>
-          <w:sz w:val="21"/>
-          <w:szCs w:val="21"/>
-        </w:rPr>
-        <w:t>isAudioInit</w:t>
-      </w:r>
-      <w:proofErr w:type="spellEnd"/>
-      <w:r>
-        <w:rPr>
-          <w:sz w:val="21"/>
-          <w:szCs w:val="21"/>
-        </w:rPr>
-        <w:t xml:space="preserve"> = true;</w:t>
+        <w:t>isAudioInit = true;</w:t>
       </w:r>
     </w:p>
     <w:p>
@@ -13028,79 +11446,12 @@
           <w:szCs w:val="21"/>
         </w:rPr>
       </w:pPr>
-      <w:proofErr w:type="spellStart"/>
-      <w:proofErr w:type="gramStart"/>
       <w:r>
         <w:rPr>
           <w:sz w:val="21"/>
           <w:szCs w:val="21"/>
         </w:rPr>
-        <w:t>RtmpPubSendAudioFrame</w:t>
-      </w:r>
-      <w:proofErr w:type="spellEnd"/>
-      <w:r>
-        <w:rPr>
-          <w:sz w:val="21"/>
-          <w:szCs w:val="21"/>
-        </w:rPr>
-        <w:t>(</w:t>
-      </w:r>
-      <w:proofErr w:type="spellStart"/>
-      <w:proofErr w:type="gramEnd"/>
-      <w:r>
-        <w:rPr>
-          <w:sz w:val="21"/>
-          <w:szCs w:val="21"/>
-        </w:rPr>
-        <w:t>pRtmpc</w:t>
-      </w:r>
-      <w:proofErr w:type="spellEnd"/>
-      <w:r>
-        <w:rPr>
-          <w:sz w:val="21"/>
-          <w:szCs w:val="21"/>
-        </w:rPr>
-        <w:t xml:space="preserve">,  </w:t>
-      </w:r>
-      <w:proofErr w:type="spellStart"/>
-      <w:r>
-        <w:rPr>
-          <w:sz w:val="21"/>
-          <w:szCs w:val="21"/>
-        </w:rPr>
-        <w:t>pAacData</w:t>
-      </w:r>
-      <w:proofErr w:type="spellEnd"/>
-      <w:r>
-        <w:rPr>
-          <w:sz w:val="21"/>
-          <w:szCs w:val="21"/>
-        </w:rPr>
-        <w:t xml:space="preserve">, </w:t>
-      </w:r>
-      <w:proofErr w:type="spellStart"/>
-      <w:r>
-        <w:rPr>
-          <w:sz w:val="21"/>
-          <w:szCs w:val="21"/>
-        </w:rPr>
-        <w:t>aacDataSize</w:t>
-      </w:r>
-      <w:proofErr w:type="spellEnd"/>
-      <w:r>
-        <w:rPr>
-          <w:sz w:val="21"/>
-          <w:szCs w:val="21"/>
-        </w:rPr>
-        <w:t xml:space="preserve">,  </w:t>
-      </w:r>
-      <w:proofErr w:type="spellStart"/>
-      <w:r>
-        <w:rPr>
-          <w:sz w:val="21"/>
-          <w:szCs w:val="21"/>
-        </w:rPr>
-        <w:t>p</w:t>
+        <w:t>RtmpPubSendAudioFrame(pRtmpc,  pAacData, aacDataSize,  p</w:t>
       </w:r>
       <w:r>
         <w:rPr>
@@ -13110,7 +11461,6 @@
         </w:rPr>
         <w:t>resentationTime</w:t>
       </w:r>
-      <w:proofErr w:type="spellEnd"/>
       <w:r>
         <w:rPr>
           <w:sz w:val="21"/>
@@ -13129,6 +11479,7 @@
         <w:rPr>
           <w:rFonts w:hint="eastAsia"/>
         </w:rPr>
+        <w:lastRenderedPageBreak/>
         <w:t>输入音频类型为</w:t>
       </w:r>
       <w:r>
@@ -13186,23 +11537,7 @@
           <w:sz w:val="21"/>
           <w:szCs w:val="21"/>
         </w:rPr>
-        <w:t>if (</w:t>
-      </w:r>
-      <w:proofErr w:type="spellStart"/>
-      <w:r>
-        <w:rPr>
-          <w:sz w:val="21"/>
-          <w:szCs w:val="21"/>
-        </w:rPr>
-        <w:t>isAudioInit</w:t>
-      </w:r>
-      <w:proofErr w:type="spellEnd"/>
-      <w:r>
-        <w:rPr>
-          <w:sz w:val="21"/>
-          <w:szCs w:val="21"/>
-        </w:rPr>
-        <w:t xml:space="preserve"> == false) {</w:t>
+        <w:t>if (isAudioInit == false) {</w:t>
       </w:r>
     </w:p>
     <w:p>
@@ -13228,7 +11563,6 @@
         </w:rPr>
         <w:t>初始化音频时间基准，</w:t>
       </w:r>
-      <w:proofErr w:type="spellStart"/>
       <w:r>
         <w:rPr>
           <w:sz w:val="21"/>
@@ -13236,7 +11570,6 @@
         </w:rPr>
         <w:t>presentationTime</w:t>
       </w:r>
-      <w:proofErr w:type="spellEnd"/>
       <w:r>
         <w:rPr>
           <w:rFonts w:hint="eastAsia"/>
@@ -13259,87 +11592,23 @@
           <w:szCs w:val="21"/>
         </w:rPr>
         <w:tab/>
-      </w:r>
-      <w:proofErr w:type="spellStart"/>
-      <w:proofErr w:type="gramStart"/>
-      <w:r>
+        <w:t>RtmpPubSetAudioTimebase(pRtmpc, presentationTime);</w:t>
+      </w:r>
+    </w:p>
+    <w:p>
+      <w:pPr>
         <w:rPr>
           <w:sz w:val="21"/>
           <w:szCs w:val="21"/>
         </w:rPr>
-        <w:t>RtmpPubSetAudioTimebase</w:t>
-      </w:r>
-      <w:proofErr w:type="spellEnd"/>
+      </w:pPr>
       <w:r>
         <w:rPr>
           <w:sz w:val="21"/>
           <w:szCs w:val="21"/>
         </w:rPr>
-        <w:t>(</w:t>
-      </w:r>
-      <w:proofErr w:type="spellStart"/>
-      <w:proofErr w:type="gramEnd"/>
-      <w:r>
-        <w:rPr>
-          <w:sz w:val="21"/>
-          <w:szCs w:val="21"/>
-        </w:rPr>
-        <w:t>pRtmpc</w:t>
-      </w:r>
-      <w:proofErr w:type="spellEnd"/>
-      <w:r>
-        <w:rPr>
-          <w:sz w:val="21"/>
-          <w:szCs w:val="21"/>
-        </w:rPr>
-        <w:t xml:space="preserve">, </w:t>
-      </w:r>
-      <w:proofErr w:type="spellStart"/>
-      <w:r>
-        <w:rPr>
-          <w:sz w:val="21"/>
-          <w:szCs w:val="21"/>
-        </w:rPr>
-        <w:t>presentationTime</w:t>
-      </w:r>
-      <w:proofErr w:type="spellEnd"/>
-      <w:r>
-        <w:rPr>
-          <w:sz w:val="21"/>
-          <w:szCs w:val="21"/>
-        </w:rPr>
-        <w:t>);</w:t>
-      </w:r>
-    </w:p>
-    <w:p>
-      <w:pPr>
-        <w:rPr>
-          <w:sz w:val="21"/>
-          <w:szCs w:val="21"/>
-        </w:rPr>
-      </w:pPr>
-      <w:r>
-        <w:rPr>
-          <w:sz w:val="21"/>
-          <w:szCs w:val="21"/>
-        </w:rPr>
         <w:tab/>
-      </w:r>
-      <w:proofErr w:type="spellStart"/>
-      <w:r>
-        <w:rPr>
-          <w:sz w:val="21"/>
-          <w:szCs w:val="21"/>
-        </w:rPr>
-        <w:t>isAudioInit</w:t>
-      </w:r>
-      <w:proofErr w:type="spellEnd"/>
-      <w:r>
-        <w:rPr>
-          <w:sz w:val="21"/>
-          <w:szCs w:val="21"/>
-        </w:rPr>
-        <w:t xml:space="preserve"> = true;</w:t>
+        <w:t>isAudioInit = true;</w:t>
       </w:r>
     </w:p>
     <w:p>
@@ -13379,6 +11648,8 @@
         </w:rPr>
         <w:t>发送音频数据</w:t>
       </w:r>
+      <w:bookmarkStart w:id="18" w:name="_GoBack"/>
+      <w:bookmarkEnd w:id="18"/>
     </w:p>
     <w:p>
       <w:pPr>
@@ -13387,47 +11658,12 @@
           <w:szCs w:val="21"/>
         </w:rPr>
       </w:pPr>
-      <w:proofErr w:type="spellStart"/>
-      <w:proofErr w:type="gramStart"/>
       <w:r>
         <w:rPr>
           <w:sz w:val="21"/>
           <w:szCs w:val="21"/>
         </w:rPr>
-        <w:t>RtmpPubSendAudioFrame</w:t>
-      </w:r>
-      <w:proofErr w:type="spellEnd"/>
-      <w:r>
-        <w:rPr>
-          <w:sz w:val="21"/>
-          <w:szCs w:val="21"/>
-        </w:rPr>
-        <w:t>(</w:t>
-      </w:r>
-      <w:proofErr w:type="spellStart"/>
-      <w:proofErr w:type="gramEnd"/>
-      <w:r>
-        <w:rPr>
-          <w:sz w:val="21"/>
-          <w:szCs w:val="21"/>
-        </w:rPr>
-        <w:t>pRtmpc</w:t>
-      </w:r>
-      <w:proofErr w:type="spellEnd"/>
-      <w:r>
-        <w:rPr>
-          <w:sz w:val="21"/>
-          <w:szCs w:val="21"/>
-        </w:rPr>
-        <w:t xml:space="preserve">,  </w:t>
-      </w:r>
-      <w:proofErr w:type="spellStart"/>
-      <w:r>
-        <w:rPr>
-          <w:sz w:val="21"/>
-          <w:szCs w:val="21"/>
-        </w:rPr>
-        <w:t>p</w:t>
+        <w:t>RtmpPubSendAudioFrame(pRtmpc,  p</w:t>
       </w:r>
       <w:r>
         <w:rPr>
@@ -13442,17 +11678,8 @@
           <w:sz w:val="21"/>
           <w:szCs w:val="21"/>
         </w:rPr>
-        <w:t>Data</w:t>
-      </w:r>
-      <w:proofErr w:type="spellEnd"/>
-      <w:r>
-        <w:rPr>
-          <w:sz w:val="21"/>
-          <w:szCs w:val="21"/>
-        </w:rPr>
-        <w:t xml:space="preserve">,  </w:t>
-      </w:r>
-      <w:proofErr w:type="spellStart"/>
+        <w:t xml:space="preserve">Data,  </w:t>
+      </w:r>
       <w:r>
         <w:rPr>
           <w:rFonts w:hint="eastAsia"/>
@@ -13466,23 +11693,7 @@
           <w:sz w:val="21"/>
           <w:szCs w:val="21"/>
         </w:rPr>
-        <w:t>DataSize</w:t>
-      </w:r>
-      <w:proofErr w:type="spellEnd"/>
-      <w:r>
-        <w:rPr>
-          <w:sz w:val="21"/>
-          <w:szCs w:val="21"/>
-        </w:rPr>
-        <w:t xml:space="preserve">,  </w:t>
-      </w:r>
-      <w:proofErr w:type="spellStart"/>
-      <w:r>
-        <w:rPr>
-          <w:sz w:val="21"/>
-          <w:szCs w:val="21"/>
-        </w:rPr>
-        <w:t>p</w:t>
+        <w:t>DataSize,  p</w:t>
       </w:r>
       <w:r>
         <w:rPr>
@@ -13492,7 +11703,6 @@
         </w:rPr>
         <w:t>resentationTime</w:t>
       </w:r>
-      <w:proofErr w:type="spellEnd"/>
       <w:r>
         <w:rPr>
           <w:sz w:val="21"/>
@@ -13506,14 +11716,14 @@
         <w:pStyle w:val="3"/>
         <w:spacing w:before="156" w:after="156"/>
       </w:pPr>
-      <w:bookmarkStart w:id="18" w:name="_Toc448221908"/>
+      <w:bookmarkStart w:id="19" w:name="_Toc448221908"/>
       <w:r>
         <w:rPr>
           <w:rFonts w:hint="eastAsia"/>
         </w:rPr>
         <w:t>销毁句柄释放内存</w:t>
       </w:r>
-      <w:bookmarkEnd w:id="18"/>
+      <w:bookmarkEnd w:id="19"/>
     </w:p>
     <w:p>
       <w:pPr>
@@ -13537,8 +11747,6 @@
         </w:rPr>
         <w:t>当程序退出、数据发送完成等情况释放资源</w:t>
       </w:r>
-      <w:bookmarkStart w:id="19" w:name="_GoBack"/>
-      <w:bookmarkEnd w:id="19"/>
     </w:p>
     <w:p>
       <w:pPr>
@@ -13547,7 +11755,6 @@
           <w:szCs w:val="21"/>
         </w:rPr>
       </w:pPr>
-      <w:proofErr w:type="spellStart"/>
       <w:r>
         <w:rPr>
           <w:rFonts w:hint="eastAsia"/>
@@ -13556,7 +11763,6 @@
         </w:rPr>
         <w:t>RtmpPubDel</w:t>
       </w:r>
-      <w:proofErr w:type="spellEnd"/>
       <w:r>
         <w:rPr>
           <w:sz w:val="21"/>
@@ -13564,7 +11770,6 @@
         </w:rPr>
         <w:t>(</w:t>
       </w:r>
-      <w:proofErr w:type="spellStart"/>
       <w:r>
         <w:rPr>
           <w:sz w:val="21"/>
@@ -13572,7 +11777,6 @@
         </w:rPr>
         <w:t>pRtmpc</w:t>
       </w:r>
-      <w:proofErr w:type="spellEnd"/>
       <w:r>
         <w:rPr>
           <w:sz w:val="21"/>
@@ -13582,7 +11786,7 @@
       </w:r>
     </w:p>
     <w:sectPr>
-      <w:footerReference w:type="default" r:id="rId13"/>
+      <w:footerReference w:type="default" r:id="rId12"/>
       <w:pgSz w:w="11906" w:h="16838" w:code="9"/>
       <w:pgMar w:top="1418" w:right="1134" w:bottom="1134" w:left="1418" w:header="851" w:footer="992" w:gutter="0"/>
       <w:cols w:space="425"/>
@@ -13593,7 +11797,7 @@
 </file>
 
 <file path=word/endnotes.xml><?xml version="1.0" encoding="utf-8"?>
-<w:endnotes xmlns:wpc="http://schemas.microsoft.com/office/word/2010/wordprocessingCanvas" xmlns:mo="http://schemas.microsoft.com/office/mac/office/2008/main" xmlns:mc="http://schemas.openxmlformats.org/markup-compatibility/2006" xmlns:mv="urn:schemas-microsoft-com:mac:vml" xmlns:o="urn:schemas-microsoft-com:office:office" xmlns:r="http://schemas.openxmlformats.org/officeDocument/2006/relationships" xmlns:m="http://schemas.openxmlformats.org/officeDocument/2006/math" xmlns:v="urn:schemas-microsoft-com:vml" xmlns:wp14="http://schemas.microsoft.com/office/word/2010/wordprocessingDrawing" xmlns:wp="http://schemas.openxmlformats.org/drawingml/2006/wordprocessingDrawing" xmlns:w10="urn:schemas-microsoft-com:office:word" xmlns:w="http://schemas.openxmlformats.org/wordprocessingml/2006/main" xmlns:w14="http://schemas.microsoft.com/office/word/2010/wordml" xmlns:w15="http://schemas.microsoft.com/office/word/2012/wordml" xmlns:wpg="http://schemas.microsoft.com/office/word/2010/wordprocessingGroup" xmlns:wpi="http://schemas.microsoft.com/office/word/2010/wordprocessingInk" xmlns:wne="http://schemas.microsoft.com/office/word/2006/wordml" xmlns:wps="http://schemas.microsoft.com/office/word/2010/wordprocessingShape" mc:Ignorable="w14 w15 wp14">
+<w:endnotes xmlns:wpc="http://schemas.microsoft.com/office/word/2010/wordprocessingCanvas" xmlns:cx="http://schemas.microsoft.com/office/drawing/2014/chartex" xmlns:cx1="http://schemas.microsoft.com/office/drawing/2015/9/8/chartex" xmlns:cx2="http://schemas.microsoft.com/office/drawing/2015/10/21/chartex" xmlns:cx3="http://schemas.microsoft.com/office/drawing/2016/5/9/chartex" xmlns:cx4="http://schemas.microsoft.com/office/drawing/2016/5/10/chartex" xmlns:cx5="http://schemas.microsoft.com/office/drawing/2016/5/11/chartex" xmlns:cx6="http://schemas.microsoft.com/office/drawing/2016/5/12/chartex" xmlns:cx7="http://schemas.microsoft.com/office/drawing/2016/5/13/chartex" xmlns:cx8="http://schemas.microsoft.com/office/drawing/2016/5/14/chartex" xmlns:mc="http://schemas.openxmlformats.org/markup-compatibility/2006" xmlns:aink="http://schemas.microsoft.com/office/drawing/2016/ink" xmlns:am3d="http://schemas.microsoft.com/office/drawing/2017/model3d" xmlns:o="urn:schemas-microsoft-com:office:office" xmlns:r="http://schemas.openxmlformats.org/officeDocument/2006/relationships" xmlns:m="http://schemas.openxmlformats.org/officeDocument/2006/math" xmlns:v="urn:schemas-microsoft-com:vml" xmlns:wp14="http://schemas.microsoft.com/office/word/2010/wordprocessingDrawing" xmlns:wp="http://schemas.openxmlformats.org/drawingml/2006/wordprocessingDrawing" xmlns:w10="urn:schemas-microsoft-com:office:word" xmlns:w="http://schemas.openxmlformats.org/wordprocessingml/2006/main" xmlns:w14="http://schemas.microsoft.com/office/word/2010/wordml" xmlns:w15="http://schemas.microsoft.com/office/word/2012/wordml" xmlns:w16cid="http://schemas.microsoft.com/office/word/2016/wordml/cid" xmlns:w16se="http://schemas.microsoft.com/office/word/2015/wordml/symex" xmlns:wpg="http://schemas.microsoft.com/office/word/2010/wordprocessingGroup" xmlns:wpi="http://schemas.microsoft.com/office/word/2010/wordprocessingInk" xmlns:wne="http://schemas.microsoft.com/office/word/2006/wordml" xmlns:wps="http://schemas.microsoft.com/office/word/2010/wordprocessingShape" mc:Ignorable="w14 w15 w16se w16cid wp14">
   <w:endnote w:type="separator" w:id="-1">
     <w:p>
       <w:r>
@@ -13612,7 +11816,7 @@
 </file>
 
 <file path=word/footer1.xml><?xml version="1.0" encoding="utf-8"?>
-<w:ftr xmlns:wpc="http://schemas.microsoft.com/office/word/2010/wordprocessingCanvas" xmlns:mo="http://schemas.microsoft.com/office/mac/office/2008/main" xmlns:mc="http://schemas.openxmlformats.org/markup-compatibility/2006" xmlns:mv="urn:schemas-microsoft-com:mac:vml" xmlns:o="urn:schemas-microsoft-com:office:office" xmlns:r="http://schemas.openxmlformats.org/officeDocument/2006/relationships" xmlns:m="http://schemas.openxmlformats.org/officeDocument/2006/math" xmlns:v="urn:schemas-microsoft-com:vml" xmlns:wp14="http://schemas.microsoft.com/office/word/2010/wordprocessingDrawing" xmlns:wp="http://schemas.openxmlformats.org/drawingml/2006/wordprocessingDrawing" xmlns:w10="urn:schemas-microsoft-com:office:word" xmlns:w="http://schemas.openxmlformats.org/wordprocessingml/2006/main" xmlns:w14="http://schemas.microsoft.com/office/word/2010/wordml" xmlns:w15="http://schemas.microsoft.com/office/word/2012/wordml" xmlns:wpg="http://schemas.microsoft.com/office/word/2010/wordprocessingGroup" xmlns:wpi="http://schemas.microsoft.com/office/word/2010/wordprocessingInk" xmlns:wne="http://schemas.microsoft.com/office/word/2006/wordml" xmlns:wps="http://schemas.microsoft.com/office/word/2010/wordprocessingShape" mc:Ignorable="w14 w15 wp14">
+<w:ftr xmlns:wpc="http://schemas.microsoft.com/office/word/2010/wordprocessingCanvas" xmlns:cx="http://schemas.microsoft.com/office/drawing/2014/chartex" xmlns:cx1="http://schemas.microsoft.com/office/drawing/2015/9/8/chartex" xmlns:cx2="http://schemas.microsoft.com/office/drawing/2015/10/21/chartex" xmlns:cx3="http://schemas.microsoft.com/office/drawing/2016/5/9/chartex" xmlns:cx4="http://schemas.microsoft.com/office/drawing/2016/5/10/chartex" xmlns:cx5="http://schemas.microsoft.com/office/drawing/2016/5/11/chartex" xmlns:cx6="http://schemas.microsoft.com/office/drawing/2016/5/12/chartex" xmlns:cx7="http://schemas.microsoft.com/office/drawing/2016/5/13/chartex" xmlns:cx8="http://schemas.microsoft.com/office/drawing/2016/5/14/chartex" xmlns:mc="http://schemas.openxmlformats.org/markup-compatibility/2006" xmlns:aink="http://schemas.microsoft.com/office/drawing/2016/ink" xmlns:am3d="http://schemas.microsoft.com/office/drawing/2017/model3d" xmlns:o="urn:schemas-microsoft-com:office:office" xmlns:r="http://schemas.openxmlformats.org/officeDocument/2006/relationships" xmlns:m="http://schemas.openxmlformats.org/officeDocument/2006/math" xmlns:v="urn:schemas-microsoft-com:vml" xmlns:wp14="http://schemas.microsoft.com/office/word/2010/wordprocessingDrawing" xmlns:wp="http://schemas.openxmlformats.org/drawingml/2006/wordprocessingDrawing" xmlns:w10="urn:schemas-microsoft-com:office:word" xmlns:w="http://schemas.openxmlformats.org/wordprocessingml/2006/main" xmlns:w14="http://schemas.microsoft.com/office/word/2010/wordml" xmlns:w15="http://schemas.microsoft.com/office/word/2012/wordml" xmlns:w16cid="http://schemas.microsoft.com/office/word/2016/wordml/cid" xmlns:w16se="http://schemas.microsoft.com/office/word/2015/wordml/symex" xmlns:wpg="http://schemas.microsoft.com/office/word/2010/wordprocessingGroup" xmlns:wpi="http://schemas.microsoft.com/office/word/2010/wordprocessingInk" xmlns:wne="http://schemas.microsoft.com/office/word/2006/wordml" xmlns:wps="http://schemas.microsoft.com/office/word/2010/wordprocessingShape" mc:Ignorable="w14 w15 w16se w16cid wp14">
   <w:p>
     <w:pPr>
       <w:pStyle w:val="af2"/>
@@ -13744,7 +11948,7 @@
 </file>
 
 <file path=word/footer2.xml><?xml version="1.0" encoding="utf-8"?>
-<w:ftr xmlns:wpc="http://schemas.microsoft.com/office/word/2010/wordprocessingCanvas" xmlns:mo="http://schemas.microsoft.com/office/mac/office/2008/main" xmlns:mc="http://schemas.openxmlformats.org/markup-compatibility/2006" xmlns:mv="urn:schemas-microsoft-com:mac:vml" xmlns:o="urn:schemas-microsoft-com:office:office" xmlns:r="http://schemas.openxmlformats.org/officeDocument/2006/relationships" xmlns:m="http://schemas.openxmlformats.org/officeDocument/2006/math" xmlns:v="urn:schemas-microsoft-com:vml" xmlns:wp14="http://schemas.microsoft.com/office/word/2010/wordprocessingDrawing" xmlns:wp="http://schemas.openxmlformats.org/drawingml/2006/wordprocessingDrawing" xmlns:w10="urn:schemas-microsoft-com:office:word" xmlns:w="http://schemas.openxmlformats.org/wordprocessingml/2006/main" xmlns:w14="http://schemas.microsoft.com/office/word/2010/wordml" xmlns:w15="http://schemas.microsoft.com/office/word/2012/wordml" xmlns:wpg="http://schemas.microsoft.com/office/word/2010/wordprocessingGroup" xmlns:wpi="http://schemas.microsoft.com/office/word/2010/wordprocessingInk" xmlns:wne="http://schemas.microsoft.com/office/word/2006/wordml" xmlns:wps="http://schemas.microsoft.com/office/word/2010/wordprocessingShape" mc:Ignorable="w14 w15 wp14">
+<w:ftr xmlns:wpc="http://schemas.microsoft.com/office/word/2010/wordprocessingCanvas" xmlns:cx="http://schemas.microsoft.com/office/drawing/2014/chartex" xmlns:cx1="http://schemas.microsoft.com/office/drawing/2015/9/8/chartex" xmlns:cx2="http://schemas.microsoft.com/office/drawing/2015/10/21/chartex" xmlns:cx3="http://schemas.microsoft.com/office/drawing/2016/5/9/chartex" xmlns:cx4="http://schemas.microsoft.com/office/drawing/2016/5/10/chartex" xmlns:cx5="http://schemas.microsoft.com/office/drawing/2016/5/11/chartex" xmlns:cx6="http://schemas.microsoft.com/office/drawing/2016/5/12/chartex" xmlns:cx7="http://schemas.microsoft.com/office/drawing/2016/5/13/chartex" xmlns:cx8="http://schemas.microsoft.com/office/drawing/2016/5/14/chartex" xmlns:mc="http://schemas.openxmlformats.org/markup-compatibility/2006" xmlns:aink="http://schemas.microsoft.com/office/drawing/2016/ink" xmlns:am3d="http://schemas.microsoft.com/office/drawing/2017/model3d" xmlns:o="urn:schemas-microsoft-com:office:office" xmlns:r="http://schemas.openxmlformats.org/officeDocument/2006/relationships" xmlns:m="http://schemas.openxmlformats.org/officeDocument/2006/math" xmlns:v="urn:schemas-microsoft-com:vml" xmlns:wp14="http://schemas.microsoft.com/office/word/2010/wordprocessingDrawing" xmlns:wp="http://schemas.openxmlformats.org/drawingml/2006/wordprocessingDrawing" xmlns:w10="urn:schemas-microsoft-com:office:word" xmlns:w="http://schemas.openxmlformats.org/wordprocessingml/2006/main" xmlns:w14="http://schemas.microsoft.com/office/word/2010/wordml" xmlns:w15="http://schemas.microsoft.com/office/word/2012/wordml" xmlns:w16cid="http://schemas.microsoft.com/office/word/2016/wordml/cid" xmlns:w16se="http://schemas.microsoft.com/office/word/2015/wordml/symex" xmlns:wpg="http://schemas.microsoft.com/office/word/2010/wordprocessingGroup" xmlns:wpi="http://schemas.microsoft.com/office/word/2010/wordprocessingInk" xmlns:wne="http://schemas.microsoft.com/office/word/2006/wordml" xmlns:wps="http://schemas.microsoft.com/office/word/2010/wordprocessingShape" mc:Ignorable="w14 w15 w16se w16cid wp14">
   <w:p>
     <w:pPr>
       <w:pStyle w:val="af2"/>
@@ -13797,46 +12001,12 @@
       <w:ind w:right="360"/>
       <w:jc w:val="center"/>
     </w:pPr>
-    <w:r>
-      <w:rPr>
-        <w:rStyle w:val="af1"/>
-        <w:rFonts w:hint="eastAsia"/>
-        <w:lang w:val="zh-CN"/>
-      </w:rPr>
-      <w:t>七牛信息技术有限公司</w:t>
-    </w:r>
   </w:p>
 </w:ftr>
 </file>
 
 <file path=word/footer3.xml><?xml version="1.0" encoding="utf-8"?>
-<w:ftr xmlns:wpc="http://schemas.microsoft.com/office/word/2010/wordprocessingCanvas" xmlns:mo="http://schemas.microsoft.com/office/mac/office/2008/main" xmlns:mc="http://schemas.openxmlformats.org/markup-compatibility/2006" xmlns:mv="urn:schemas-microsoft-com:mac:vml" xmlns:o="urn:schemas-microsoft-com:office:office" xmlns:r="http://schemas.openxmlformats.org/officeDocument/2006/relationships" xmlns:m="http://schemas.openxmlformats.org/officeDocument/2006/math" xmlns:v="urn:schemas-microsoft-com:vml" xmlns:wp14="http://schemas.microsoft.com/office/word/2010/wordprocessingDrawing" xmlns:wp="http://schemas.openxmlformats.org/drawingml/2006/wordprocessingDrawing" xmlns:w10="urn:schemas-microsoft-com:office:word" xmlns:w="http://schemas.openxmlformats.org/wordprocessingml/2006/main" xmlns:w14="http://schemas.microsoft.com/office/word/2010/wordml" xmlns:w15="http://schemas.microsoft.com/office/word/2012/wordml" xmlns:wpg="http://schemas.microsoft.com/office/word/2010/wordprocessingGroup" xmlns:wpi="http://schemas.microsoft.com/office/word/2010/wordprocessingInk" xmlns:wne="http://schemas.microsoft.com/office/word/2006/wordml" xmlns:wps="http://schemas.microsoft.com/office/word/2010/wordprocessingShape" mc:Ignorable="w14 w15 wp14">
-  <w:p>
-    <w:pPr>
-      <w:pStyle w:val="af2"/>
-      <w:tabs>
-        <w:tab w:val="clear" w:pos="4153"/>
-        <w:tab w:val="clear" w:pos="8306"/>
-        <w:tab w:val="center" w:pos="4677"/>
-        <w:tab w:val="right" w:pos="9354"/>
-      </w:tabs>
-      <w:ind w:right="360"/>
-      <w:jc w:val="center"/>
-    </w:pPr>
-    <w:r>
-      <w:rPr>
-        <w:rStyle w:val="af1"/>
-        <w:rFonts w:hint="eastAsia"/>
-        <w:lang w:val="zh-CN"/>
-      </w:rPr>
-      <w:t>七牛信息技术有限公司</w:t>
-    </w:r>
-  </w:p>
-</w:ftr>
-</file>
-
-<file path=word/footer4.xml><?xml version="1.0" encoding="utf-8"?>
-<w:ftr xmlns:wpc="http://schemas.microsoft.com/office/word/2010/wordprocessingCanvas" xmlns:mo="http://schemas.microsoft.com/office/mac/office/2008/main" xmlns:mc="http://schemas.openxmlformats.org/markup-compatibility/2006" xmlns:mv="urn:schemas-microsoft-com:mac:vml" xmlns:o="urn:schemas-microsoft-com:office:office" xmlns:r="http://schemas.openxmlformats.org/officeDocument/2006/relationships" xmlns:m="http://schemas.openxmlformats.org/officeDocument/2006/math" xmlns:v="urn:schemas-microsoft-com:vml" xmlns:wp14="http://schemas.microsoft.com/office/word/2010/wordprocessingDrawing" xmlns:wp="http://schemas.openxmlformats.org/drawingml/2006/wordprocessingDrawing" xmlns:w10="urn:schemas-microsoft-com:office:word" xmlns:w="http://schemas.openxmlformats.org/wordprocessingml/2006/main" xmlns:w14="http://schemas.microsoft.com/office/word/2010/wordml" xmlns:w15="http://schemas.microsoft.com/office/word/2012/wordml" xmlns:wpg="http://schemas.microsoft.com/office/word/2010/wordprocessingGroup" xmlns:wpi="http://schemas.microsoft.com/office/word/2010/wordprocessingInk" xmlns:wne="http://schemas.microsoft.com/office/word/2006/wordml" xmlns:wps="http://schemas.microsoft.com/office/word/2010/wordprocessingShape" mc:Ignorable="w14 w15 wp14">
+<w:ftr xmlns:wpc="http://schemas.microsoft.com/office/word/2010/wordprocessingCanvas" xmlns:cx="http://schemas.microsoft.com/office/drawing/2014/chartex" xmlns:cx1="http://schemas.microsoft.com/office/drawing/2015/9/8/chartex" xmlns:cx2="http://schemas.microsoft.com/office/drawing/2015/10/21/chartex" xmlns:cx3="http://schemas.microsoft.com/office/drawing/2016/5/9/chartex" xmlns:cx4="http://schemas.microsoft.com/office/drawing/2016/5/10/chartex" xmlns:cx5="http://schemas.microsoft.com/office/drawing/2016/5/11/chartex" xmlns:cx6="http://schemas.microsoft.com/office/drawing/2016/5/12/chartex" xmlns:cx7="http://schemas.microsoft.com/office/drawing/2016/5/13/chartex" xmlns:cx8="http://schemas.microsoft.com/office/drawing/2016/5/14/chartex" xmlns:mc="http://schemas.openxmlformats.org/markup-compatibility/2006" xmlns:aink="http://schemas.microsoft.com/office/drawing/2016/ink" xmlns:am3d="http://schemas.microsoft.com/office/drawing/2017/model3d" xmlns:o="urn:schemas-microsoft-com:office:office" xmlns:r="http://schemas.openxmlformats.org/officeDocument/2006/relationships" xmlns:m="http://schemas.openxmlformats.org/officeDocument/2006/math" xmlns:v="urn:schemas-microsoft-com:vml" xmlns:wp14="http://schemas.microsoft.com/office/word/2010/wordprocessingDrawing" xmlns:wp="http://schemas.openxmlformats.org/drawingml/2006/wordprocessingDrawing" xmlns:w10="urn:schemas-microsoft-com:office:word" xmlns:w="http://schemas.openxmlformats.org/wordprocessingml/2006/main" xmlns:w14="http://schemas.microsoft.com/office/word/2010/wordml" xmlns:w15="http://schemas.microsoft.com/office/word/2012/wordml" xmlns:w16cid="http://schemas.microsoft.com/office/word/2016/wordml/cid" xmlns:w16se="http://schemas.microsoft.com/office/word/2015/wordml/symex" xmlns:wpg="http://schemas.microsoft.com/office/word/2010/wordprocessingGroup" xmlns:wpi="http://schemas.microsoft.com/office/word/2010/wordprocessingInk" xmlns:wne="http://schemas.microsoft.com/office/word/2006/wordml" xmlns:wps="http://schemas.microsoft.com/office/word/2010/wordprocessingShape" mc:Ignorable="w14 w15 w16se w16cid wp14">
   <w:p>
     <w:pPr>
       <w:pStyle w:val="af2"/>
@@ -13848,20 +12018,12 @@
       </w:tabs>
       <w:jc w:val="center"/>
     </w:pPr>
-    <w:r>
-      <w:rPr>
-        <w:rStyle w:val="af1"/>
-        <w:rFonts w:hint="eastAsia"/>
-        <w:lang w:val="zh-CN"/>
-      </w:rPr>
-      <w:t>七牛信息技术有限公司</w:t>
-    </w:r>
   </w:p>
 </w:ftr>
 </file>
 
 <file path=word/footnotes.xml><?xml version="1.0" encoding="utf-8"?>
-<w:footnotes xmlns:wpc="http://schemas.microsoft.com/office/word/2010/wordprocessingCanvas" xmlns:mo="http://schemas.microsoft.com/office/mac/office/2008/main" xmlns:mc="http://schemas.openxmlformats.org/markup-compatibility/2006" xmlns:mv="urn:schemas-microsoft-com:mac:vml" xmlns:o="urn:schemas-microsoft-com:office:office" xmlns:r="http://schemas.openxmlformats.org/officeDocument/2006/relationships" xmlns:m="http://schemas.openxmlformats.org/officeDocument/2006/math" xmlns:v="urn:schemas-microsoft-com:vml" xmlns:wp14="http://schemas.microsoft.com/office/word/2010/wordprocessingDrawing" xmlns:wp="http://schemas.openxmlformats.org/drawingml/2006/wordprocessingDrawing" xmlns:w10="urn:schemas-microsoft-com:office:word" xmlns:w="http://schemas.openxmlformats.org/wordprocessingml/2006/main" xmlns:w14="http://schemas.microsoft.com/office/word/2010/wordml" xmlns:w15="http://schemas.microsoft.com/office/word/2012/wordml" xmlns:wpg="http://schemas.microsoft.com/office/word/2010/wordprocessingGroup" xmlns:wpi="http://schemas.microsoft.com/office/word/2010/wordprocessingInk" xmlns:wne="http://schemas.microsoft.com/office/word/2006/wordml" xmlns:wps="http://schemas.microsoft.com/office/word/2010/wordprocessingShape" mc:Ignorable="w14 w15 wp14">
+<w:footnotes xmlns:wpc="http://schemas.microsoft.com/office/word/2010/wordprocessingCanvas" xmlns:cx="http://schemas.microsoft.com/office/drawing/2014/chartex" xmlns:cx1="http://schemas.microsoft.com/office/drawing/2015/9/8/chartex" xmlns:cx2="http://schemas.microsoft.com/office/drawing/2015/10/21/chartex" xmlns:cx3="http://schemas.microsoft.com/office/drawing/2016/5/9/chartex" xmlns:cx4="http://schemas.microsoft.com/office/drawing/2016/5/10/chartex" xmlns:cx5="http://schemas.microsoft.com/office/drawing/2016/5/11/chartex" xmlns:cx6="http://schemas.microsoft.com/office/drawing/2016/5/12/chartex" xmlns:cx7="http://schemas.microsoft.com/office/drawing/2016/5/13/chartex" xmlns:cx8="http://schemas.microsoft.com/office/drawing/2016/5/14/chartex" xmlns:mc="http://schemas.openxmlformats.org/markup-compatibility/2006" xmlns:aink="http://schemas.microsoft.com/office/drawing/2016/ink" xmlns:am3d="http://schemas.microsoft.com/office/drawing/2017/model3d" xmlns:o="urn:schemas-microsoft-com:office:office" xmlns:r="http://schemas.openxmlformats.org/officeDocument/2006/relationships" xmlns:m="http://schemas.openxmlformats.org/officeDocument/2006/math" xmlns:v="urn:schemas-microsoft-com:vml" xmlns:wp14="http://schemas.microsoft.com/office/word/2010/wordprocessingDrawing" xmlns:wp="http://schemas.openxmlformats.org/drawingml/2006/wordprocessingDrawing" xmlns:w10="urn:schemas-microsoft-com:office:word" xmlns:w="http://schemas.openxmlformats.org/wordprocessingml/2006/main" xmlns:w14="http://schemas.microsoft.com/office/word/2010/wordml" xmlns:w15="http://schemas.microsoft.com/office/word/2012/wordml" xmlns:w16cid="http://schemas.microsoft.com/office/word/2016/wordml/cid" xmlns:w16se="http://schemas.microsoft.com/office/word/2015/wordml/symex" xmlns:wpg="http://schemas.microsoft.com/office/word/2010/wordprocessingGroup" xmlns:wpi="http://schemas.microsoft.com/office/word/2010/wordprocessingInk" xmlns:wne="http://schemas.microsoft.com/office/word/2006/wordml" xmlns:wps="http://schemas.microsoft.com/office/word/2010/wordprocessingShape" mc:Ignorable="w14 w15 w16se w16cid wp14">
   <w:footnote w:type="separator" w:id="-1">
     <w:p>
       <w:r>
@@ -13880,44 +12042,18 @@
 </file>
 
 <file path=word/header1.xml><?xml version="1.0" encoding="utf-8"?>
-<w:hdr xmlns:wpc="http://schemas.microsoft.com/office/word/2010/wordprocessingCanvas" xmlns:mo="http://schemas.microsoft.com/office/mac/office/2008/main" xmlns:mc="http://schemas.openxmlformats.org/markup-compatibility/2006" xmlns:mv="urn:schemas-microsoft-com:mac:vml" xmlns:o="urn:schemas-microsoft-com:office:office" xmlns:r="http://schemas.openxmlformats.org/officeDocument/2006/relationships" xmlns:m="http://schemas.openxmlformats.org/officeDocument/2006/math" xmlns:v="urn:schemas-microsoft-com:vml" xmlns:wp14="http://schemas.microsoft.com/office/word/2010/wordprocessingDrawing" xmlns:wp="http://schemas.openxmlformats.org/drawingml/2006/wordprocessingDrawing" xmlns:w10="urn:schemas-microsoft-com:office:word" xmlns:w="http://schemas.openxmlformats.org/wordprocessingml/2006/main" xmlns:w14="http://schemas.microsoft.com/office/word/2010/wordml" xmlns:w15="http://schemas.microsoft.com/office/word/2012/wordml" xmlns:wpg="http://schemas.microsoft.com/office/word/2010/wordprocessingGroup" xmlns:wpi="http://schemas.microsoft.com/office/word/2010/wordprocessingInk" xmlns:wne="http://schemas.microsoft.com/office/word/2006/wordml" xmlns:wps="http://schemas.microsoft.com/office/word/2010/wordprocessingShape" mc:Ignorable="w14 w15 wp14">
+<w:hdr xmlns:wpc="http://schemas.microsoft.com/office/word/2010/wordprocessingCanvas" xmlns:cx="http://schemas.microsoft.com/office/drawing/2014/chartex" xmlns:cx1="http://schemas.microsoft.com/office/drawing/2015/9/8/chartex" xmlns:cx2="http://schemas.microsoft.com/office/drawing/2015/10/21/chartex" xmlns:cx3="http://schemas.microsoft.com/office/drawing/2016/5/9/chartex" xmlns:cx4="http://schemas.microsoft.com/office/drawing/2016/5/10/chartex" xmlns:cx5="http://schemas.microsoft.com/office/drawing/2016/5/11/chartex" xmlns:cx6="http://schemas.microsoft.com/office/drawing/2016/5/12/chartex" xmlns:cx7="http://schemas.microsoft.com/office/drawing/2016/5/13/chartex" xmlns:cx8="http://schemas.microsoft.com/office/drawing/2016/5/14/chartex" xmlns:mc="http://schemas.openxmlformats.org/markup-compatibility/2006" xmlns:aink="http://schemas.microsoft.com/office/drawing/2016/ink" xmlns:am3d="http://schemas.microsoft.com/office/drawing/2017/model3d" xmlns:o="urn:schemas-microsoft-com:office:office" xmlns:r="http://schemas.openxmlformats.org/officeDocument/2006/relationships" xmlns:m="http://schemas.openxmlformats.org/officeDocument/2006/math" xmlns:v="urn:schemas-microsoft-com:vml" xmlns:wp14="http://schemas.microsoft.com/office/word/2010/wordprocessingDrawing" xmlns:wp="http://schemas.openxmlformats.org/drawingml/2006/wordprocessingDrawing" xmlns:w10="urn:schemas-microsoft-com:office:word" xmlns:w="http://schemas.openxmlformats.org/wordprocessingml/2006/main" xmlns:w14="http://schemas.microsoft.com/office/word/2010/wordml" xmlns:w15="http://schemas.microsoft.com/office/word/2012/wordml" xmlns:w16cid="http://schemas.microsoft.com/office/word/2016/wordml/cid" xmlns:w16se="http://schemas.microsoft.com/office/word/2015/wordml/symex" xmlns:wpg="http://schemas.microsoft.com/office/word/2010/wordprocessingGroup" xmlns:wpi="http://schemas.microsoft.com/office/word/2010/wordprocessingInk" xmlns:wne="http://schemas.microsoft.com/office/word/2006/wordml" xmlns:wps="http://schemas.microsoft.com/office/word/2010/wordprocessingShape" mc:Ignorable="w14 w15 w16se w16cid wp14">
   <w:p>
     <w:pPr>
       <w:pStyle w:val="af3"/>
       <w:jc w:val="left"/>
     </w:pPr>
-    <w:r>
-      <w:pict w14:anchorId="45F73E68">
-        <v:shapetype id="_x0000_t75" coordsize="21600,21600" o:spt="75" o:preferrelative="t" path="m@4@5l@4@11@9@11@9@5xe" filled="f" stroked="f">
-          <v:stroke joinstyle="miter"/>
-          <v:formulas>
-            <v:f eqn="if lineDrawn pixelLineWidth 0"/>
-            <v:f eqn="sum @0 1 0"/>
-            <v:f eqn="sum 0 0 @1"/>
-            <v:f eqn="prod @2 1 2"/>
-            <v:f eqn="prod @3 21600 pixelWidth"/>
-            <v:f eqn="prod @3 21600 pixelHeight"/>
-            <v:f eqn="sum @0 0 1"/>
-            <v:f eqn="prod @6 1 2"/>
-            <v:f eqn="prod @7 21600 pixelWidth"/>
-            <v:f eqn="sum @8 21600 0"/>
-            <v:f eqn="prod @7 21600 pixelHeight"/>
-            <v:f eqn="sum @10 21600 0"/>
-          </v:formulas>
-          <v:path o:extrusionok="f" gradientshapeok="t" o:connecttype="rect"/>
-          <o:lock v:ext="edit" aspectratio="t"/>
-        </v:shapetype>
-        <v:shape id="_x0000_i1025" type="#_x0000_t75" style="width:85.35pt;height:39.35pt;mso-position-horizontal-relative:page;mso-position-vertical-relative:page">
-          <v:imagedata r:id="rId1" o:title=""/>
-        </v:shape>
-      </w:pict>
-    </w:r>
   </w:p>
 </w:hdr>
 </file>
 
 <file path=word/header2.xml><?xml version="1.0" encoding="utf-8"?>
-<w:hdr xmlns:wpc="http://schemas.microsoft.com/office/word/2010/wordprocessingCanvas" xmlns:mo="http://schemas.microsoft.com/office/mac/office/2008/main" xmlns:mc="http://schemas.openxmlformats.org/markup-compatibility/2006" xmlns:mv="urn:schemas-microsoft-com:mac:vml" xmlns:o="urn:schemas-microsoft-com:office:office" xmlns:r="http://schemas.openxmlformats.org/officeDocument/2006/relationships" xmlns:m="http://schemas.openxmlformats.org/officeDocument/2006/math" xmlns:v="urn:schemas-microsoft-com:vml" xmlns:wp14="http://schemas.microsoft.com/office/word/2010/wordprocessingDrawing" xmlns:wp="http://schemas.openxmlformats.org/drawingml/2006/wordprocessingDrawing" xmlns:w10="urn:schemas-microsoft-com:office:word" xmlns:w="http://schemas.openxmlformats.org/wordprocessingml/2006/main" xmlns:w14="http://schemas.microsoft.com/office/word/2010/wordml" xmlns:w15="http://schemas.microsoft.com/office/word/2012/wordml" xmlns:wpg="http://schemas.microsoft.com/office/word/2010/wordprocessingGroup" xmlns:wpi="http://schemas.microsoft.com/office/word/2010/wordprocessingInk" xmlns:wne="http://schemas.microsoft.com/office/word/2006/wordml" xmlns:wps="http://schemas.microsoft.com/office/word/2010/wordprocessingShape" mc:Ignorable="w14 w15 wp14">
+<w:hdr xmlns:wpc="http://schemas.microsoft.com/office/word/2010/wordprocessingCanvas" xmlns:cx="http://schemas.microsoft.com/office/drawing/2014/chartex" xmlns:cx1="http://schemas.microsoft.com/office/drawing/2015/9/8/chartex" xmlns:cx2="http://schemas.microsoft.com/office/drawing/2015/10/21/chartex" xmlns:cx3="http://schemas.microsoft.com/office/drawing/2016/5/9/chartex" xmlns:cx4="http://schemas.microsoft.com/office/drawing/2016/5/10/chartex" xmlns:cx5="http://schemas.microsoft.com/office/drawing/2016/5/11/chartex" xmlns:cx6="http://schemas.microsoft.com/office/drawing/2016/5/12/chartex" xmlns:cx7="http://schemas.microsoft.com/office/drawing/2016/5/13/chartex" xmlns:cx8="http://schemas.microsoft.com/office/drawing/2016/5/14/chartex" xmlns:mc="http://schemas.openxmlformats.org/markup-compatibility/2006" xmlns:aink="http://schemas.microsoft.com/office/drawing/2016/ink" xmlns:am3d="http://schemas.microsoft.com/office/drawing/2017/model3d" xmlns:o="urn:schemas-microsoft-com:office:office" xmlns:r="http://schemas.openxmlformats.org/officeDocument/2006/relationships" xmlns:m="http://schemas.openxmlformats.org/officeDocument/2006/math" xmlns:v="urn:schemas-microsoft-com:vml" xmlns:wp14="http://schemas.microsoft.com/office/word/2010/wordprocessingDrawing" xmlns:wp="http://schemas.openxmlformats.org/drawingml/2006/wordprocessingDrawing" xmlns:w10="urn:schemas-microsoft-com:office:word" xmlns:w="http://schemas.openxmlformats.org/wordprocessingml/2006/main" xmlns:w14="http://schemas.microsoft.com/office/word/2010/wordml" xmlns:w15="http://schemas.microsoft.com/office/word/2012/wordml" xmlns:w16cid="http://schemas.microsoft.com/office/word/2016/wordml/cid" xmlns:w16se="http://schemas.microsoft.com/office/word/2015/wordml/symex" xmlns:wpg="http://schemas.microsoft.com/office/word/2010/wordprocessingGroup" xmlns:wpi="http://schemas.microsoft.com/office/word/2010/wordprocessingInk" xmlns:wne="http://schemas.microsoft.com/office/word/2006/wordml" xmlns:wps="http://schemas.microsoft.com/office/word/2010/wordprocessingShape" mc:Ignorable="w14 w15 w16se w16cid wp14">
   <w:p>
     <w:pPr>
       <w:pStyle w:val="af3"/>
@@ -13929,32 +12065,6 @@
       <w:jc w:val="both"/>
     </w:pPr>
     <w:r>
-      <w:pict w14:anchorId="5F348C16">
-        <v:shapetype id="_x0000_t75" coordsize="21600,21600" o:spt="75" o:preferrelative="t" path="m@4@5l@4@11@9@11@9@5xe" filled="f" stroked="f">
-          <v:stroke joinstyle="miter"/>
-          <v:formulas>
-            <v:f eqn="if lineDrawn pixelLineWidth 0"/>
-            <v:f eqn="sum @0 1 0"/>
-            <v:f eqn="sum 0 0 @1"/>
-            <v:f eqn="prod @2 1 2"/>
-            <v:f eqn="prod @3 21600 pixelWidth"/>
-            <v:f eqn="prod @3 21600 pixelHeight"/>
-            <v:f eqn="sum @0 0 1"/>
-            <v:f eqn="prod @6 1 2"/>
-            <v:f eqn="prod @7 21600 pixelWidth"/>
-            <v:f eqn="sum @8 21600 0"/>
-            <v:f eqn="prod @7 21600 pixelHeight"/>
-            <v:f eqn="sum @10 21600 0"/>
-          </v:formulas>
-          <v:path o:extrusionok="f" gradientshapeok="t" o:connecttype="rect"/>
-          <o:lock v:ext="edit" aspectratio="t"/>
-        </v:shapetype>
-        <v:shape id="_x0000_i1026" type="#_x0000_t75" style="width:85.35pt;height:39.35pt;mso-position-horizontal-relative:page;mso-position-vertical-relative:page">
-          <v:imagedata r:id="rId1" o:title=""/>
-        </v:shape>
-      </w:pict>
-    </w:r>
-    <w:r>
       <w:tab/>
     </w:r>
   </w:p>
@@ -13962,8 +12072,8 @@
 </file>
 
 <file path=word/numbering.xml><?xml version="1.0" encoding="utf-8"?>
-<w:numbering xmlns:wpc="http://schemas.microsoft.com/office/word/2010/wordprocessingCanvas" xmlns:mo="http://schemas.microsoft.com/office/mac/office/2008/main" xmlns:mc="http://schemas.openxmlformats.org/markup-compatibility/2006" xmlns:mv="urn:schemas-microsoft-com:mac:vml" xmlns:o="urn:schemas-microsoft-com:office:office" xmlns:r="http://schemas.openxmlformats.org/officeDocument/2006/relationships" xmlns:m="http://schemas.openxmlformats.org/officeDocument/2006/math" xmlns:v="urn:schemas-microsoft-com:vml" xmlns:wp14="http://schemas.microsoft.com/office/word/2010/wordprocessingDrawing" xmlns:wp="http://schemas.openxmlformats.org/drawingml/2006/wordprocessingDrawing" xmlns:w10="urn:schemas-microsoft-com:office:word" xmlns:w="http://schemas.openxmlformats.org/wordprocessingml/2006/main" xmlns:w14="http://schemas.microsoft.com/office/word/2010/wordml" xmlns:w15="http://schemas.microsoft.com/office/word/2012/wordml" xmlns:wpg="http://schemas.microsoft.com/office/word/2010/wordprocessingGroup" xmlns:wpi="http://schemas.microsoft.com/office/word/2010/wordprocessingInk" xmlns:wne="http://schemas.microsoft.com/office/word/2006/wordml" xmlns:wps="http://schemas.microsoft.com/office/word/2010/wordprocessingShape" mc:Ignorable="w14 w15 wp14">
-  <w:abstractNum w:abstractNumId="0">
+<w:numbering xmlns:wpc="http://schemas.microsoft.com/office/word/2010/wordprocessingCanvas" xmlns:cx="http://schemas.microsoft.com/office/drawing/2014/chartex" xmlns:cx1="http://schemas.microsoft.com/office/drawing/2015/9/8/chartex" xmlns:cx2="http://schemas.microsoft.com/office/drawing/2015/10/21/chartex" xmlns:cx3="http://schemas.microsoft.com/office/drawing/2016/5/9/chartex" xmlns:cx4="http://schemas.microsoft.com/office/drawing/2016/5/10/chartex" xmlns:cx5="http://schemas.microsoft.com/office/drawing/2016/5/11/chartex" xmlns:cx6="http://schemas.microsoft.com/office/drawing/2016/5/12/chartex" xmlns:cx7="http://schemas.microsoft.com/office/drawing/2016/5/13/chartex" xmlns:cx8="http://schemas.microsoft.com/office/drawing/2016/5/14/chartex" xmlns:mc="http://schemas.openxmlformats.org/markup-compatibility/2006" xmlns:aink="http://schemas.microsoft.com/office/drawing/2016/ink" xmlns:am3d="http://schemas.microsoft.com/office/drawing/2017/model3d" xmlns:o="urn:schemas-microsoft-com:office:office" xmlns:r="http://schemas.openxmlformats.org/officeDocument/2006/relationships" xmlns:m="http://schemas.openxmlformats.org/officeDocument/2006/math" xmlns:v="urn:schemas-microsoft-com:vml" xmlns:wp14="http://schemas.microsoft.com/office/word/2010/wordprocessingDrawing" xmlns:wp="http://schemas.openxmlformats.org/drawingml/2006/wordprocessingDrawing" xmlns:w10="urn:schemas-microsoft-com:office:word" xmlns:w="http://schemas.openxmlformats.org/wordprocessingml/2006/main" xmlns:w14="http://schemas.microsoft.com/office/word/2010/wordml" xmlns:w15="http://schemas.microsoft.com/office/word/2012/wordml" xmlns:w16cid="http://schemas.microsoft.com/office/word/2016/wordml/cid" xmlns:w16se="http://schemas.microsoft.com/office/word/2015/wordml/symex" xmlns:wpg="http://schemas.microsoft.com/office/word/2010/wordprocessingGroup" xmlns:wpi="http://schemas.microsoft.com/office/word/2010/wordprocessingInk" xmlns:wne="http://schemas.microsoft.com/office/word/2006/wordml" xmlns:wps="http://schemas.microsoft.com/office/word/2010/wordprocessingShape" mc:Ignorable="w14 w15 w16se w16cid wp14">
+  <w:abstractNum w:abstractNumId="0" w15:restartNumberingAfterBreak="0">
     <w:nsid w:val="FFFFFF1D"/>
     <w:multiLevelType w:val="multilevel"/>
     <w:tmpl w:val="3A400BB0"/>
@@ -14103,7 +12213,7 @@
       </w:rPr>
     </w:lvl>
   </w:abstractNum>
-  <w:abstractNum w:abstractNumId="1">
+  <w:abstractNum w:abstractNumId="1" w15:restartNumberingAfterBreak="0">
     <w:nsid w:val="FFFFFF7C"/>
     <w:multiLevelType w:val="singleLevel"/>
     <w:tmpl w:val="15861164"/>
@@ -14120,7 +12230,7 @@
       </w:pPr>
     </w:lvl>
   </w:abstractNum>
-  <w:abstractNum w:abstractNumId="2">
+  <w:abstractNum w:abstractNumId="2" w15:restartNumberingAfterBreak="0">
     <w:nsid w:val="FFFFFF7D"/>
     <w:multiLevelType w:val="singleLevel"/>
     <w:tmpl w:val="9594BB82"/>
@@ -14137,7 +12247,7 @@
       </w:pPr>
     </w:lvl>
   </w:abstractNum>
-  <w:abstractNum w:abstractNumId="3">
+  <w:abstractNum w:abstractNumId="3" w15:restartNumberingAfterBreak="0">
     <w:nsid w:val="FFFFFF7E"/>
     <w:multiLevelType w:val="singleLevel"/>
     <w:tmpl w:val="1E9C8D0C"/>
@@ -14154,7 +12264,7 @@
       </w:pPr>
     </w:lvl>
   </w:abstractNum>
-  <w:abstractNum w:abstractNumId="4">
+  <w:abstractNum w:abstractNumId="4" w15:restartNumberingAfterBreak="0">
     <w:nsid w:val="FFFFFF7F"/>
     <w:multiLevelType w:val="singleLevel"/>
     <w:tmpl w:val="A17C9562"/>
@@ -14171,7 +12281,7 @@
       </w:pPr>
     </w:lvl>
   </w:abstractNum>
-  <w:abstractNum w:abstractNumId="5">
+  <w:abstractNum w:abstractNumId="5" w15:restartNumberingAfterBreak="0">
     <w:nsid w:val="FFFFFF80"/>
     <w:multiLevelType w:val="singleLevel"/>
     <w:tmpl w:val="76948C32"/>
@@ -14191,7 +12301,7 @@
       </w:rPr>
     </w:lvl>
   </w:abstractNum>
-  <w:abstractNum w:abstractNumId="6">
+  <w:abstractNum w:abstractNumId="6" w15:restartNumberingAfterBreak="0">
     <w:nsid w:val="FFFFFF81"/>
     <w:multiLevelType w:val="singleLevel"/>
     <w:tmpl w:val="AD4608D0"/>
@@ -14211,7 +12321,7 @@
       </w:rPr>
     </w:lvl>
   </w:abstractNum>
-  <w:abstractNum w:abstractNumId="7">
+  <w:abstractNum w:abstractNumId="7" w15:restartNumberingAfterBreak="0">
     <w:nsid w:val="FFFFFF82"/>
     <w:multiLevelType w:val="singleLevel"/>
     <w:tmpl w:val="80F48370"/>
@@ -14231,7 +12341,7 @@
       </w:rPr>
     </w:lvl>
   </w:abstractNum>
-  <w:abstractNum w:abstractNumId="8">
+  <w:abstractNum w:abstractNumId="8" w15:restartNumberingAfterBreak="0">
     <w:nsid w:val="FFFFFF83"/>
     <w:multiLevelType w:val="singleLevel"/>
     <w:tmpl w:val="E9B08DDC"/>
@@ -14251,7 +12361,7 @@
       </w:rPr>
     </w:lvl>
   </w:abstractNum>
-  <w:abstractNum w:abstractNumId="9">
+  <w:abstractNum w:abstractNumId="9" w15:restartNumberingAfterBreak="0">
     <w:nsid w:val="FFFFFF88"/>
     <w:multiLevelType w:val="singleLevel"/>
     <w:tmpl w:val="98A6B486"/>
@@ -14272,7 +12382,7 @@
       </w:rPr>
     </w:lvl>
   </w:abstractNum>
-  <w:abstractNum w:abstractNumId="10">
+  <w:abstractNum w:abstractNumId="10" w15:restartNumberingAfterBreak="0">
     <w:nsid w:val="FFFFFF89"/>
     <w:multiLevelType w:val="singleLevel"/>
     <w:tmpl w:val="3FEE0B06"/>
@@ -14294,7 +12404,7 @@
       </w:rPr>
     </w:lvl>
   </w:abstractNum>
-  <w:abstractNum w:abstractNumId="11">
+  <w:abstractNum w:abstractNumId="11" w15:restartNumberingAfterBreak="0">
     <w:nsid w:val="009A4CE0"/>
     <w:multiLevelType w:val="multilevel"/>
     <w:tmpl w:val="AF32950C"/>
@@ -14454,7 +12564,7 @@
       </w:rPr>
     </w:lvl>
   </w:abstractNum>
-  <w:abstractNum w:abstractNumId="12">
+  <w:abstractNum w:abstractNumId="12" w15:restartNumberingAfterBreak="0">
     <w:nsid w:val="01610E4A"/>
     <w:multiLevelType w:val="multilevel"/>
     <w:tmpl w:val="98A6B486"/>
@@ -14570,7 +12680,7 @@
       </w:pPr>
     </w:lvl>
   </w:abstractNum>
-  <w:abstractNum w:abstractNumId="13">
+  <w:abstractNum w:abstractNumId="13" w15:restartNumberingAfterBreak="0">
     <w:nsid w:val="056B0810"/>
     <w:multiLevelType w:val="hybridMultilevel"/>
     <w:tmpl w:val="A308F7D0"/>
@@ -14659,7 +12769,7 @@
       </w:pPr>
     </w:lvl>
   </w:abstractNum>
-  <w:abstractNum w:abstractNumId="14">
+  <w:abstractNum w:abstractNumId="14" w15:restartNumberingAfterBreak="0">
     <w:nsid w:val="08F1412D"/>
     <w:multiLevelType w:val="multilevel"/>
     <w:tmpl w:val="0409001D"/>
@@ -14772,7 +12882,7 @@
       </w:pPr>
     </w:lvl>
   </w:abstractNum>
-  <w:abstractNum w:abstractNumId="15">
+  <w:abstractNum w:abstractNumId="15" w15:restartNumberingAfterBreak="0">
     <w:nsid w:val="103E4F91"/>
     <w:multiLevelType w:val="multilevel"/>
     <w:tmpl w:val="0409001D"/>
@@ -14885,7 +12995,7 @@
       </w:pPr>
     </w:lvl>
   </w:abstractNum>
-  <w:abstractNum w:abstractNumId="16">
+  <w:abstractNum w:abstractNumId="16" w15:restartNumberingAfterBreak="0">
     <w:nsid w:val="14D84447"/>
     <w:multiLevelType w:val="multilevel"/>
     <w:tmpl w:val="49966024"/>
@@ -15029,7 +13139,7 @@
       </w:rPr>
     </w:lvl>
   </w:abstractNum>
-  <w:abstractNum w:abstractNumId="17">
+  <w:abstractNum w:abstractNumId="17" w15:restartNumberingAfterBreak="0">
     <w:nsid w:val="16E34888"/>
     <w:multiLevelType w:val="hybridMultilevel"/>
     <w:tmpl w:val="0FE663B8"/>
@@ -15118,7 +13228,7 @@
       </w:pPr>
     </w:lvl>
   </w:abstractNum>
-  <w:abstractNum w:abstractNumId="18">
+  <w:abstractNum w:abstractNumId="18" w15:restartNumberingAfterBreak="0">
     <w:nsid w:val="172474B7"/>
     <w:multiLevelType w:val="multilevel"/>
     <w:tmpl w:val="0409001D"/>
@@ -15231,7 +13341,7 @@
       </w:pPr>
     </w:lvl>
   </w:abstractNum>
-  <w:abstractNum w:abstractNumId="19">
+  <w:abstractNum w:abstractNumId="19" w15:restartNumberingAfterBreak="0">
     <w:nsid w:val="22793649"/>
     <w:multiLevelType w:val="multilevel"/>
     <w:tmpl w:val="8E48E608"/>
@@ -15375,7 +13485,7 @@
       </w:rPr>
     </w:lvl>
   </w:abstractNum>
-  <w:abstractNum w:abstractNumId="20">
+  <w:abstractNum w:abstractNumId="20" w15:restartNumberingAfterBreak="0">
     <w:nsid w:val="22BD5AA7"/>
     <w:multiLevelType w:val="multilevel"/>
     <w:tmpl w:val="DCFEABA2"/>
@@ -15535,7 +13645,7 @@
       </w:rPr>
     </w:lvl>
   </w:abstractNum>
-  <w:abstractNum w:abstractNumId="21">
+  <w:abstractNum w:abstractNumId="21" w15:restartNumberingAfterBreak="0">
     <w:nsid w:val="232A3369"/>
     <w:multiLevelType w:val="multilevel"/>
     <w:tmpl w:val="0409001D"/>
@@ -15648,7 +13758,7 @@
       </w:pPr>
     </w:lvl>
   </w:abstractNum>
-  <w:abstractNum w:abstractNumId="22">
+  <w:abstractNum w:abstractNumId="22" w15:restartNumberingAfterBreak="0">
     <w:nsid w:val="254E66D0"/>
     <w:multiLevelType w:val="multilevel"/>
     <w:tmpl w:val="C3A0656C"/>
@@ -15808,7 +13918,7 @@
       </w:rPr>
     </w:lvl>
   </w:abstractNum>
-  <w:abstractNum w:abstractNumId="23">
+  <w:abstractNum w:abstractNumId="23" w15:restartNumberingAfterBreak="0">
     <w:nsid w:val="2A8F5F3B"/>
     <w:multiLevelType w:val="multilevel"/>
     <w:tmpl w:val="89EEEF28"/>
@@ -15952,7 +14062,7 @@
       </w:rPr>
     </w:lvl>
   </w:abstractNum>
-  <w:abstractNum w:abstractNumId="24">
+  <w:abstractNum w:abstractNumId="24" w15:restartNumberingAfterBreak="0">
     <w:nsid w:val="2CFB580F"/>
     <w:multiLevelType w:val="multilevel"/>
     <w:tmpl w:val="FEEA100E"/>
@@ -16112,7 +14222,7 @@
       </w:rPr>
     </w:lvl>
   </w:abstractNum>
-  <w:abstractNum w:abstractNumId="25">
+  <w:abstractNum w:abstractNumId="25" w15:restartNumberingAfterBreak="0">
     <w:nsid w:val="391B0DC6"/>
     <w:multiLevelType w:val="multilevel"/>
     <w:tmpl w:val="0409001D"/>
@@ -16225,7 +14335,7 @@
       </w:pPr>
     </w:lvl>
   </w:abstractNum>
-  <w:abstractNum w:abstractNumId="26">
+  <w:abstractNum w:abstractNumId="26" w15:restartNumberingAfterBreak="0">
     <w:nsid w:val="3BC64E8B"/>
     <w:multiLevelType w:val="hybridMultilevel"/>
     <w:tmpl w:val="56FEA7A0"/>
@@ -16342,7 +14452,7 @@
       </w:pPr>
     </w:lvl>
   </w:abstractNum>
-  <w:abstractNum w:abstractNumId="27">
+  <w:abstractNum w:abstractNumId="27" w15:restartNumberingAfterBreak="0">
     <w:nsid w:val="44886816"/>
     <w:multiLevelType w:val="multilevel"/>
     <w:tmpl w:val="E96A4F8C"/>
@@ -16502,7 +14612,7 @@
       </w:rPr>
     </w:lvl>
   </w:abstractNum>
-  <w:abstractNum w:abstractNumId="28">
+  <w:abstractNum w:abstractNumId="28" w15:restartNumberingAfterBreak="0">
     <w:nsid w:val="44F53B9E"/>
     <w:multiLevelType w:val="multilevel"/>
     <w:tmpl w:val="0409001D"/>
@@ -16615,7 +14725,7 @@
       </w:pPr>
     </w:lvl>
   </w:abstractNum>
-  <w:abstractNum w:abstractNumId="29">
+  <w:abstractNum w:abstractNumId="29" w15:restartNumberingAfterBreak="0">
     <w:nsid w:val="458D00AC"/>
     <w:multiLevelType w:val="multilevel"/>
     <w:tmpl w:val="0409001D"/>
@@ -16728,7 +14838,7 @@
       </w:pPr>
     </w:lvl>
   </w:abstractNum>
-  <w:abstractNum w:abstractNumId="30">
+  <w:abstractNum w:abstractNumId="30" w15:restartNumberingAfterBreak="0">
     <w:nsid w:val="479279B6"/>
     <w:multiLevelType w:val="multilevel"/>
     <w:tmpl w:val="EA36CBAC"/>
@@ -16888,7 +14998,7 @@
       </w:rPr>
     </w:lvl>
   </w:abstractNum>
-  <w:abstractNum w:abstractNumId="31">
+  <w:abstractNum w:abstractNumId="31" w15:restartNumberingAfterBreak="0">
     <w:nsid w:val="4B094E5E"/>
     <w:multiLevelType w:val="multilevel"/>
     <w:tmpl w:val="0409001D"/>
@@ -17001,7 +15111,7 @@
       </w:pPr>
     </w:lvl>
   </w:abstractNum>
-  <w:abstractNum w:abstractNumId="32">
+  <w:abstractNum w:abstractNumId="32" w15:restartNumberingAfterBreak="0">
     <w:nsid w:val="63FE53DF"/>
     <w:multiLevelType w:val="multilevel"/>
     <w:tmpl w:val="2FAC1EBA"/>
@@ -17145,7 +15255,7 @@
       </w:rPr>
     </w:lvl>
   </w:abstractNum>
-  <w:abstractNum w:abstractNumId="33">
+  <w:abstractNum w:abstractNumId="33" w15:restartNumberingAfterBreak="0">
     <w:nsid w:val="6C2761E8"/>
     <w:multiLevelType w:val="multilevel"/>
     <w:tmpl w:val="0409001D"/>
@@ -17258,7 +15368,7 @@
       </w:pPr>
     </w:lvl>
   </w:abstractNum>
-  <w:abstractNum w:abstractNumId="34">
+  <w:abstractNum w:abstractNumId="34" w15:restartNumberingAfterBreak="0">
     <w:nsid w:val="6C664E7D"/>
     <w:multiLevelType w:val="multilevel"/>
     <w:tmpl w:val="777897BA"/>
@@ -17426,7 +15536,7 @@
       </w:rPr>
     </w:lvl>
   </w:abstractNum>
-  <w:abstractNum w:abstractNumId="35">
+  <w:abstractNum w:abstractNumId="35" w15:restartNumberingAfterBreak="0">
     <w:nsid w:val="6D6512BB"/>
     <w:multiLevelType w:val="multilevel"/>
     <w:tmpl w:val="0409001D"/>
@@ -17539,7 +15649,7 @@
       </w:pPr>
     </w:lvl>
   </w:abstractNum>
-  <w:abstractNum w:abstractNumId="36">
+  <w:abstractNum w:abstractNumId="36" w15:restartNumberingAfterBreak="0">
     <w:nsid w:val="6E6560D0"/>
     <w:multiLevelType w:val="multilevel"/>
     <w:tmpl w:val="0409001D"/>
@@ -17652,7 +15762,7 @@
       </w:pPr>
     </w:lvl>
   </w:abstractNum>
-  <w:abstractNum w:abstractNumId="37">
+  <w:abstractNum w:abstractNumId="37" w15:restartNumberingAfterBreak="0">
     <w:nsid w:val="6F0C72FB"/>
     <w:multiLevelType w:val="hybridMultilevel"/>
     <w:tmpl w:val="5C0E03A6"/>
@@ -17741,7 +15851,7 @@
       </w:pPr>
     </w:lvl>
   </w:abstractNum>
-  <w:abstractNum w:abstractNumId="38">
+  <w:abstractNum w:abstractNumId="38" w15:restartNumberingAfterBreak="0">
     <w:nsid w:val="710F185B"/>
     <w:multiLevelType w:val="multilevel"/>
     <w:tmpl w:val="59B29B60"/>
@@ -17857,7 +15967,7 @@
       </w:pPr>
     </w:lvl>
   </w:abstractNum>
-  <w:abstractNum w:abstractNumId="39">
+  <w:abstractNum w:abstractNumId="39" w15:restartNumberingAfterBreak="0">
     <w:nsid w:val="71E667F9"/>
     <w:multiLevelType w:val="multilevel"/>
     <w:tmpl w:val="3BEE670A"/>
@@ -18001,7 +16111,7 @@
       </w:rPr>
     </w:lvl>
   </w:abstractNum>
-  <w:abstractNum w:abstractNumId="40">
+  <w:abstractNum w:abstractNumId="40" w15:restartNumberingAfterBreak="0">
     <w:nsid w:val="770420C0"/>
     <w:multiLevelType w:val="multilevel"/>
     <w:tmpl w:val="BC7EBFCE"/>
@@ -18145,7 +16255,7 @@
       </w:rPr>
     </w:lvl>
   </w:abstractNum>
-  <w:abstractNum w:abstractNumId="41">
+  <w:abstractNum w:abstractNumId="41" w15:restartNumberingAfterBreak="0">
     <w:nsid w:val="7F8E4856"/>
     <w:multiLevelType w:val="multilevel"/>
     <w:tmpl w:val="0409001D"/>
@@ -18400,7 +16510,7 @@
 </file>
 
 <file path=word/styles.xml><?xml version="1.0" encoding="utf-8"?>
-<w:styles xmlns:mc="http://schemas.openxmlformats.org/markup-compatibility/2006" xmlns:r="http://schemas.openxmlformats.org/officeDocument/2006/relationships" xmlns:w="http://schemas.openxmlformats.org/wordprocessingml/2006/main" xmlns:w14="http://schemas.microsoft.com/office/word/2010/wordml" xmlns:w15="http://schemas.microsoft.com/office/word/2012/wordml" mc:Ignorable="w14 w15">
+<w:styles xmlns:mc="http://schemas.openxmlformats.org/markup-compatibility/2006" xmlns:r="http://schemas.openxmlformats.org/officeDocument/2006/relationships" xmlns:w="http://schemas.openxmlformats.org/wordprocessingml/2006/main" xmlns:w14="http://schemas.microsoft.com/office/word/2010/wordml" xmlns:w15="http://schemas.microsoft.com/office/word/2012/wordml" xmlns:w16cid="http://schemas.microsoft.com/office/word/2016/wordml/cid" xmlns:w16se="http://schemas.microsoft.com/office/word/2015/wordml/symex" mc:Ignorable="w14 w15 w16se w16cid">
   <w:docDefaults>
     <w:rPrDefault>
       <w:rPr>
@@ -18410,7 +16520,7 @@
     </w:rPrDefault>
     <w:pPrDefault/>
   </w:docDefaults>
-  <w:latentStyles w:defLockedState="0" w:defUIPriority="99" w:defSemiHidden="0" w:defUnhideWhenUsed="0" w:defQFormat="0" w:count="380">
+  <w:latentStyles w:defLockedState="0" w:defUIPriority="99" w:defSemiHidden="0" w:defUnhideWhenUsed="0" w:defQFormat="0" w:count="377">
     <w:lsdException w:name="Normal" w:uiPriority="0" w:qFormat="1"/>
     <w:lsdException w:name="heading 1" w:uiPriority="0" w:qFormat="1"/>
     <w:lsdException w:name="heading 2" w:uiPriority="9" w:qFormat="1"/>
@@ -18567,15 +16677,6 @@
     <w:lsdException w:name="Balloon Text" w:semiHidden="1" w:unhideWhenUsed="1"/>
     <w:lsdException w:name="Table Grid" w:uiPriority="1"/>
     <w:lsdException w:name="Table Theme" w:semiHidden="1" w:unhideWhenUsed="1"/>
-    <w:lsdException w:name="Note Level 1" w:semiHidden="1"/>
-    <w:lsdException w:name="Note Level 2" w:uiPriority="1" w:qFormat="1"/>
-    <w:lsdException w:name="Note Level 3" w:semiHidden="1" w:uiPriority="60" w:unhideWhenUsed="1"/>
-    <w:lsdException w:name="Note Level 4" w:semiHidden="1" w:uiPriority="61" w:unhideWhenUsed="1"/>
-    <w:lsdException w:name="Note Level 5" w:semiHidden="1" w:uiPriority="62" w:unhideWhenUsed="1"/>
-    <w:lsdException w:name="Note Level 6" w:semiHidden="1" w:uiPriority="63" w:unhideWhenUsed="1"/>
-    <w:lsdException w:name="Note Level 7" w:semiHidden="1" w:uiPriority="64" w:unhideWhenUsed="1"/>
-    <w:lsdException w:name="Note Level 8" w:semiHidden="1" w:uiPriority="65" w:unhideWhenUsed="1"/>
-    <w:lsdException w:name="Note Level 9" w:semiHidden="1" w:uiPriority="66" w:unhideWhenUsed="1"/>
     <w:lsdException w:name="Placeholder Text" w:semiHidden="1" w:uiPriority="67" w:unhideWhenUsed="1"/>
     <w:lsdException w:name="No Spacing" w:semiHidden="1" w:uiPriority="68" w:unhideWhenUsed="1"/>
     <w:lsdException w:name="Light Shading" w:uiPriority="69"/>
@@ -19008,7 +17109,7 @@
     <w:semiHidden/>
     <w:unhideWhenUsed/>
   </w:style>
-  <w:style w:type="paragraph" w:styleId="10">
+  <w:style w:type="paragraph" w:styleId="TOC1">
     <w:name w:val="toc 1"/>
     <w:basedOn w:val="a2"/>
     <w:next w:val="a2"/>
@@ -19028,7 +17129,7 @@
       <w:u w:val="single"/>
     </w:rPr>
   </w:style>
-  <w:style w:type="paragraph" w:styleId="20">
+  <w:style w:type="paragraph" w:styleId="TOC2">
     <w:name w:val="toc 2"/>
     <w:basedOn w:val="a2"/>
     <w:next w:val="a2"/>
@@ -19046,7 +17147,7 @@
       <w:szCs w:val="22"/>
     </w:rPr>
   </w:style>
-  <w:style w:type="paragraph" w:styleId="30">
+  <w:style w:type="paragraph" w:styleId="TOC3">
     <w:name w:val="toc 3"/>
     <w:basedOn w:val="a2"/>
     <w:next w:val="a2"/>
@@ -19063,7 +17164,7 @@
       <w:szCs w:val="22"/>
     </w:rPr>
   </w:style>
-  <w:style w:type="paragraph" w:styleId="41">
+  <w:style w:type="paragraph" w:styleId="TOC4">
     <w:name w:val="toc 4"/>
     <w:basedOn w:val="a2"/>
     <w:next w:val="a2"/>
@@ -19089,7 +17190,7 @@
     </w:rPr>
   </w:style>
   <w:style w:type="character" w:customStyle="1" w:styleId="a7">
-    <w:name w:val="正文首行缩进字符"/>
+    <w:name w:val="正文文本首行缩进 字符"/>
     <w:link w:val="a8"/>
     <w:rsid w:val="009A5054"/>
     <w:rPr>
@@ -19101,7 +17202,7 @@
     </w:rPr>
   </w:style>
   <w:style w:type="character" w:customStyle="1" w:styleId="40">
-    <w:name w:val="标题 4字符"/>
+    <w:name w:val="标题 4 字符"/>
     <w:link w:val="4"/>
     <w:rsid w:val="003202BF"/>
     <w:rPr>
@@ -19205,7 +17306,7 @@
     </w:rPr>
   </w:style>
   <w:style w:type="character" w:customStyle="1" w:styleId="af0">
-    <w:name w:val="标题字符"/>
+    <w:name w:val="标题 字符"/>
     <w:link w:val="af"/>
     <w:rsid w:val="002764F7"/>
     <w:rPr>
@@ -19292,7 +17393,6 @@
     </w:rPr>
     <w:tblPr>
       <w:jc w:val="center"/>
-      <w:tblInd w:w="0" w:type="dxa"/>
       <w:tblBorders>
         <w:top w:val="single" w:sz="4" w:space="0" w:color="auto"/>
         <w:left w:val="single" w:sz="4" w:space="0" w:color="auto"/>
@@ -19301,12 +17401,6 @@
         <w:insideH w:val="single" w:sz="4" w:space="0" w:color="auto"/>
         <w:insideV w:val="single" w:sz="4" w:space="0" w:color="auto"/>
       </w:tblBorders>
-      <w:tblCellMar>
-        <w:top w:w="0" w:type="dxa"/>
-        <w:left w:w="108" w:type="dxa"/>
-        <w:bottom w:w="0" w:type="dxa"/>
-        <w:right w:w="108" w:type="dxa"/>
-      </w:tblCellMar>
     </w:tblPr>
     <w:trPr>
       <w:jc w:val="center"/>
@@ -19337,7 +17431,7 @@
       <w:ind w:leftChars="200" w:left="300" w:hangingChars="100" w:hanging="100"/>
     </w:pPr>
   </w:style>
-  <w:style w:type="paragraph" w:styleId="9">
+  <w:style w:type="paragraph" w:styleId="TOC9">
     <w:name w:val="toc 9"/>
     <w:basedOn w:val="a2"/>
     <w:next w:val="a2"/>
@@ -19353,10 +17447,10 @@
       <w:szCs w:val="22"/>
     </w:rPr>
   </w:style>
-  <w:style w:type="paragraph" w:styleId="21">
+  <w:style w:type="paragraph" w:styleId="20">
     <w:name w:val="Body Text Indent 2"/>
     <w:basedOn w:val="a2"/>
-    <w:link w:val="22"/>
+    <w:link w:val="21"/>
     <w:rsid w:val="00681E37"/>
     <w:pPr>
       <w:spacing w:after="120" w:line="480" w:lineRule="auto"/>
@@ -19366,9 +17460,9 @@
       <w:lang w:val="x-none" w:eastAsia="x-none"/>
     </w:rPr>
   </w:style>
-  <w:style w:type="character" w:customStyle="1" w:styleId="22">
-    <w:name w:val="正文文本缩进 2字符"/>
-    <w:link w:val="21"/>
+  <w:style w:type="character" w:customStyle="1" w:styleId="21">
+    <w:name w:val="正文文本缩进 2 字符"/>
+    <w:link w:val="20"/>
     <w:rsid w:val="00681E37"/>
     <w:rPr>
       <w:kern w:val="2"/>
@@ -19395,7 +17489,7 @@
     </w:rPr>
   </w:style>
   <w:style w:type="character" w:customStyle="1" w:styleId="af7">
-    <w:name w:val="脚注文本字符"/>
+    <w:name w:val="脚注文本 字符"/>
     <w:link w:val="af6"/>
     <w:uiPriority w:val="99"/>
     <w:semiHidden/>
@@ -19433,7 +17527,7 @@
     </w:rPr>
   </w:style>
   <w:style w:type="character" w:customStyle="1" w:styleId="afa">
-    <w:name w:val="尾注文本字符"/>
+    <w:name w:val="尾注文本 字符"/>
     <w:link w:val="af9"/>
     <w:uiPriority w:val="99"/>
     <w:semiHidden/>
@@ -19454,7 +17548,7 @@
       <w:vertAlign w:val="superscript"/>
     </w:rPr>
   </w:style>
-  <w:style w:type="paragraph" w:styleId="afc">
+  <w:style w:type="paragraph" w:styleId="TOC">
     <w:name w:val="TOC Heading"/>
     <w:basedOn w:val="1"/>
     <w:next w:val="a2"/>
@@ -19480,7 +17574,7 @@
       <w:szCs w:val="28"/>
     </w:rPr>
   </w:style>
-  <w:style w:type="paragraph" w:styleId="50">
+  <w:style w:type="paragraph" w:styleId="TOC5">
     <w:name w:val="toc 5"/>
     <w:basedOn w:val="a2"/>
     <w:next w:val="a2"/>
@@ -19497,7 +17591,7 @@
       <w:szCs w:val="22"/>
     </w:rPr>
   </w:style>
-  <w:style w:type="paragraph" w:styleId="60">
+  <w:style w:type="paragraph" w:styleId="TOC6">
     <w:name w:val="toc 6"/>
     <w:basedOn w:val="a2"/>
     <w:next w:val="a2"/>
@@ -19514,7 +17608,7 @@
       <w:szCs w:val="22"/>
     </w:rPr>
   </w:style>
-  <w:style w:type="paragraph" w:styleId="70">
+  <w:style w:type="paragraph" w:styleId="TOC7">
     <w:name w:val="toc 7"/>
     <w:basedOn w:val="a2"/>
     <w:next w:val="a2"/>
@@ -19531,7 +17625,7 @@
       <w:szCs w:val="22"/>
     </w:rPr>
   </w:style>
-  <w:style w:type="paragraph" w:styleId="80">
+  <w:style w:type="paragraph" w:styleId="TOC8">
     <w:name w:val="toc 8"/>
     <w:basedOn w:val="a2"/>
     <w:next w:val="a2"/>
@@ -19549,7 +17643,7 @@
     </w:rPr>
   </w:style>
   <w:style w:type="character" w:customStyle="1" w:styleId="af4">
-    <w:name w:val="页眉字符"/>
+    <w:name w:val="页眉 字符"/>
     <w:link w:val="af3"/>
     <w:uiPriority w:val="99"/>
     <w:rsid w:val="00D47F67"/>
@@ -19559,7 +17653,7 @@
       <w:szCs w:val="18"/>
     </w:rPr>
   </w:style>
-  <w:style w:type="paragraph" w:customStyle="1" w:styleId="afd">
+  <w:style w:type="paragraph" w:customStyle="1" w:styleId="afc">
     <w:name w:val="表格内容"/>
     <w:basedOn w:val="a2"/>
     <w:rsid w:val="00B629A9"/>
@@ -19903,7 +17997,7 @@
 </file>
 
 <file path=customXml/itemProps1.xml><?xml version="1.0" encoding="utf-8"?>
-<ds:datastoreItem xmlns:ds="http://schemas.openxmlformats.org/officeDocument/2006/customXml" ds:itemID="{3C16EA73-CDE1-5542-9443-2AFAA7F76498}">
+<ds:datastoreItem xmlns:ds="http://schemas.openxmlformats.org/officeDocument/2006/customXml" ds:itemID="{6531B51E-6DD3-438A-BF67-1B293D813850}">
   <ds:schemaRefs>
     <ds:schemaRef ds:uri="http://schemas.openxmlformats.org/officeDocument/2006/bibliography"/>
   </ds:schemaRefs>
